--- a/4to cuatrimestre/PLN/informe academico PLN.docx
+++ b/4to cuatrimestre/PLN/informe academico PLN.docx
@@ -7,95 +7,308 @@
         <w:spacing w:line="480" w:lineRule="auto"/>
         <w:rPr>
           <w:rFonts w:ascii="Times New Roman" w:hAnsi="Times New Roman" w:cs="Times New Roman"/>
-          <w:sz w:val="24"/>
-          <w:lang w:val="es-MX"/>
-        </w:rPr>
-      </w:pPr>
-      <w:r>
-        <w:rPr>
-          <w:rFonts w:ascii="Times New Roman" w:hAnsi="Times New Roman" w:cs="Times New Roman"/>
-          <w:sz w:val="24"/>
+          <w:b/>
+          <w:sz w:val="24"/>
+          <w:u w:val="single"/>
+          <w:lang w:val="es-MX"/>
+        </w:rPr>
+      </w:pPr>
+      <w:r>
+        <w:rPr>
+          <w:rFonts w:ascii="Times New Roman" w:hAnsi="Times New Roman" w:cs="Times New Roman"/>
+          <w:b/>
+          <w:sz w:val="24"/>
+          <w:u w:val="single"/>
           <w:lang w:val="es-MX"/>
         </w:rPr>
         <w:t>Marco Teórico:</w:t>
       </w:r>
-    </w:p>
-    <w:p>
-      <w:pPr>
-        <w:spacing w:line="480" w:lineRule="auto"/>
-        <w:ind w:firstLine="709"/>
-        <w:rPr>
-          <w:rFonts w:ascii="Times New Roman" w:hAnsi="Times New Roman" w:cs="Times New Roman"/>
-          <w:sz w:val="24"/>
-          <w:lang w:val="es-MX"/>
-        </w:rPr>
-      </w:pPr>
-      <w:r>
-        <w:rPr>
-          <w:rFonts w:ascii="Times New Roman" w:hAnsi="Times New Roman" w:cs="Times New Roman"/>
-          <w:sz w:val="24"/>
-          <w:lang w:val="es-MX"/>
-        </w:rPr>
-        <w:t>Para la resolución del problema planteado nos basamos en diversos proyectos de detección de Fake News, como así también clasificadores de textos que tienen un enfoque similar, ya que utilizan las librerías de NLTK, Scikit-L</w:t>
-      </w:r>
-      <w:r>
-        <w:rPr>
-          <w:rFonts w:ascii="Times New Roman" w:hAnsi="Times New Roman" w:cs="Times New Roman"/>
-          <w:sz w:val="24"/>
-          <w:lang w:val="es-MX"/>
-        </w:rPr>
-        <w:t>earn</w:t>
-      </w:r>
-      <w:r>
-        <w:rPr>
-          <w:rFonts w:ascii="Times New Roman" w:hAnsi="Times New Roman" w:cs="Times New Roman"/>
-          <w:sz w:val="24"/>
-          <w:lang w:val="es-MX"/>
-        </w:rPr>
-        <w:t xml:space="preserve"> y Spacy para el desarrollo de PLN (Procesamiento del Lenguaje Natural), como así también librerías básicas como Pandas y Numpy para el análisis de los datos.</w:t>
-      </w:r>
-    </w:p>
-    <w:p>
-      <w:pPr>
-        <w:spacing w:line="480" w:lineRule="auto"/>
-        <w:ind w:firstLine="709"/>
-        <w:rPr>
-          <w:rFonts w:ascii="Times New Roman" w:hAnsi="Times New Roman" w:cs="Times New Roman"/>
-          <w:sz w:val="24"/>
-          <w:lang w:val="es-MX"/>
-        </w:rPr>
-      </w:pPr>
-      <w:r>
-        <w:rPr>
-          <w:rFonts w:ascii="Times New Roman" w:hAnsi="Times New Roman" w:cs="Times New Roman"/>
-          <w:sz w:val="24"/>
-          <w:lang w:val="es-MX"/>
-        </w:rPr>
-        <w:t xml:space="preserve">En la mayoría de trabajos se sigue el </w:t>
-      </w:r>
-      <w:r>
-        <w:rPr>
-          <w:rFonts w:ascii="Times New Roman" w:hAnsi="Times New Roman" w:cs="Times New Roman"/>
-          <w:sz w:val="24"/>
-          <w:lang w:val="es-MX"/>
-        </w:rPr>
-        <w:t>mismo</w:t>
-      </w:r>
-      <w:r>
-        <w:rPr>
-          <w:rFonts w:ascii="Times New Roman" w:hAnsi="Times New Roman" w:cs="Times New Roman"/>
-          <w:sz w:val="24"/>
-          <w:lang w:val="es-MX"/>
-        </w:rPr>
-        <w:t xml:space="preserve"> orden para </w:t>
-      </w:r>
-      <w:r>
-        <w:rPr>
-          <w:rFonts w:ascii="Times New Roman" w:hAnsi="Times New Roman" w:cs="Times New Roman"/>
-          <w:sz w:val="24"/>
-          <w:lang w:val="es-MX"/>
-        </w:rPr>
-        <w:t>lograr procesar el texto</w:t>
+      <w:r>
+        <w:rPr>
+          <w:rFonts w:ascii="Times New Roman" w:hAnsi="Times New Roman" w:cs="Times New Roman"/>
+          <w:b/>
+          <w:sz w:val="24"/>
+          <w:u w:val="single"/>
+          <w:lang w:val="es-MX"/>
+        </w:rPr>
+        <w:t xml:space="preserve"> (LISTO)</w:t>
+      </w:r>
+    </w:p>
+    <w:p>
+      <w:pPr>
+        <w:spacing w:line="480" w:lineRule="auto"/>
+        <w:rPr>
+          <w:rFonts w:ascii="Times New Roman" w:hAnsi="Times New Roman" w:cs="Times New Roman"/>
+          <w:sz w:val="24"/>
+          <w:lang w:val="es-MX"/>
+        </w:rPr>
+      </w:pPr>
+      <w:r>
+        <w:rPr>
+          <w:rFonts w:ascii="Times New Roman" w:hAnsi="Times New Roman" w:cs="Times New Roman"/>
+          <w:sz w:val="24"/>
+          <w:lang w:val="es-MX"/>
+        </w:rPr>
+        <w:tab/>
+      </w:r>
+      <w:r>
+        <w:rPr>
+          <w:rFonts w:ascii="Times New Roman" w:hAnsi="Times New Roman" w:cs="Times New Roman"/>
+          <w:sz w:val="24"/>
+          <w:lang w:val="es-MX"/>
+        </w:rPr>
+        <w:t xml:space="preserve">La principal dificultad en la </w:t>
+      </w:r>
+      <w:r>
+        <w:rPr>
+          <w:rFonts w:ascii="Times New Roman" w:hAnsi="Times New Roman" w:cs="Times New Roman"/>
+          <w:sz w:val="24"/>
+          <w:lang w:val="es-MX"/>
+        </w:rPr>
+        <w:t>detección</w:t>
+      </w:r>
+      <w:r>
+        <w:rPr>
+          <w:rFonts w:ascii="Times New Roman" w:hAnsi="Times New Roman" w:cs="Times New Roman"/>
+          <w:sz w:val="24"/>
+          <w:lang w:val="es-MX"/>
+        </w:rPr>
+        <w:t xml:space="preserve"> de noticias falsas con</w:t>
+      </w:r>
+      <w:r>
+        <w:rPr>
+          <w:rFonts w:ascii="Times New Roman" w:hAnsi="Times New Roman" w:cs="Times New Roman"/>
+          <w:sz w:val="24"/>
+          <w:lang w:val="es-MX"/>
+        </w:rPr>
+        <w:t>s</w:t>
+      </w:r>
+      <w:r>
+        <w:rPr>
+          <w:rFonts w:ascii="Times New Roman" w:hAnsi="Times New Roman" w:cs="Times New Roman"/>
+          <w:sz w:val="24"/>
+          <w:lang w:val="es-MX"/>
+        </w:rPr>
+        <w:t>iste en encontrar las caracterí</w:t>
+      </w:r>
+      <w:r>
+        <w:rPr>
+          <w:rFonts w:ascii="Times New Roman" w:hAnsi="Times New Roman" w:cs="Times New Roman"/>
+          <w:sz w:val="24"/>
+          <w:lang w:val="es-MX"/>
+        </w:rPr>
+        <w:t>sticas que las hacen diferentes de</w:t>
+      </w:r>
+      <w:r>
+        <w:rPr>
+          <w:rFonts w:ascii="Times New Roman" w:hAnsi="Times New Roman" w:cs="Times New Roman"/>
+          <w:sz w:val="24"/>
+          <w:lang w:val="es-MX"/>
+        </w:rPr>
+        <w:t xml:space="preserve"> </w:t>
+      </w:r>
+      <w:r>
+        <w:rPr>
+          <w:rFonts w:ascii="Times New Roman" w:hAnsi="Times New Roman" w:cs="Times New Roman"/>
+          <w:sz w:val="24"/>
+          <w:lang w:val="es-MX"/>
+        </w:rPr>
+        <w:t>las verdaderas (Xue et al., 2021)</w:t>
+      </w:r>
+      <w:r>
+        <w:rPr>
+          <w:rFonts w:ascii="Times New Roman" w:hAnsi="Times New Roman" w:cs="Times New Roman"/>
+          <w:sz w:val="24"/>
+          <w:lang w:val="es-MX"/>
+        </w:rPr>
+        <w:t xml:space="preserve">. En la búsqueda </w:t>
+      </w:r>
+      <w:r>
+        <w:rPr>
+          <w:rFonts w:ascii="Times New Roman" w:hAnsi="Times New Roman" w:cs="Times New Roman"/>
+          <w:sz w:val="24"/>
+          <w:lang w:val="es-MX"/>
+        </w:rPr>
+        <w:t>de los atributos que d</w:t>
+      </w:r>
+      <w:r>
+        <w:rPr>
+          <w:rFonts w:ascii="Times New Roman" w:hAnsi="Times New Roman" w:cs="Times New Roman"/>
+          <w:sz w:val="24"/>
+          <w:lang w:val="es-MX"/>
+        </w:rPr>
+        <w:t>iferencian</w:t>
+      </w:r>
+      <w:r>
+        <w:rPr>
+          <w:rFonts w:ascii="Times New Roman" w:hAnsi="Times New Roman" w:cs="Times New Roman"/>
+          <w:sz w:val="24"/>
+          <w:lang w:val="es-MX"/>
+        </w:rPr>
+        <w:t xml:space="preserve"> las noticias verdaderas de las falsas</w:t>
+      </w:r>
+      <w:r>
+        <w:rPr>
+          <w:rFonts w:ascii="Times New Roman" w:hAnsi="Times New Roman" w:cs="Times New Roman"/>
+          <w:sz w:val="24"/>
+          <w:lang w:val="es-MX"/>
+        </w:rPr>
+        <w:t xml:space="preserve">, </w:t>
+      </w:r>
+      <w:r>
+        <w:rPr>
+          <w:rFonts w:ascii="Times New Roman" w:hAnsi="Times New Roman" w:cs="Times New Roman"/>
+          <w:sz w:val="24"/>
+          <w:lang w:val="es-MX"/>
+        </w:rPr>
+        <w:t>Xue et al.</w:t>
+      </w:r>
+      <w:r>
+        <w:rPr>
+          <w:rFonts w:ascii="Times New Roman" w:hAnsi="Times New Roman" w:cs="Times New Roman"/>
+          <w:sz w:val="24"/>
+          <w:lang w:val="es-MX"/>
+        </w:rPr>
+        <w:t xml:space="preserve"> (2021) </w:t>
+      </w:r>
+      <w:r>
+        <w:rPr>
+          <w:rFonts w:ascii="Times New Roman" w:hAnsi="Times New Roman" w:cs="Times New Roman"/>
+          <w:sz w:val="24"/>
+          <w:lang w:val="es-MX"/>
+        </w:rPr>
+        <w:t xml:space="preserve">las </w:t>
+      </w:r>
+      <w:r>
+        <w:rPr>
+          <w:rFonts w:ascii="Times New Roman" w:hAnsi="Times New Roman" w:cs="Times New Roman"/>
+          <w:sz w:val="24"/>
+          <w:lang w:val="es-MX"/>
+        </w:rPr>
+        <w:t>encuentra observando que las noticias falsas hacen uso de imágenes y textos con una alta orientación sentimental para su rápida propagación.</w:t>
+      </w:r>
+      <w:r>
+        <w:rPr>
+          <w:rFonts w:ascii="Times New Roman" w:hAnsi="Times New Roman" w:cs="Times New Roman"/>
+          <w:sz w:val="24"/>
+          <w:lang w:val="es-MX"/>
+        </w:rPr>
+        <w:t xml:space="preserve"> Por otro lado, Mottola (2020) analizó la relación de textos fraudulentos con estructuras fijas de expresión y </w:t>
+      </w:r>
+      <w:r>
+        <w:rPr>
+          <w:rFonts w:ascii="Times New Roman" w:hAnsi="Times New Roman" w:cs="Times New Roman"/>
+          <w:sz w:val="24"/>
+          <w:lang w:val="es-MX"/>
+        </w:rPr>
+        <w:t>un estilo de narración muy impactante</w:t>
+      </w:r>
+      <w:r>
+        <w:rPr>
+          <w:rFonts w:ascii="Times New Roman" w:hAnsi="Times New Roman" w:cs="Times New Roman"/>
+          <w:sz w:val="24"/>
+          <w:lang w:val="es-MX"/>
+        </w:rPr>
+        <w:t xml:space="preserve"> (títulos en mayúscula, signos de puntuación exclamativos), como así también el uso de imágenes </w:t>
+      </w:r>
+      <w:r>
+        <w:rPr>
+          <w:rFonts w:ascii="Times New Roman" w:hAnsi="Times New Roman" w:cs="Times New Roman"/>
+          <w:sz w:val="24"/>
+          <w:lang w:val="es-MX"/>
+        </w:rPr>
+        <w:t>explicitas y llamativas</w:t>
+      </w:r>
+      <w:r>
+        <w:rPr>
+          <w:rFonts w:ascii="Times New Roman" w:hAnsi="Times New Roman" w:cs="Times New Roman"/>
+          <w:sz w:val="24"/>
+          <w:lang w:val="es-MX"/>
+        </w:rPr>
+        <w:t>.</w:t>
+      </w:r>
+    </w:p>
+    <w:p>
+      <w:pPr>
+        <w:spacing w:line="480" w:lineRule="auto"/>
+        <w:rPr>
+          <w:rFonts w:ascii="Times New Roman" w:hAnsi="Times New Roman" w:cs="Times New Roman"/>
+          <w:sz w:val="24"/>
+          <w:lang w:val="es-MX"/>
+        </w:rPr>
+      </w:pPr>
+      <w:r>
+        <w:rPr>
+          <w:rFonts w:ascii="Times New Roman" w:hAnsi="Times New Roman" w:cs="Times New Roman"/>
+          <w:sz w:val="24"/>
+          <w:lang w:val="es-MX"/>
+        </w:rPr>
+        <w:tab/>
+        <w:t xml:space="preserve">Debido a la complejidad de la detección de las mismas, </w:t>
+      </w:r>
+      <w:r>
+        <w:rPr>
+          <w:rFonts w:ascii="Times New Roman" w:hAnsi="Times New Roman" w:cs="Times New Roman"/>
+          <w:sz w:val="24"/>
+          <w:lang w:val="es-MX"/>
+        </w:rPr>
+        <w:t xml:space="preserve">Zhou </w:t>
+      </w:r>
+      <w:r>
+        <w:rPr>
+          <w:rFonts w:ascii="Times New Roman" w:hAnsi="Times New Roman" w:cs="Times New Roman"/>
+          <w:sz w:val="24"/>
+          <w:lang w:val="es-MX"/>
+        </w:rPr>
+        <w:t>y</w:t>
+      </w:r>
+      <w:r>
+        <w:rPr>
+          <w:rFonts w:ascii="Times New Roman" w:hAnsi="Times New Roman" w:cs="Times New Roman"/>
+          <w:sz w:val="24"/>
+          <w:lang w:val="es-MX"/>
+        </w:rPr>
+        <w:t xml:space="preserve"> </w:t>
+      </w:r>
+      <w:r>
+        <w:rPr>
+          <w:rFonts w:ascii="Times New Roman" w:hAnsi="Times New Roman" w:cs="Times New Roman"/>
+          <w:sz w:val="24"/>
+          <w:lang w:val="es-MX"/>
+        </w:rPr>
+        <w:t>Zafarani (</w:t>
+      </w:r>
+      <w:r>
+        <w:rPr>
+          <w:rFonts w:ascii="Times New Roman" w:hAnsi="Times New Roman" w:cs="Times New Roman"/>
+          <w:sz w:val="24"/>
+          <w:lang w:val="es-MX"/>
+        </w:rPr>
+        <w:t>2020)</w:t>
+      </w:r>
+      <w:r>
+        <w:rPr>
+          <w:rFonts w:ascii="Times New Roman" w:hAnsi="Times New Roman" w:cs="Times New Roman"/>
+          <w:sz w:val="24"/>
+          <w:lang w:val="es-MX"/>
+        </w:rPr>
+        <w:t xml:space="preserve"> </w:t>
+      </w:r>
+      <w:r>
+        <w:rPr>
+          <w:rFonts w:ascii="Times New Roman" w:hAnsi="Times New Roman" w:cs="Times New Roman"/>
+          <w:sz w:val="24"/>
+          <w:lang w:val="es-MX"/>
+        </w:rPr>
+        <w:t xml:space="preserve">establecieron cuatro perspectivas para </w:t>
+      </w:r>
+      <w:r>
+        <w:rPr>
+          <w:rFonts w:ascii="Times New Roman" w:hAnsi="Times New Roman" w:cs="Times New Roman"/>
+          <w:sz w:val="24"/>
+          <w:lang w:val="es-MX"/>
+        </w:rPr>
+        <w:t>la detección de noticas fraudulentas</w:t>
       </w:r>
       <w:r>
         <w:rPr>
@@ -105,14 +318,1133 @@
         </w:rPr>
         <w:t>:</w:t>
       </w:r>
-    </w:p>
-    <w:p>
-      <w:pPr>
-        <w:pStyle w:val="Prrafodelista"/>
-        <w:numPr>
-          <w:ilvl w:val="0"/>
-          <w:numId w:val="2"/>
-        </w:numPr>
+      <w:r>
+        <w:rPr>
+          <w:rFonts w:ascii="Times New Roman" w:hAnsi="Times New Roman" w:cs="Times New Roman"/>
+          <w:sz w:val="24"/>
+          <w:lang w:val="es-MX"/>
+        </w:rPr>
+        <w:t xml:space="preserve"> cono</w:t>
+      </w:r>
+      <w:r>
+        <w:rPr>
+          <w:rFonts w:ascii="Times New Roman" w:hAnsi="Times New Roman" w:cs="Times New Roman"/>
+          <w:sz w:val="24"/>
+          <w:lang w:val="es-MX"/>
+        </w:rPr>
+        <w:t>cimiento,</w:t>
+      </w:r>
+      <w:r>
+        <w:rPr>
+          <w:rFonts w:ascii="Times New Roman" w:hAnsi="Times New Roman" w:cs="Times New Roman"/>
+          <w:sz w:val="24"/>
+          <w:lang w:val="es-MX"/>
+        </w:rPr>
+        <w:t xml:space="preserve"> </w:t>
+      </w:r>
+      <w:r>
+        <w:rPr>
+          <w:rFonts w:ascii="Times New Roman" w:hAnsi="Times New Roman" w:cs="Times New Roman"/>
+          <w:sz w:val="24"/>
+          <w:lang w:val="es-MX"/>
+        </w:rPr>
+        <w:t>estilo,</w:t>
+      </w:r>
+      <w:r>
+        <w:rPr>
+          <w:rFonts w:ascii="Times New Roman" w:hAnsi="Times New Roman" w:cs="Times New Roman"/>
+          <w:sz w:val="24"/>
+          <w:lang w:val="es-MX"/>
+        </w:rPr>
+        <w:t xml:space="preserve"> propagació</w:t>
+      </w:r>
+      <w:r>
+        <w:rPr>
+          <w:rFonts w:ascii="Times New Roman" w:hAnsi="Times New Roman" w:cs="Times New Roman"/>
+          <w:sz w:val="24"/>
+          <w:lang w:val="es-MX"/>
+        </w:rPr>
+        <w:t>n</w:t>
+      </w:r>
+      <w:r>
+        <w:rPr>
+          <w:rFonts w:ascii="Times New Roman" w:hAnsi="Times New Roman" w:cs="Times New Roman"/>
+          <w:sz w:val="24"/>
+          <w:lang w:val="es-MX"/>
+        </w:rPr>
+        <w:t xml:space="preserve"> </w:t>
+      </w:r>
+      <w:r>
+        <w:rPr>
+          <w:rFonts w:ascii="Times New Roman" w:hAnsi="Times New Roman" w:cs="Times New Roman"/>
+          <w:sz w:val="24"/>
+          <w:lang w:val="es-MX"/>
+        </w:rPr>
+        <w:t>y</w:t>
+      </w:r>
+      <w:r>
+        <w:rPr>
+          <w:rFonts w:ascii="Times New Roman" w:hAnsi="Times New Roman" w:cs="Times New Roman"/>
+          <w:sz w:val="24"/>
+          <w:lang w:val="es-MX"/>
+        </w:rPr>
+        <w:t xml:space="preserve"> </w:t>
+      </w:r>
+      <w:r>
+        <w:rPr>
+          <w:rFonts w:ascii="Times New Roman" w:hAnsi="Times New Roman" w:cs="Times New Roman"/>
+          <w:sz w:val="24"/>
+          <w:lang w:val="es-MX"/>
+        </w:rPr>
+        <w:t>credibilidad</w:t>
+      </w:r>
+      <w:r>
+        <w:rPr>
+          <w:rFonts w:ascii="Times New Roman" w:hAnsi="Times New Roman" w:cs="Times New Roman"/>
+          <w:sz w:val="24"/>
+          <w:lang w:val="es-MX"/>
+        </w:rPr>
+        <w:t>.</w:t>
+      </w:r>
+      <w:r>
+        <w:rPr>
+          <w:rFonts w:ascii="Times New Roman" w:hAnsi="Times New Roman" w:cs="Times New Roman"/>
+          <w:sz w:val="24"/>
+          <w:lang w:val="es-MX"/>
+        </w:rPr>
+        <w:t xml:space="preserve"> Los métodos basados en el primero, evalúan la autenticidad del escrito, mientras </w:t>
+      </w:r>
+      <w:r>
+        <w:rPr>
+          <w:rFonts w:ascii="Times New Roman" w:hAnsi="Times New Roman" w:cs="Times New Roman"/>
+          <w:sz w:val="24"/>
+          <w:lang w:val="es-MX"/>
+        </w:rPr>
+        <w:t>que,</w:t>
+      </w:r>
+      <w:r>
+        <w:rPr>
+          <w:rFonts w:ascii="Times New Roman" w:hAnsi="Times New Roman" w:cs="Times New Roman"/>
+          <w:sz w:val="24"/>
+          <w:lang w:val="es-MX"/>
+        </w:rPr>
+        <w:t xml:space="preserve"> en el estilo, analizan la forma en la que est</w:t>
+      </w:r>
+      <w:r>
+        <w:rPr>
+          <w:rFonts w:ascii="Times New Roman" w:hAnsi="Times New Roman" w:cs="Times New Roman"/>
+          <w:sz w:val="24"/>
+          <w:lang w:val="es-MX"/>
+        </w:rPr>
+        <w:t xml:space="preserve">á escrito. Por otro lado, en el estudio con perspectiva para la propagación, se analiza la información de la propagación y el usuario que la difunde. Por </w:t>
+      </w:r>
+      <w:r>
+        <w:rPr>
+          <w:rFonts w:ascii="Times New Roman" w:hAnsi="Times New Roman" w:cs="Times New Roman"/>
+          <w:sz w:val="24"/>
+          <w:lang w:val="es-MX"/>
+        </w:rPr>
+        <w:t>último</w:t>
+      </w:r>
+      <w:r>
+        <w:rPr>
+          <w:rFonts w:ascii="Times New Roman" w:hAnsi="Times New Roman" w:cs="Times New Roman"/>
+          <w:sz w:val="24"/>
+          <w:lang w:val="es-MX"/>
+        </w:rPr>
+        <w:t>, en el estudio de</w:t>
+      </w:r>
+      <w:r>
+        <w:rPr>
+          <w:rFonts w:ascii="Times New Roman" w:hAnsi="Times New Roman" w:cs="Times New Roman"/>
+          <w:sz w:val="24"/>
+          <w:lang w:val="es-MX"/>
+        </w:rPr>
+        <w:t xml:space="preserve"> la credibilidad de la noticia </w:t>
+      </w:r>
+      <w:r>
+        <w:rPr>
+          <w:rFonts w:ascii="Times New Roman" w:hAnsi="Times New Roman" w:cs="Times New Roman"/>
+          <w:sz w:val="24"/>
+          <w:lang w:val="es-MX"/>
+        </w:rPr>
+        <w:t xml:space="preserve">se centra </w:t>
+      </w:r>
+      <w:r>
+        <w:rPr>
+          <w:rFonts w:ascii="Times New Roman" w:hAnsi="Times New Roman" w:cs="Times New Roman"/>
+          <w:sz w:val="24"/>
+          <w:lang w:val="es-MX"/>
+        </w:rPr>
+        <w:t xml:space="preserve">en </w:t>
+      </w:r>
+      <w:r>
+        <w:rPr>
+          <w:rFonts w:ascii="Times New Roman" w:hAnsi="Times New Roman" w:cs="Times New Roman"/>
+          <w:sz w:val="24"/>
+          <w:lang w:val="es-MX"/>
+        </w:rPr>
+        <w:t xml:space="preserve">el análisis en el perfil de quien crea y difunde estas publicaciones. </w:t>
+      </w:r>
+    </w:p>
+    <w:p>
+      <w:pPr>
+        <w:spacing w:line="480" w:lineRule="auto"/>
+        <w:rPr>
+          <w:rFonts w:ascii="Times New Roman" w:hAnsi="Times New Roman" w:cs="Times New Roman"/>
+          <w:sz w:val="24"/>
+          <w:lang w:val="es-MX"/>
+        </w:rPr>
+      </w:pPr>
+      <w:r>
+        <w:rPr>
+          <w:rFonts w:ascii="Times New Roman" w:hAnsi="Times New Roman" w:cs="Times New Roman"/>
+          <w:sz w:val="24"/>
+          <w:lang w:val="es-MX"/>
+        </w:rPr>
+        <w:tab/>
+      </w:r>
+      <w:r>
+        <w:rPr>
+          <w:rFonts w:ascii="Times New Roman" w:hAnsi="Times New Roman" w:cs="Times New Roman"/>
+          <w:sz w:val="24"/>
+          <w:lang w:val="es-MX"/>
+        </w:rPr>
+        <w:t xml:space="preserve">Zhou </w:t>
+      </w:r>
+      <w:r>
+        <w:rPr>
+          <w:rFonts w:ascii="Times New Roman" w:hAnsi="Times New Roman" w:cs="Times New Roman"/>
+          <w:sz w:val="24"/>
+          <w:lang w:val="es-MX"/>
+        </w:rPr>
+        <w:t>y</w:t>
+      </w:r>
+      <w:r>
+        <w:rPr>
+          <w:rFonts w:ascii="Times New Roman" w:hAnsi="Times New Roman" w:cs="Times New Roman"/>
+          <w:sz w:val="24"/>
+          <w:lang w:val="es-MX"/>
+        </w:rPr>
+        <w:t xml:space="preserve"> Zafarani</w:t>
+      </w:r>
+      <w:r>
+        <w:rPr>
+          <w:rFonts w:ascii="Times New Roman" w:hAnsi="Times New Roman" w:cs="Times New Roman"/>
+          <w:sz w:val="24"/>
+          <w:lang w:val="es-MX"/>
+        </w:rPr>
+        <w:t xml:space="preserve"> </w:t>
+      </w:r>
+      <w:r>
+        <w:rPr>
+          <w:rFonts w:ascii="Times New Roman" w:hAnsi="Times New Roman" w:cs="Times New Roman"/>
+          <w:sz w:val="24"/>
+          <w:lang w:val="es-MX"/>
+        </w:rPr>
+        <w:t>(2020)</w:t>
+      </w:r>
+      <w:r>
+        <w:rPr>
+          <w:rFonts w:ascii="Times New Roman" w:hAnsi="Times New Roman" w:cs="Times New Roman"/>
+          <w:sz w:val="24"/>
+          <w:lang w:val="es-MX"/>
+        </w:rPr>
+        <w:t xml:space="preserve"> proponen realizar esta tarea de dos formas: la primera y más antigua, verificar los datos de forma manual, esta forma es </w:t>
+      </w:r>
+      <w:r>
+        <w:rPr>
+          <w:rFonts w:ascii="Times New Roman" w:hAnsi="Times New Roman" w:cs="Times New Roman"/>
+          <w:sz w:val="24"/>
+          <w:lang w:val="es-MX"/>
+        </w:rPr>
+        <w:t>demasiado tardada</w:t>
+      </w:r>
+      <w:r>
+        <w:rPr>
+          <w:rFonts w:ascii="Times New Roman" w:hAnsi="Times New Roman" w:cs="Times New Roman"/>
+          <w:sz w:val="24"/>
+          <w:lang w:val="es-MX"/>
+        </w:rPr>
+        <w:t xml:space="preserve">, ya que se necesitaría </w:t>
+      </w:r>
+      <w:r>
+        <w:rPr>
+          <w:rFonts w:ascii="Times New Roman" w:hAnsi="Times New Roman" w:cs="Times New Roman"/>
+          <w:sz w:val="24"/>
+          <w:lang w:val="es-MX"/>
+        </w:rPr>
+        <w:t>que un grupo de personas</w:t>
+      </w:r>
+      <w:r>
+        <w:rPr>
+          <w:rFonts w:ascii="Times New Roman" w:hAnsi="Times New Roman" w:cs="Times New Roman"/>
+          <w:sz w:val="24"/>
+          <w:lang w:val="es-MX"/>
+        </w:rPr>
+        <w:t xml:space="preserve"> se tomen el tiempo de realizar un análisis profundo de todos los artículos que se deseen clasificar o corroborar, teniendo en cuenta que </w:t>
+      </w:r>
+      <w:r>
+        <w:rPr>
+          <w:rFonts w:ascii="Times New Roman" w:hAnsi="Times New Roman" w:cs="Times New Roman"/>
+          <w:sz w:val="24"/>
+          <w:lang w:val="es-MX"/>
+        </w:rPr>
+        <w:t xml:space="preserve">los datos que se analizan se encuentran en </w:t>
+      </w:r>
+      <w:r>
+        <w:rPr>
+          <w:rFonts w:ascii="Times New Roman" w:hAnsi="Times New Roman" w:cs="Times New Roman"/>
+          <w:sz w:val="24"/>
+          <w:lang w:val="es-MX"/>
+        </w:rPr>
+        <w:t xml:space="preserve">grandes volúmenes de noticias </w:t>
+      </w:r>
+      <w:r>
+        <w:rPr>
+          <w:rFonts w:ascii="Times New Roman" w:hAnsi="Times New Roman" w:cs="Times New Roman"/>
+          <w:sz w:val="24"/>
+          <w:lang w:val="es-MX"/>
+        </w:rPr>
+        <w:t xml:space="preserve">que existen </w:t>
+      </w:r>
+      <w:r>
+        <w:rPr>
+          <w:rFonts w:ascii="Times New Roman" w:hAnsi="Times New Roman" w:cs="Times New Roman"/>
+          <w:sz w:val="24"/>
+          <w:lang w:val="es-MX"/>
+        </w:rPr>
+        <w:t>en las redes sociales</w:t>
+      </w:r>
+      <w:r>
+        <w:rPr>
+          <w:rFonts w:ascii="Times New Roman" w:hAnsi="Times New Roman" w:cs="Times New Roman"/>
+          <w:sz w:val="24"/>
+          <w:lang w:val="es-MX"/>
+        </w:rPr>
+        <w:t xml:space="preserve"> o el internet</w:t>
+      </w:r>
+      <w:r>
+        <w:rPr>
+          <w:rFonts w:ascii="Times New Roman" w:hAnsi="Times New Roman" w:cs="Times New Roman"/>
+          <w:sz w:val="24"/>
+          <w:lang w:val="es-MX"/>
+        </w:rPr>
+        <w:t xml:space="preserve">, siendo esta además </w:t>
+      </w:r>
+      <w:r>
+        <w:rPr>
+          <w:rFonts w:ascii="Times New Roman" w:hAnsi="Times New Roman" w:cs="Times New Roman"/>
+          <w:sz w:val="24"/>
+          <w:lang w:val="es-MX"/>
+        </w:rPr>
+        <w:t>una forma no tan eficaz. Y</w:t>
+      </w:r>
+      <w:r>
+        <w:rPr>
+          <w:rFonts w:ascii="Times New Roman" w:hAnsi="Times New Roman" w:cs="Times New Roman"/>
+          <w:sz w:val="24"/>
+          <w:lang w:val="es-MX"/>
+        </w:rPr>
+        <w:t xml:space="preserve"> la segunda</w:t>
+      </w:r>
+      <w:r>
+        <w:rPr>
+          <w:rFonts w:ascii="Times New Roman" w:hAnsi="Times New Roman" w:cs="Times New Roman"/>
+          <w:sz w:val="24"/>
+          <w:lang w:val="es-MX"/>
+        </w:rPr>
+        <w:t xml:space="preserve"> es</w:t>
+      </w:r>
+      <w:r>
+        <w:rPr>
+          <w:rFonts w:ascii="Times New Roman" w:hAnsi="Times New Roman" w:cs="Times New Roman"/>
+          <w:sz w:val="24"/>
+          <w:lang w:val="es-MX"/>
+        </w:rPr>
+        <w:t xml:space="preserve"> de forma automatizada con modelos de Aprendizaje </w:t>
+      </w:r>
+      <w:r>
+        <w:rPr>
+          <w:rFonts w:ascii="Times New Roman" w:hAnsi="Times New Roman" w:cs="Times New Roman"/>
+          <w:sz w:val="24"/>
+          <w:lang w:val="es-MX"/>
+        </w:rPr>
+        <w:t>Automático</w:t>
+      </w:r>
+      <w:r>
+        <w:rPr>
+          <w:rFonts w:ascii="Times New Roman" w:hAnsi="Times New Roman" w:cs="Times New Roman"/>
+          <w:sz w:val="24"/>
+          <w:lang w:val="es-MX"/>
+        </w:rPr>
+        <w:t xml:space="preserve"> (ML</w:t>
+      </w:r>
+      <w:r>
+        <w:rPr>
+          <w:rFonts w:ascii="Times New Roman" w:hAnsi="Times New Roman" w:cs="Times New Roman"/>
+          <w:sz w:val="24"/>
+          <w:lang w:val="es-MX"/>
+        </w:rPr>
+        <w:t>, por sus siglas en ingles</w:t>
+      </w:r>
+      <w:r>
+        <w:rPr>
+          <w:rFonts w:ascii="Times New Roman" w:hAnsi="Times New Roman" w:cs="Times New Roman"/>
+          <w:sz w:val="24"/>
+          <w:lang w:val="es-MX"/>
+        </w:rPr>
+        <w:t xml:space="preserve">) y </w:t>
+      </w:r>
+      <w:r>
+        <w:rPr>
+          <w:rFonts w:ascii="Times New Roman" w:hAnsi="Times New Roman" w:cs="Times New Roman"/>
+          <w:sz w:val="24"/>
+          <w:lang w:val="es-MX"/>
+        </w:rPr>
+        <w:lastRenderedPageBreak/>
+        <w:t>Procesamiento del Lenguaje Natural (NLP</w:t>
+      </w:r>
+      <w:r>
+        <w:rPr>
+          <w:rFonts w:ascii="Times New Roman" w:hAnsi="Times New Roman" w:cs="Times New Roman"/>
+          <w:sz w:val="24"/>
+          <w:lang w:val="es-MX"/>
+        </w:rPr>
+        <w:t xml:space="preserve">, </w:t>
+      </w:r>
+      <w:r>
+        <w:rPr>
+          <w:rFonts w:ascii="Times New Roman" w:hAnsi="Times New Roman" w:cs="Times New Roman"/>
+          <w:sz w:val="24"/>
+          <w:lang w:val="es-MX"/>
+        </w:rPr>
+        <w:t>por</w:t>
+      </w:r>
+      <w:r>
+        <w:rPr>
+          <w:rFonts w:ascii="Times New Roman" w:hAnsi="Times New Roman" w:cs="Times New Roman"/>
+          <w:sz w:val="24"/>
+          <w:lang w:val="es-MX"/>
+        </w:rPr>
+        <w:t xml:space="preserve"> sus siglas en ingles</w:t>
+      </w:r>
+      <w:r>
+        <w:rPr>
+          <w:rFonts w:ascii="Times New Roman" w:hAnsi="Times New Roman" w:cs="Times New Roman"/>
+          <w:sz w:val="24"/>
+          <w:lang w:val="es-MX"/>
+        </w:rPr>
+        <w:t xml:space="preserve">). Esta segunda forma es mucho más </w:t>
+      </w:r>
+      <w:r>
+        <w:rPr>
+          <w:rFonts w:ascii="Times New Roman" w:hAnsi="Times New Roman" w:cs="Times New Roman"/>
+          <w:sz w:val="24"/>
+          <w:lang w:val="es-MX"/>
+        </w:rPr>
+        <w:t>veloz que la primera</w:t>
+      </w:r>
+      <w:r>
+        <w:rPr>
+          <w:rFonts w:ascii="Times New Roman" w:hAnsi="Times New Roman" w:cs="Times New Roman"/>
+          <w:sz w:val="24"/>
+          <w:lang w:val="es-MX"/>
+        </w:rPr>
+        <w:t xml:space="preserve"> ya que se utiliza la ciencia de la computación, pudiendo así analizar los grandes volúmenes de datos de forma eficiente y pudiendo tener la certeza de la precisión obtenida en un modelo de ML o DL</w:t>
+      </w:r>
+      <w:r>
+        <w:rPr>
+          <w:rFonts w:ascii="Times New Roman" w:hAnsi="Times New Roman" w:cs="Times New Roman"/>
+          <w:sz w:val="24"/>
+          <w:lang w:val="es-MX"/>
+        </w:rPr>
+        <w:t xml:space="preserve">. </w:t>
+      </w:r>
+    </w:p>
+    <w:p>
+      <w:pPr>
+        <w:spacing w:line="480" w:lineRule="auto"/>
+        <w:rPr>
+          <w:rFonts w:ascii="Times New Roman" w:hAnsi="Times New Roman" w:cs="Times New Roman"/>
+          <w:sz w:val="24"/>
+          <w:lang w:val="es-MX"/>
+        </w:rPr>
+      </w:pPr>
+      <w:r>
+        <w:rPr>
+          <w:rFonts w:ascii="Times New Roman" w:hAnsi="Times New Roman" w:cs="Times New Roman"/>
+          <w:sz w:val="24"/>
+          <w:lang w:val="es-MX"/>
+        </w:rPr>
+        <w:tab/>
+        <w:t>En nuestro trabajo analizaremos el contenido de los textos,</w:t>
+      </w:r>
+      <w:r>
+        <w:rPr>
+          <w:rFonts w:ascii="Times New Roman" w:hAnsi="Times New Roman" w:cs="Times New Roman"/>
+          <w:sz w:val="24"/>
+          <w:lang w:val="es-MX"/>
+        </w:rPr>
+        <w:t xml:space="preserve"> y lo haremos de forma automática con procesos de NLP y modelos de ML.</w:t>
+      </w:r>
+      <w:r>
+        <w:rPr>
+          <w:rFonts w:ascii="Times New Roman" w:hAnsi="Times New Roman" w:cs="Times New Roman"/>
+          <w:sz w:val="24"/>
+          <w:lang w:val="es-MX"/>
+        </w:rPr>
+        <w:t xml:space="preserve"> </w:t>
+      </w:r>
+      <w:r>
+        <w:rPr>
+          <w:rFonts w:ascii="Times New Roman" w:hAnsi="Times New Roman" w:cs="Times New Roman"/>
+          <w:sz w:val="24"/>
+          <w:lang w:val="es-MX"/>
+        </w:rPr>
+        <w:t xml:space="preserve"> </w:t>
+      </w:r>
+      <w:r>
+        <w:rPr>
+          <w:rFonts w:ascii="Times New Roman" w:hAnsi="Times New Roman" w:cs="Times New Roman"/>
+          <w:sz w:val="24"/>
+          <w:lang w:val="es-MX"/>
+        </w:rPr>
+        <w:t>Con respecto</w:t>
+      </w:r>
+      <w:r>
+        <w:rPr>
+          <w:rFonts w:ascii="Times New Roman" w:hAnsi="Times New Roman" w:cs="Times New Roman"/>
+          <w:sz w:val="24"/>
+          <w:lang w:val="es-MX"/>
+        </w:rPr>
+        <w:t xml:space="preserve"> a </w:t>
+      </w:r>
+      <w:r>
+        <w:rPr>
+          <w:rFonts w:ascii="Times New Roman" w:hAnsi="Times New Roman" w:cs="Times New Roman"/>
+          <w:sz w:val="24"/>
+          <w:lang w:val="es-MX"/>
+        </w:rPr>
+        <w:t>las herramientas</w:t>
+      </w:r>
+      <w:r>
+        <w:rPr>
+          <w:rFonts w:ascii="Times New Roman" w:hAnsi="Times New Roman" w:cs="Times New Roman"/>
+          <w:sz w:val="24"/>
+          <w:lang w:val="es-MX"/>
+        </w:rPr>
+        <w:t xml:space="preserve"> de PLN</w:t>
+      </w:r>
+      <w:r>
+        <w:rPr>
+          <w:rFonts w:ascii="Times New Roman" w:hAnsi="Times New Roman" w:cs="Times New Roman"/>
+          <w:sz w:val="24"/>
+          <w:lang w:val="es-MX"/>
+        </w:rPr>
+        <w:t xml:space="preserve"> </w:t>
+      </w:r>
+      <w:r>
+        <w:rPr>
+          <w:rFonts w:ascii="Times New Roman" w:hAnsi="Times New Roman" w:cs="Times New Roman"/>
+          <w:sz w:val="24"/>
+          <w:lang w:val="es-MX"/>
+        </w:rPr>
+        <w:t>que se basan en el contenido del texto</w:t>
+      </w:r>
+      <w:r>
+        <w:rPr>
+          <w:rFonts w:ascii="Times New Roman" w:hAnsi="Times New Roman" w:cs="Times New Roman"/>
+          <w:sz w:val="24"/>
+          <w:lang w:val="es-MX"/>
+        </w:rPr>
+        <w:t xml:space="preserve">, </w:t>
+      </w:r>
+      <w:r>
+        <w:rPr>
+          <w:rFonts w:ascii="Times New Roman" w:hAnsi="Times New Roman" w:cs="Times New Roman"/>
+          <w:sz w:val="24"/>
+          <w:lang w:val="es-MX"/>
+        </w:rPr>
+        <w:t>se han usado</w:t>
+      </w:r>
+      <w:r>
+        <w:rPr>
+          <w:rFonts w:ascii="Times New Roman" w:hAnsi="Times New Roman" w:cs="Times New Roman"/>
+          <w:sz w:val="24"/>
+          <w:lang w:val="es-MX"/>
+        </w:rPr>
+        <w:t xml:space="preserve"> diferentes formas de analizar el contenido y clasificarlo. Las </w:t>
+      </w:r>
+      <w:r>
+        <w:rPr>
+          <w:rFonts w:ascii="Times New Roman" w:hAnsi="Times New Roman" w:cs="Times New Roman"/>
+          <w:sz w:val="24"/>
+          <w:lang w:val="es-MX"/>
+        </w:rPr>
+        <w:t>comúnmente utilizadas</w:t>
+      </w:r>
+      <w:r>
+        <w:rPr>
+          <w:rFonts w:ascii="Times New Roman" w:hAnsi="Times New Roman" w:cs="Times New Roman"/>
+          <w:sz w:val="24"/>
+          <w:lang w:val="es-MX"/>
+        </w:rPr>
+        <w:t xml:space="preserve"> </w:t>
+      </w:r>
+      <w:r>
+        <w:rPr>
+          <w:rFonts w:ascii="Times New Roman" w:hAnsi="Times New Roman" w:cs="Times New Roman"/>
+          <w:sz w:val="24"/>
+          <w:lang w:val="es-MX"/>
+        </w:rPr>
+        <w:t xml:space="preserve">son </w:t>
+      </w:r>
+      <w:r>
+        <w:rPr>
+          <w:rFonts w:ascii="Times New Roman" w:hAnsi="Times New Roman" w:cs="Times New Roman"/>
+          <w:sz w:val="24"/>
+          <w:lang w:val="es-MX"/>
+        </w:rPr>
+        <w:t>TF</w:t>
+      </w:r>
+      <w:r>
+        <w:rPr>
+          <w:rFonts w:ascii="Times New Roman" w:hAnsi="Times New Roman" w:cs="Times New Roman"/>
+          <w:sz w:val="24"/>
+          <w:lang w:val="es-MX"/>
+        </w:rPr>
+        <w:t xml:space="preserve"> (</w:t>
+      </w:r>
+      <w:r>
+        <w:rPr>
+          <w:rFonts w:ascii="Times New Roman" w:hAnsi="Times New Roman" w:cs="Times New Roman"/>
+          <w:i/>
+          <w:sz w:val="24"/>
+          <w:lang w:val="es-MX"/>
+        </w:rPr>
+        <w:t>Term Frecuency</w:t>
+      </w:r>
+      <w:r>
+        <w:rPr>
+          <w:rFonts w:ascii="Times New Roman" w:hAnsi="Times New Roman" w:cs="Times New Roman"/>
+          <w:sz w:val="24"/>
+          <w:lang w:val="es-MX"/>
+        </w:rPr>
+        <w:t xml:space="preserve">), </w:t>
+      </w:r>
+      <w:r>
+        <w:rPr>
+          <w:rFonts w:ascii="Times New Roman" w:hAnsi="Times New Roman" w:cs="Times New Roman"/>
+          <w:sz w:val="24"/>
+          <w:lang w:val="es-MX"/>
+        </w:rPr>
+        <w:t>n-gramas, TF-IDF</w:t>
+      </w:r>
+      <w:r>
+        <w:rPr>
+          <w:rFonts w:ascii="Times New Roman" w:hAnsi="Times New Roman" w:cs="Times New Roman"/>
+          <w:sz w:val="24"/>
+          <w:lang w:val="es-MX"/>
+        </w:rPr>
+        <w:t xml:space="preserve"> (</w:t>
+      </w:r>
+      <w:r>
+        <w:rPr>
+          <w:rFonts w:ascii="Times New Roman" w:hAnsi="Times New Roman" w:cs="Times New Roman"/>
+          <w:i/>
+          <w:sz w:val="24"/>
+          <w:lang w:val="es-MX"/>
+        </w:rPr>
+        <w:t>Term Frecuency-Inverse Document Frequency</w:t>
+      </w:r>
+      <w:r>
+        <w:rPr>
+          <w:rFonts w:ascii="Times New Roman" w:hAnsi="Times New Roman" w:cs="Times New Roman"/>
+          <w:sz w:val="24"/>
+          <w:lang w:val="es-MX"/>
+        </w:rPr>
+        <w:t>)</w:t>
+      </w:r>
+      <w:r>
+        <w:rPr>
+          <w:rFonts w:ascii="Times New Roman" w:hAnsi="Times New Roman" w:cs="Times New Roman"/>
+          <w:sz w:val="24"/>
+          <w:lang w:val="es-MX"/>
+        </w:rPr>
+        <w:t>, etiquetado POS (</w:t>
+      </w:r>
+      <w:r>
+        <w:rPr>
+          <w:rFonts w:ascii="Times New Roman" w:hAnsi="Times New Roman" w:cs="Times New Roman"/>
+          <w:i/>
+          <w:sz w:val="24"/>
+          <w:lang w:val="es-MX"/>
+        </w:rPr>
+        <w:t>Part of SpeechTagging</w:t>
+      </w:r>
+      <w:r>
+        <w:rPr>
+          <w:rFonts w:ascii="Times New Roman" w:hAnsi="Times New Roman" w:cs="Times New Roman"/>
+          <w:sz w:val="24"/>
+          <w:lang w:val="es-MX"/>
+        </w:rPr>
+        <w:t>), incrustaciones de palabras (</w:t>
+      </w:r>
+      <w:r>
+        <w:rPr>
+          <w:rFonts w:ascii="Times New Roman" w:hAnsi="Times New Roman" w:cs="Times New Roman"/>
+          <w:i/>
+          <w:sz w:val="24"/>
+          <w:lang w:val="es-MX"/>
+        </w:rPr>
+        <w:t>embeddings</w:t>
+      </w:r>
+      <w:r>
+        <w:rPr>
+          <w:rFonts w:ascii="Times New Roman" w:hAnsi="Times New Roman" w:cs="Times New Roman"/>
+          <w:sz w:val="24"/>
+          <w:lang w:val="es-MX"/>
+        </w:rPr>
+        <w:t>)</w:t>
+      </w:r>
+      <w:r>
+        <w:rPr>
+          <w:rFonts w:ascii="Times New Roman" w:hAnsi="Times New Roman" w:cs="Times New Roman"/>
+          <w:sz w:val="24"/>
+          <w:lang w:val="es-MX"/>
+        </w:rPr>
+        <w:t xml:space="preserve">, </w:t>
+      </w:r>
+      <w:r>
+        <w:rPr>
+          <w:rFonts w:ascii="Times New Roman" w:hAnsi="Times New Roman" w:cs="Times New Roman"/>
+          <w:sz w:val="24"/>
+          <w:lang w:val="es-MX"/>
+        </w:rPr>
+        <w:t>Count</w:t>
+      </w:r>
+      <w:r>
+        <w:rPr>
+          <w:rFonts w:ascii="Times New Roman" w:hAnsi="Times New Roman" w:cs="Times New Roman"/>
+          <w:sz w:val="24"/>
+          <w:lang w:val="es-MX"/>
+        </w:rPr>
+        <w:t xml:space="preserve"> </w:t>
+      </w:r>
+      <w:r>
+        <w:rPr>
+          <w:rFonts w:ascii="Times New Roman" w:hAnsi="Times New Roman" w:cs="Times New Roman"/>
+          <w:sz w:val="24"/>
+          <w:lang w:val="es-MX"/>
+        </w:rPr>
+        <w:t>Vectorizer</w:t>
+      </w:r>
+      <w:r>
+        <w:rPr>
+          <w:rFonts w:ascii="Times New Roman" w:hAnsi="Times New Roman" w:cs="Times New Roman"/>
+          <w:sz w:val="24"/>
+          <w:lang w:val="es-MX"/>
+        </w:rPr>
+        <w:t xml:space="preserve"> y el uso de</w:t>
+      </w:r>
+      <w:r>
+        <w:rPr>
+          <w:rFonts w:ascii="Times New Roman" w:hAnsi="Times New Roman" w:cs="Times New Roman"/>
+          <w:sz w:val="24"/>
+          <w:lang w:val="es-MX"/>
+        </w:rPr>
+        <w:t xml:space="preserve"> </w:t>
+      </w:r>
+      <w:r>
+        <w:rPr>
+          <w:rFonts w:ascii="Times New Roman" w:hAnsi="Times New Roman" w:cs="Times New Roman"/>
+          <w:sz w:val="24"/>
+          <w:lang w:val="es-MX"/>
+        </w:rPr>
+        <w:t xml:space="preserve">diccionarios </w:t>
+      </w:r>
+      <w:r>
+        <w:rPr>
+          <w:rFonts w:ascii="Times New Roman" w:hAnsi="Times New Roman" w:cs="Times New Roman"/>
+          <w:sz w:val="24"/>
+          <w:lang w:val="es-MX"/>
+        </w:rPr>
+        <w:t xml:space="preserve">lingüísticos. </w:t>
+      </w:r>
+      <w:r>
+        <w:rPr>
+          <w:rFonts w:ascii="Times New Roman" w:hAnsi="Times New Roman" w:cs="Times New Roman"/>
+          <w:sz w:val="24"/>
+          <w:lang w:val="es-MX"/>
+        </w:rPr>
+        <w:t>(Alvarez et al., 2020)</w:t>
+      </w:r>
+      <w:r>
+        <w:rPr>
+          <w:rFonts w:ascii="Times New Roman" w:hAnsi="Times New Roman" w:cs="Times New Roman"/>
+          <w:sz w:val="24"/>
+          <w:lang w:val="es-MX"/>
+        </w:rPr>
+        <w:t xml:space="preserve">. </w:t>
+      </w:r>
+      <w:r>
+        <w:rPr>
+          <w:rFonts w:ascii="Times New Roman" w:hAnsi="Times New Roman" w:cs="Times New Roman"/>
+          <w:sz w:val="24"/>
+          <w:lang w:val="es-MX"/>
+        </w:rPr>
+        <w:t>El proceso de NLP tiene una secuencia de pasos, primero se tokeniza el texto a tratar</w:t>
+      </w:r>
+      <w:r>
+        <w:rPr>
+          <w:rFonts w:ascii="Times New Roman" w:hAnsi="Times New Roman" w:cs="Times New Roman"/>
+          <w:sz w:val="24"/>
+          <w:lang w:val="es-MX"/>
+        </w:rPr>
+        <w:t xml:space="preserve"> (Dividir el texto en unidades funcionales para su análisis)</w:t>
+      </w:r>
+      <w:r>
+        <w:rPr>
+          <w:rFonts w:ascii="Times New Roman" w:hAnsi="Times New Roman" w:cs="Times New Roman"/>
+          <w:sz w:val="24"/>
+          <w:lang w:val="es-MX"/>
+        </w:rPr>
+        <w:t>, eliminación de StopWords (palabras redundantes),</w:t>
+      </w:r>
+      <w:r>
+        <w:rPr>
+          <w:rFonts w:ascii="Times New Roman" w:hAnsi="Times New Roman" w:cs="Times New Roman"/>
+          <w:sz w:val="24"/>
+          <w:lang w:val="es-MX"/>
+        </w:rPr>
+        <w:t xml:space="preserve"> Lematización (encuentra la base de las palabras) y por </w:t>
+      </w:r>
+      <w:r>
+        <w:rPr>
+          <w:rFonts w:ascii="Times New Roman" w:hAnsi="Times New Roman" w:cs="Times New Roman"/>
+          <w:sz w:val="24"/>
+          <w:lang w:val="es-MX"/>
+        </w:rPr>
+        <w:t>último</w:t>
+      </w:r>
+      <w:r>
+        <w:rPr>
+          <w:rFonts w:ascii="Times New Roman" w:hAnsi="Times New Roman" w:cs="Times New Roman"/>
+          <w:sz w:val="24"/>
+          <w:lang w:val="es-MX"/>
+        </w:rPr>
+        <w:t xml:space="preserve"> uso de TF-IDF (</w:t>
+      </w:r>
+      <w:r>
+        <w:rPr>
+          <w:rFonts w:ascii="Times New Roman" w:hAnsi="Times New Roman" w:cs="Times New Roman"/>
+          <w:sz w:val="24"/>
+          <w:lang w:val="es-MX"/>
+        </w:rPr>
+        <w:t>número</w:t>
+      </w:r>
+      <w:r>
+        <w:rPr>
+          <w:rFonts w:ascii="Times New Roman" w:hAnsi="Times New Roman" w:cs="Times New Roman"/>
+          <w:sz w:val="24"/>
+          <w:lang w:val="es-MX"/>
+        </w:rPr>
+        <w:t xml:space="preserve"> de veces que aparece un token en el texto comparado con todos los textos a analizar) (</w:t>
+      </w:r>
+      <w:r>
+        <w:rPr>
+          <w:rFonts w:ascii="Times New Roman" w:hAnsi="Times New Roman" w:cs="Times New Roman"/>
+          <w:color w:val="222222"/>
+          <w:sz w:val="24"/>
+          <w:szCs w:val="24"/>
+          <w:shd w:val="clear" w:color="auto" w:fill="FFFFFF"/>
+        </w:rPr>
+        <w:t xml:space="preserve">Zapata García, A., </w:t>
+      </w:r>
+      <w:r>
+        <w:rPr>
+          <w:rFonts w:ascii="Times New Roman" w:hAnsi="Times New Roman" w:cs="Times New Roman"/>
+          <w:color w:val="222222"/>
+          <w:sz w:val="24"/>
+          <w:szCs w:val="24"/>
+          <w:shd w:val="clear" w:color="auto" w:fill="FFFFFF"/>
+        </w:rPr>
+        <w:t>2021)</w:t>
+      </w:r>
+      <w:r>
+        <w:rPr>
+          <w:rFonts w:ascii="Times New Roman" w:hAnsi="Times New Roman" w:cs="Times New Roman"/>
+          <w:color w:val="222222"/>
+          <w:sz w:val="24"/>
+          <w:szCs w:val="24"/>
+          <w:shd w:val="clear" w:color="auto" w:fill="FFFFFF"/>
+        </w:rPr>
+        <w:t>. Esta estrategia puede variar dependiendo el trabajo a realizar, pero aun así siempre se seguirá la misma estructura hasta la acción de lematizar, de allí en adelante se puede proceder como sea necesario, o además se pueden agregar procesos entre medio, como puede ser la creación de n-gramas.</w:t>
+      </w:r>
+    </w:p>
+    <w:p>
+      <w:pPr>
+        <w:spacing w:line="480" w:lineRule="auto"/>
+        <w:ind w:firstLine="708"/>
+        <w:rPr>
+          <w:rFonts w:ascii="Times New Roman" w:hAnsi="Times New Roman" w:cs="Times New Roman"/>
+          <w:sz w:val="24"/>
+          <w:lang w:val="es-MX"/>
+        </w:rPr>
+      </w:pPr>
+      <w:r>
+        <w:rPr>
+          <w:rFonts w:ascii="Times New Roman" w:hAnsi="Times New Roman" w:cs="Times New Roman"/>
+          <w:sz w:val="24"/>
+          <w:lang w:val="es-MX"/>
+        </w:rPr>
+        <w:t xml:space="preserve">Por otro lado, los algoritmos de aprendizaje automático </w:t>
+      </w:r>
+      <w:r>
+        <w:rPr>
+          <w:rFonts w:ascii="Times New Roman" w:hAnsi="Times New Roman" w:cs="Times New Roman"/>
+          <w:sz w:val="24"/>
+          <w:lang w:val="es-MX"/>
+        </w:rPr>
+        <w:t>más</w:t>
+      </w:r>
+      <w:r>
+        <w:rPr>
+          <w:rFonts w:ascii="Times New Roman" w:hAnsi="Times New Roman" w:cs="Times New Roman"/>
+          <w:sz w:val="24"/>
+          <w:lang w:val="es-MX"/>
+        </w:rPr>
+        <w:t xml:space="preserve"> utilizados </w:t>
+      </w:r>
+      <w:r>
+        <w:rPr>
+          <w:rFonts w:ascii="Times New Roman" w:hAnsi="Times New Roman" w:cs="Times New Roman"/>
+          <w:sz w:val="24"/>
+          <w:lang w:val="es-MX"/>
+        </w:rPr>
+        <w:t>son</w:t>
+      </w:r>
+      <w:r>
+        <w:rPr>
+          <w:rFonts w:ascii="Times New Roman" w:hAnsi="Times New Roman" w:cs="Times New Roman"/>
+          <w:sz w:val="24"/>
+          <w:lang w:val="es-MX"/>
+        </w:rPr>
+        <w:t xml:space="preserve">: Arboles de decisión, </w:t>
+      </w:r>
+      <w:r>
+        <w:rPr>
+          <w:rFonts w:ascii="Times New Roman" w:hAnsi="Times New Roman" w:cs="Times New Roman"/>
+          <w:sz w:val="24"/>
+          <w:lang w:val="es-MX"/>
+        </w:rPr>
+        <w:t>Regresión</w:t>
+      </w:r>
+      <w:r>
+        <w:rPr>
+          <w:rFonts w:ascii="Times New Roman" w:hAnsi="Times New Roman" w:cs="Times New Roman"/>
+          <w:sz w:val="24"/>
+          <w:lang w:val="es-MX"/>
+        </w:rPr>
+        <w:t xml:space="preserve"> </w:t>
+      </w:r>
+      <w:r>
+        <w:rPr>
+          <w:rFonts w:ascii="Times New Roman" w:hAnsi="Times New Roman" w:cs="Times New Roman"/>
+          <w:sz w:val="24"/>
+          <w:lang w:val="es-MX"/>
+        </w:rPr>
+        <w:t>Logística</w:t>
+      </w:r>
+      <w:r>
+        <w:rPr>
+          <w:rFonts w:ascii="Times New Roman" w:hAnsi="Times New Roman" w:cs="Times New Roman"/>
+          <w:sz w:val="24"/>
+          <w:lang w:val="es-MX"/>
+        </w:rPr>
+        <w:t>, Random Forest y Suport Vector Machine (SVM)</w:t>
+      </w:r>
+      <w:r>
+        <w:rPr>
+          <w:rFonts w:ascii="Times New Roman" w:hAnsi="Times New Roman" w:cs="Times New Roman"/>
+          <w:sz w:val="24"/>
+          <w:lang w:val="es-MX"/>
+        </w:rPr>
+        <w:t>. L</w:t>
+      </w:r>
+      <w:r>
+        <w:rPr>
+          <w:rFonts w:ascii="Times New Roman" w:hAnsi="Times New Roman" w:cs="Times New Roman"/>
+          <w:sz w:val="24"/>
+          <w:lang w:val="es-MX"/>
+        </w:rPr>
+        <w:t>os algoritmos que mejor resultados de accuracy tienen son SVM</w:t>
+      </w:r>
+      <w:r>
+        <w:rPr>
+          <w:rFonts w:ascii="Times New Roman" w:hAnsi="Times New Roman" w:cs="Times New Roman"/>
+          <w:sz w:val="24"/>
+          <w:lang w:val="es-MX"/>
+        </w:rPr>
+        <w:t xml:space="preserve">, llegando a </w:t>
+      </w:r>
+      <w:r>
+        <w:rPr>
+          <w:rFonts w:ascii="Times New Roman" w:hAnsi="Times New Roman" w:cs="Times New Roman"/>
+          <w:sz w:val="24"/>
+          <w:lang w:val="es-MX"/>
+        </w:rPr>
+        <w:t>alcanzar valores hasta de 99,90%</w:t>
+      </w:r>
+      <w:r>
+        <w:rPr>
+          <w:rFonts w:ascii="Times New Roman" w:hAnsi="Times New Roman" w:cs="Times New Roman"/>
+          <w:sz w:val="24"/>
+          <w:lang w:val="es-MX"/>
+        </w:rPr>
+        <w:t>, Regresión</w:t>
+      </w:r>
+      <w:r>
+        <w:rPr>
+          <w:rFonts w:ascii="Times New Roman" w:hAnsi="Times New Roman" w:cs="Times New Roman"/>
+          <w:sz w:val="24"/>
+          <w:lang w:val="es-MX"/>
+        </w:rPr>
+        <w:t xml:space="preserve"> </w:t>
+      </w:r>
+      <w:r>
+        <w:rPr>
+          <w:rFonts w:ascii="Times New Roman" w:hAnsi="Times New Roman" w:cs="Times New Roman"/>
+          <w:sz w:val="24"/>
+          <w:lang w:val="es-MX"/>
+        </w:rPr>
+        <w:t>Logística</w:t>
+      </w:r>
+      <w:r>
+        <w:rPr>
+          <w:rFonts w:ascii="Times New Roman" w:hAnsi="Times New Roman" w:cs="Times New Roman"/>
+          <w:sz w:val="24"/>
+          <w:lang w:val="es-MX"/>
+        </w:rPr>
+        <w:t xml:space="preserve"> </w:t>
+      </w:r>
+      <w:r>
+        <w:rPr>
+          <w:rFonts w:ascii="Times New Roman" w:hAnsi="Times New Roman" w:cs="Times New Roman"/>
+          <w:sz w:val="24"/>
+          <w:lang w:val="es-MX"/>
+        </w:rPr>
+        <w:t xml:space="preserve">con </w:t>
+      </w:r>
+      <w:r>
+        <w:rPr>
+          <w:rFonts w:ascii="Times New Roman" w:hAnsi="Times New Roman" w:cs="Times New Roman"/>
+          <w:sz w:val="24"/>
+          <w:szCs w:val="24"/>
+        </w:rPr>
+        <w:t>91</w:t>
+      </w:r>
+      <w:r>
+        <w:rPr>
+          <w:rFonts w:ascii="Times New Roman" w:hAnsi="Times New Roman" w:cs="Times New Roman"/>
+          <w:sz w:val="24"/>
+          <w:szCs w:val="24"/>
+          <w:lang w:val="es-MX"/>
+        </w:rPr>
+        <w:t>,60%</w:t>
+      </w:r>
+      <w:r>
+        <w:rPr>
+          <w:rFonts w:ascii="Times New Roman" w:hAnsi="Times New Roman" w:cs="Times New Roman"/>
+          <w:sz w:val="24"/>
+          <w:lang w:val="es-MX"/>
+        </w:rPr>
+        <w:t xml:space="preserve"> </w:t>
+      </w:r>
+      <w:r>
+        <w:rPr>
+          <w:rFonts w:ascii="Times New Roman" w:hAnsi="Times New Roman" w:cs="Times New Roman"/>
+          <w:sz w:val="24"/>
+          <w:lang w:val="es-MX"/>
+        </w:rPr>
+        <w:t>y Gradient Descent</w:t>
+      </w:r>
+      <w:r>
+        <w:rPr>
+          <w:rFonts w:ascii="Times New Roman" w:hAnsi="Times New Roman" w:cs="Times New Roman"/>
+          <w:sz w:val="24"/>
+          <w:lang w:val="es-MX"/>
+        </w:rPr>
+        <w:t xml:space="preserve"> con </w:t>
+      </w:r>
+      <w:r>
+        <w:rPr>
+          <w:rFonts w:ascii="Times New Roman" w:hAnsi="Times New Roman" w:cs="Times New Roman"/>
+          <w:sz w:val="24"/>
+          <w:lang w:val="es-MX"/>
+        </w:rPr>
+        <w:t>91,05%</w:t>
+      </w:r>
+      <w:r>
+        <w:rPr>
+          <w:rFonts w:ascii="Times New Roman" w:hAnsi="Times New Roman" w:cs="Times New Roman"/>
+          <w:sz w:val="24"/>
+          <w:lang w:val="es-MX"/>
+        </w:rPr>
+        <w:t>, aunque este último es muy poco utilizado</w:t>
+      </w:r>
+      <w:r>
+        <w:rPr>
+          <w:rFonts w:ascii="Times New Roman" w:hAnsi="Times New Roman" w:cs="Times New Roman"/>
+          <w:sz w:val="24"/>
+          <w:lang w:val="es-MX"/>
+        </w:rPr>
+        <w:t>. (</w:t>
+      </w:r>
+      <w:r>
+        <w:rPr>
+          <w:rFonts w:ascii="Times New Roman" w:hAnsi="Times New Roman" w:cs="Times New Roman"/>
+          <w:sz w:val="24"/>
+          <w:lang w:val="es-MX"/>
+        </w:rPr>
+        <w:t>Á</w:t>
+      </w:r>
+      <w:r>
+        <w:rPr>
+          <w:rFonts w:ascii="Times New Roman" w:hAnsi="Times New Roman" w:cs="Times New Roman"/>
+          <w:sz w:val="24"/>
+          <w:lang w:val="es-MX"/>
+        </w:rPr>
+        <w:t>lvarez et al., 2021; Zhou and</w:t>
+      </w:r>
+      <w:r>
+        <w:rPr>
+          <w:rFonts w:ascii="Times New Roman" w:hAnsi="Times New Roman" w:cs="Times New Roman"/>
+          <w:sz w:val="24"/>
+          <w:lang w:val="es-MX"/>
+        </w:rPr>
+        <w:t xml:space="preserve"> </w:t>
+      </w:r>
+      <w:r>
+        <w:rPr>
+          <w:rFonts w:ascii="Times New Roman" w:hAnsi="Times New Roman" w:cs="Times New Roman"/>
+          <w:sz w:val="24"/>
+          <w:lang w:val="es-MX"/>
+        </w:rPr>
+        <w:t>Zafarani, 2020)</w:t>
+      </w:r>
+      <w:r>
+        <w:rPr>
+          <w:rFonts w:ascii="Times New Roman" w:hAnsi="Times New Roman" w:cs="Times New Roman"/>
+          <w:sz w:val="24"/>
+          <w:lang w:val="es-MX"/>
+        </w:rPr>
+        <w:t>.</w:t>
+      </w:r>
+    </w:p>
+    <w:p>
+      <w:pPr>
         <w:spacing w:line="480" w:lineRule="auto"/>
         <w:rPr>
           <w:rFonts w:ascii="Times New Roman" w:hAnsi="Times New Roman" w:cs="Times New Roman"/>
@@ -130,16 +1462,11 @@
           <w:u w:val="single"/>
           <w:lang w:val="es-MX"/>
         </w:rPr>
-        <w:t>Adquisición de los datos</w:t>
-      </w:r>
-    </w:p>
-    <w:p>
-      <w:pPr>
-        <w:pStyle w:val="Prrafodelista"/>
-        <w:numPr>
-          <w:ilvl w:val="0"/>
-          <w:numId w:val="2"/>
-        </w:numPr>
+        <w:t>Marco metodológico:</w:t>
+      </w:r>
+    </w:p>
+    <w:p>
+      <w:pPr>
         <w:spacing w:line="480" w:lineRule="auto"/>
         <w:rPr>
           <w:rFonts w:ascii="Times New Roman" w:hAnsi="Times New Roman" w:cs="Times New Roman"/>
@@ -157,17 +1484,197 @@
           <w:u w:val="single"/>
           <w:lang w:val="es-MX"/>
         </w:rPr>
-        <w:t xml:space="preserve">Limpieza del conjunto de datos </w:t>
-      </w:r>
-    </w:p>
-    <w:p>
-      <w:pPr>
-        <w:pStyle w:val="Prrafodelista"/>
-        <w:numPr>
-          <w:ilvl w:val="0"/>
-          <w:numId w:val="2"/>
-        </w:numPr>
-        <w:spacing w:line="480" w:lineRule="auto"/>
+        <w:t>Problema/Justificacion:</w:t>
+      </w:r>
+    </w:p>
+    <w:p>
+      <w:pPr>
+        <w:spacing w:line="480" w:lineRule="auto"/>
+        <w:rPr>
+          <w:rFonts w:ascii="Times New Roman" w:hAnsi="Times New Roman" w:cs="Times New Roman"/>
+          <w:sz w:val="24"/>
+          <w:lang w:val="es-MX"/>
+        </w:rPr>
+      </w:pPr>
+      <w:r>
+        <w:rPr>
+          <w:rFonts w:ascii="Times New Roman" w:hAnsi="Times New Roman" w:cs="Times New Roman"/>
+          <w:sz w:val="24"/>
+          <w:lang w:val="es-MX"/>
+        </w:rPr>
+        <w:tab/>
+      </w:r>
+      <w:r>
+        <w:rPr>
+          <w:rFonts w:ascii="Times New Roman" w:hAnsi="Times New Roman" w:cs="Times New Roman"/>
+          <w:sz w:val="24"/>
+          <w:lang w:val="es-MX"/>
+        </w:rPr>
+        <w:t>Es de público conocimiento el problema que traen las Fake News, como explicamos anteriormente, l</w:t>
+      </w:r>
+      <w:r>
+        <w:rPr>
+          <w:rFonts w:ascii="Times New Roman" w:hAnsi="Times New Roman" w:cs="Times New Roman"/>
+          <w:sz w:val="24"/>
+          <w:lang w:val="es-MX"/>
+        </w:rPr>
+        <w:t>a difusión de noticias falsas puede causar efectos negativos masivos, a veces afectando o manipulan</w:t>
+      </w:r>
+      <w:r>
+        <w:rPr>
+          <w:rFonts w:ascii="Times New Roman" w:hAnsi="Times New Roman" w:cs="Times New Roman"/>
+          <w:sz w:val="24"/>
+          <w:lang w:val="es-MX"/>
+        </w:rPr>
+        <w:t>do eventos públicos importantes (</w:t>
+      </w:r>
+      <w:r>
+        <w:rPr>
+          <w:rFonts w:ascii="Times New Roman" w:hAnsi="Times New Roman" w:cs="Times New Roman"/>
+          <w:sz w:val="24"/>
+          <w:lang w:val="es-MX"/>
+        </w:rPr>
+        <w:t>Xue et al., 2021</w:t>
+      </w:r>
+      <w:r>
+        <w:rPr>
+          <w:rFonts w:ascii="Times New Roman" w:hAnsi="Times New Roman" w:cs="Times New Roman"/>
+          <w:sz w:val="24"/>
+          <w:lang w:val="es-MX"/>
+        </w:rPr>
+        <w:t>)</w:t>
+      </w:r>
+      <w:r>
+        <w:rPr>
+          <w:rFonts w:ascii="Times New Roman" w:hAnsi="Times New Roman" w:cs="Times New Roman"/>
+          <w:sz w:val="24"/>
+          <w:lang w:val="es-MX"/>
+        </w:rPr>
+        <w:t>. Es por esto que Castillo et al.</w:t>
+      </w:r>
+      <w:r>
+        <w:rPr>
+          <w:rFonts w:ascii="Times New Roman" w:hAnsi="Times New Roman" w:cs="Times New Roman"/>
+          <w:sz w:val="24"/>
+          <w:lang w:val="es-MX"/>
+        </w:rPr>
+        <w:t xml:space="preserve"> </w:t>
+      </w:r>
+      <w:r>
+        <w:rPr>
+          <w:rFonts w:ascii="Times New Roman" w:hAnsi="Times New Roman" w:cs="Times New Roman"/>
+          <w:sz w:val="24"/>
+          <w:lang w:val="es-MX"/>
+        </w:rPr>
+        <w:t>(</w:t>
+      </w:r>
+      <w:r>
+        <w:rPr>
+          <w:rFonts w:ascii="Times New Roman" w:hAnsi="Times New Roman" w:cs="Times New Roman"/>
+          <w:sz w:val="24"/>
+          <w:lang w:val="es-MX"/>
+        </w:rPr>
+        <w:t>2011</w:t>
+      </w:r>
+      <w:r>
+        <w:rPr>
+          <w:rFonts w:ascii="Times New Roman" w:hAnsi="Times New Roman" w:cs="Times New Roman"/>
+          <w:sz w:val="24"/>
+          <w:lang w:val="es-MX"/>
+        </w:rPr>
+        <w:t>) llega</w:t>
+      </w:r>
+      <w:r>
+        <w:rPr>
+          <w:rFonts w:ascii="Times New Roman" w:hAnsi="Times New Roman" w:cs="Times New Roman"/>
+          <w:sz w:val="24"/>
+          <w:lang w:val="es-MX"/>
+        </w:rPr>
+        <w:t xml:space="preserve"> a la idea de que e</w:t>
+      </w:r>
+      <w:r>
+        <w:rPr>
+          <w:rFonts w:ascii="Times New Roman" w:hAnsi="Times New Roman" w:cs="Times New Roman"/>
+          <w:sz w:val="24"/>
+          <w:lang w:val="es-MX"/>
+        </w:rPr>
+        <w:t xml:space="preserve">liminar las noticias falsas es de gran necesidad para </w:t>
+      </w:r>
+      <w:r>
+        <w:rPr>
+          <w:rFonts w:ascii="Times New Roman" w:hAnsi="Times New Roman" w:cs="Times New Roman"/>
+          <w:sz w:val="24"/>
+          <w:lang w:val="es-MX"/>
+        </w:rPr>
+        <w:t>mejorar</w:t>
+      </w:r>
+      <w:r>
+        <w:rPr>
+          <w:rFonts w:ascii="Times New Roman" w:hAnsi="Times New Roman" w:cs="Times New Roman"/>
+          <w:sz w:val="24"/>
+          <w:lang w:val="es-MX"/>
+        </w:rPr>
+        <w:t xml:space="preserve"> la calidad </w:t>
+      </w:r>
+      <w:r>
+        <w:rPr>
+          <w:rFonts w:ascii="Times New Roman" w:hAnsi="Times New Roman" w:cs="Times New Roman"/>
+          <w:sz w:val="24"/>
+          <w:lang w:val="es-MX"/>
+        </w:rPr>
+        <w:t>de las</w:t>
+      </w:r>
+      <w:r>
+        <w:rPr>
+          <w:rFonts w:ascii="Times New Roman" w:hAnsi="Times New Roman" w:cs="Times New Roman"/>
+          <w:sz w:val="24"/>
+          <w:lang w:val="es-MX"/>
+        </w:rPr>
+        <w:t xml:space="preserve"> redes de información y </w:t>
+      </w:r>
+      <w:r>
+        <w:rPr>
+          <w:rFonts w:ascii="Times New Roman" w:hAnsi="Times New Roman" w:cs="Times New Roman"/>
+          <w:sz w:val="24"/>
+          <w:lang w:val="es-MX"/>
+        </w:rPr>
+        <w:t xml:space="preserve">mantener la estabilidad social, evitando su desinformación y manipulación. </w:t>
+      </w:r>
+      <w:r>
+        <w:rPr>
+          <w:rFonts w:ascii="Times New Roman" w:hAnsi="Times New Roman" w:cs="Times New Roman"/>
+          <w:sz w:val="24"/>
+          <w:lang w:val="es-MX"/>
+        </w:rPr>
+        <w:t>Por otro lado, es importante mejorar la detección de fake news para así disminuir las mismas, las cuales sufrieron un aumento en temas polémicos, como es el caso del COVID-19, gran cantidad de noticias falsas se pusieron en circulación, generando pánico entre los ciudadanos, como es el caso de la siguiente información “</w:t>
+      </w:r>
+      <w:r>
+        <w:rPr>
+          <w:rFonts w:ascii="Times New Roman" w:hAnsi="Times New Roman" w:cs="Times New Roman"/>
+          <w:sz w:val="24"/>
+          <w:lang w:val="es-MX"/>
+        </w:rPr>
+        <w:t>Todos deben asegurarse de que su boca y garganta estén húmedas y nunca secas. Tome sorbos de agua cada 15 minutos porque incluso si el virus llega a la boca al beber agua o líquidos, lo arrastrará a través del esófago y el estómago, donde el ácido del estómago matará al virus.</w:t>
+      </w:r>
+      <w:r>
+        <w:rPr>
+          <w:rFonts w:ascii="Times New Roman" w:hAnsi="Times New Roman" w:cs="Times New Roman"/>
+          <w:sz w:val="24"/>
+          <w:lang w:val="es-MX"/>
+        </w:rPr>
+        <w:t xml:space="preserve">” o proponiendo alimentos o medicamentos que curarían el COVID-19, que podría provocar que el infectado se auto medique, poniendo su vida en riesgo. </w:t>
+      </w:r>
+    </w:p>
+    <w:p>
+      <w:pPr>
+        <w:spacing w:line="480" w:lineRule="auto"/>
+        <w:rPr>
+          <w:rFonts w:ascii="Times New Roman" w:hAnsi="Times New Roman" w:cs="Times New Roman"/>
+          <w:sz w:val="24"/>
+          <w:lang w:val="es-MX"/>
+        </w:rPr>
+      </w:pPr>
+      <w:r>
         <w:rPr>
           <w:rFonts w:ascii="Times New Roman" w:hAnsi="Times New Roman" w:cs="Times New Roman"/>
           <w:b/>
@@ -175,8 +1682,47 @@
           <w:u w:val="single"/>
           <w:lang w:val="es-MX"/>
         </w:rPr>
-      </w:pPr>
-      <w:r>
+        <w:t>Objetivos:</w:t>
+      </w:r>
+    </w:p>
+    <w:p>
+      <w:pPr>
+        <w:spacing w:line="480" w:lineRule="auto"/>
+        <w:rPr>
+          <w:rFonts w:ascii="Times New Roman" w:hAnsi="Times New Roman" w:cs="Times New Roman"/>
+          <w:sz w:val="24"/>
+          <w:lang w:val="es-MX"/>
+        </w:rPr>
+      </w:pPr>
+      <w:r>
+        <w:rPr>
+          <w:rFonts w:ascii="Times New Roman" w:hAnsi="Times New Roman" w:cs="Times New Roman"/>
+          <w:sz w:val="24"/>
+          <w:lang w:val="es-MX"/>
+        </w:rPr>
+        <w:tab/>
+        <w:t xml:space="preserve">Es por esto que se propone como objetivo general el de crear un algoritmo de Machine Learning que, con usos de Procesamiento del Lenguaje Natural, pueda clasificar si una noticia es o no una Fake News. </w:t>
+      </w:r>
+      <w:r>
+        <w:rPr>
+          <w:rFonts w:ascii="Times New Roman" w:hAnsi="Times New Roman" w:cs="Times New Roman"/>
+          <w:sz w:val="24"/>
+          <w:lang w:val="es-MX"/>
+        </w:rPr>
+        <w:t>Además,</w:t>
+      </w:r>
+      <w:r>
+        <w:rPr>
+          <w:rFonts w:ascii="Times New Roman" w:hAnsi="Times New Roman" w:cs="Times New Roman"/>
+          <w:sz w:val="24"/>
+          <w:lang w:val="es-MX"/>
+        </w:rPr>
+        <w:t xml:space="preserve"> se tratará de alcanzar modelos con un 70% de exactitud (ver si llego).</w:t>
+      </w:r>
+    </w:p>
+    <w:p>
+      <w:pPr>
+        <w:spacing w:line="480" w:lineRule="auto"/>
         <w:rPr>
           <w:rFonts w:ascii="Times New Roman" w:hAnsi="Times New Roman" w:cs="Times New Roman"/>
           <w:b/>
@@ -184,239 +1730,476 @@
           <w:u w:val="single"/>
           <w:lang w:val="es-MX"/>
         </w:rPr>
-        <w:t>Tokenizar el texto</w:t>
-      </w:r>
-    </w:p>
-    <w:p>
-      <w:pPr>
-        <w:spacing w:line="480" w:lineRule="auto"/>
-        <w:ind w:firstLine="708"/>
-        <w:rPr>
-          <w:rFonts w:ascii="Times New Roman" w:hAnsi="Times New Roman" w:cs="Times New Roman"/>
-          <w:sz w:val="24"/>
-          <w:lang w:val="es-MX"/>
-        </w:rPr>
-      </w:pPr>
-      <w:r>
-        <w:rPr>
-          <w:rFonts w:ascii="Times New Roman" w:hAnsi="Times New Roman" w:cs="Times New Roman"/>
-          <w:sz w:val="24"/>
-          <w:lang w:val="es-MX"/>
-        </w:rPr>
-        <w:t xml:space="preserve">Tokenizar significa dividir un texto por párrafos, oraciones o palabras, </w:t>
-      </w:r>
-      <w:r>
-        <w:rPr>
-          <w:rFonts w:ascii="Times New Roman" w:hAnsi="Times New Roman" w:cs="Times New Roman"/>
-          <w:sz w:val="24"/>
-          <w:lang w:val="es-MX"/>
-        </w:rPr>
-        <w:t xml:space="preserve">y cada token será una unidad funcional que tendrá un significado individual para el futuro análisis colectivo con el resto de tokens existentes, pudiendo así determinar una relación entre estos. </w:t>
-      </w:r>
+      </w:pPr>
+      <w:r>
+        <w:rPr>
+          <w:rFonts w:ascii="Times New Roman" w:hAnsi="Times New Roman" w:cs="Times New Roman"/>
+          <w:b/>
+          <w:sz w:val="24"/>
+          <w:u w:val="single"/>
+          <w:lang w:val="es-MX"/>
+        </w:rPr>
+        <w:t>Herramientas para el desarrollo:</w:t>
+      </w:r>
+    </w:p>
+    <w:p>
+      <w:pPr>
+        <w:spacing w:line="480" w:lineRule="auto"/>
+        <w:rPr>
+          <w:rFonts w:ascii="Times New Roman" w:hAnsi="Times New Roman" w:cs="Times New Roman"/>
+          <w:sz w:val="24"/>
+          <w:lang w:val="es-MX"/>
+        </w:rPr>
+      </w:pPr>
+      <w:r>
+        <w:rPr>
+          <w:rFonts w:ascii="Times New Roman" w:hAnsi="Times New Roman" w:cs="Times New Roman"/>
+          <w:sz w:val="24"/>
+          <w:lang w:val="es-MX"/>
+        </w:rPr>
+        <w:tab/>
+      </w:r>
+      <w:r>
+        <w:rPr>
+          <w:rFonts w:ascii="Times New Roman" w:hAnsi="Times New Roman" w:cs="Times New Roman"/>
+          <w:sz w:val="24"/>
+          <w:lang w:val="es-MX"/>
+        </w:rPr>
+        <w:t xml:space="preserve">El desarrollo de los modelos de predicción se realizó con el lenguaje de Python, teniendo este una gran cantidad de librerías que se utilizan para los procesos de PLN. En este trabajo utilizaremos específicamente las librerías de NLTK, Scikit-Learn, Spacy y Collections para el desarrollo de Procesamientos del Lenguaje Natural, además se </w:t>
+      </w:r>
+      <w:r>
+        <w:rPr>
+          <w:rFonts w:ascii="Times New Roman" w:hAnsi="Times New Roman" w:cs="Times New Roman"/>
+          <w:sz w:val="24"/>
+          <w:lang w:val="es-MX"/>
+        </w:rPr>
+        <w:t>utilizarán</w:t>
+      </w:r>
+      <w:r>
+        <w:rPr>
+          <w:rFonts w:ascii="Times New Roman" w:hAnsi="Times New Roman" w:cs="Times New Roman"/>
+          <w:sz w:val="24"/>
+          <w:lang w:val="es-MX"/>
+        </w:rPr>
+        <w:t xml:space="preserve"> herramientas de análisis de datos como Pandas y Numpy. </w:t>
+      </w:r>
+      <w:r>
+        <w:rPr>
+          <w:rFonts w:ascii="Times New Roman" w:hAnsi="Times New Roman" w:cs="Times New Roman"/>
+          <w:sz w:val="24"/>
+          <w:lang w:val="es-MX"/>
+        </w:rPr>
+        <w:t xml:space="preserve">Por otro lado, la herramienta para la representación gráfica de los datos será Plotly, ya que nos aportará una gran cantidad de gráficos interactivos. </w:t>
+      </w:r>
+      <w:r>
+        <w:rPr>
+          <w:rFonts w:ascii="Times New Roman" w:hAnsi="Times New Roman" w:cs="Times New Roman"/>
+          <w:sz w:val="24"/>
+          <w:lang w:val="es-MX"/>
+        </w:rPr>
+        <w:t xml:space="preserve">Para la parte de modelos de aprendizaje automático se analizará como es el funcionamiento de 4 modelos, SVC, Arbol de decisión, Random Forest y Regresion Logística. Como puede ver, todos los modelos utilizados pertenecen a problemas de clasificación, puesto que lo que nosotros queremos determinar es saber si una noticia es verdadera o no. </w:t>
+      </w:r>
+    </w:p>
+    <w:p>
+      <w:pPr>
+        <w:spacing w:line="480" w:lineRule="auto"/>
+        <w:rPr>
+          <w:rFonts w:ascii="Times New Roman" w:hAnsi="Times New Roman" w:cs="Times New Roman"/>
+          <w:sz w:val="24"/>
+          <w:lang w:val="es-MX"/>
+        </w:rPr>
+      </w:pPr>
       <w:bookmarkStart w:id="0" w:name="_GoBack"/>
       <w:bookmarkEnd w:id="0"/>
     </w:p>
     <w:p>
       <w:pPr>
         <w:spacing w:line="480" w:lineRule="auto"/>
-        <w:ind w:firstLine="708"/>
-        <w:rPr>
-          <w:rFonts w:ascii="Times New Roman" w:hAnsi="Times New Roman" w:cs="Times New Roman"/>
-          <w:sz w:val="24"/>
-          <w:lang w:val="es-MX"/>
-        </w:rPr>
-      </w:pPr>
-      <w:r>
-        <w:rPr>
-          <w:rFonts w:ascii="Times New Roman" w:hAnsi="Times New Roman" w:cs="Times New Roman"/>
-          <w:sz w:val="24"/>
-          <w:lang w:val="es-MX"/>
-        </w:rPr>
-        <w:t xml:space="preserve">Existen diversas herramientas para la tokenización de textos, pero la librería que se usa con mayor frecuencia es NLTK, teniendo tokenizadores tanto para sentencias y palabras, que es posible especificarle si se tokenizará por medio de espacios, signos de puntuación o ambos. </w:t>
-      </w:r>
-    </w:p>
-    <w:p>
-      <w:pPr>
-        <w:pStyle w:val="Prrafodelista"/>
-        <w:numPr>
-          <w:ilvl w:val="0"/>
-          <w:numId w:val="2"/>
-        </w:numPr>
-        <w:spacing w:line="480" w:lineRule="auto"/>
-        <w:rPr>
-          <w:rFonts w:ascii="Times New Roman" w:hAnsi="Times New Roman" w:cs="Times New Roman"/>
-          <w:b/>
-          <w:sz w:val="24"/>
-          <w:lang w:val="es-MX"/>
-        </w:rPr>
-      </w:pPr>
-      <w:r>
-        <w:rPr>
-          <w:rFonts w:ascii="Times New Roman" w:hAnsi="Times New Roman" w:cs="Times New Roman"/>
-          <w:b/>
-          <w:sz w:val="24"/>
-          <w:lang w:val="es-MX"/>
-        </w:rPr>
-        <w:t>Eliminació</w:t>
-      </w:r>
-      <w:r>
-        <w:rPr>
-          <w:rFonts w:ascii="Times New Roman" w:hAnsi="Times New Roman" w:cs="Times New Roman"/>
-          <w:b/>
-          <w:sz w:val="24"/>
-          <w:lang w:val="es-MX"/>
-        </w:rPr>
-        <w:t>n de Stopw</w:t>
-      </w:r>
-      <w:r>
-        <w:rPr>
-          <w:rFonts w:ascii="Times New Roman" w:hAnsi="Times New Roman" w:cs="Times New Roman"/>
-          <w:b/>
-          <w:sz w:val="24"/>
-          <w:lang w:val="es-MX"/>
-        </w:rPr>
-        <w:t>ords</w:t>
-      </w:r>
-    </w:p>
-    <w:p>
-      <w:pPr>
-        <w:pStyle w:val="Prrafodelista"/>
-        <w:numPr>
-          <w:ilvl w:val="0"/>
-          <w:numId w:val="2"/>
-        </w:numPr>
-        <w:spacing w:line="480" w:lineRule="auto"/>
-        <w:rPr>
-          <w:rFonts w:ascii="Times New Roman" w:hAnsi="Times New Roman" w:cs="Times New Roman"/>
-          <w:b/>
-          <w:sz w:val="24"/>
-          <w:lang w:val="es-MX"/>
-        </w:rPr>
-      </w:pPr>
-      <w:r>
-        <w:rPr>
-          <w:rFonts w:ascii="Times New Roman" w:hAnsi="Times New Roman" w:cs="Times New Roman"/>
-          <w:b/>
-          <w:sz w:val="24"/>
-          <w:lang w:val="es-MX"/>
-        </w:rPr>
-        <w:t>Tokenización</w:t>
-      </w:r>
-    </w:p>
-    <w:p>
-      <w:pPr>
-        <w:pStyle w:val="Prrafodelista"/>
-        <w:numPr>
-          <w:ilvl w:val="0"/>
-          <w:numId w:val="2"/>
-        </w:numPr>
-        <w:spacing w:line="480" w:lineRule="auto"/>
-        <w:rPr>
-          <w:rFonts w:ascii="Times New Roman" w:hAnsi="Times New Roman" w:cs="Times New Roman"/>
-          <w:b/>
-          <w:sz w:val="24"/>
-          <w:lang w:val="es-MX"/>
-        </w:rPr>
-      </w:pPr>
-      <w:r>
-        <w:rPr>
-          <w:rFonts w:ascii="Times New Roman" w:hAnsi="Times New Roman" w:cs="Times New Roman"/>
-          <w:b/>
-          <w:sz w:val="24"/>
-          <w:lang w:val="es-MX"/>
-        </w:rPr>
-        <w:t xml:space="preserve">Lematización </w:t>
-      </w:r>
-    </w:p>
-    <w:p>
-      <w:pPr>
-        <w:pStyle w:val="Prrafodelista"/>
-        <w:numPr>
-          <w:ilvl w:val="0"/>
-          <w:numId w:val="2"/>
-        </w:numPr>
-        <w:spacing w:line="480" w:lineRule="auto"/>
-        <w:rPr>
-          <w:rFonts w:ascii="Times New Roman" w:hAnsi="Times New Roman" w:cs="Times New Roman"/>
-          <w:b/>
-          <w:sz w:val="24"/>
-          <w:lang w:val="es-MX"/>
-        </w:rPr>
-      </w:pPr>
-      <w:r>
-        <w:rPr>
-          <w:rFonts w:ascii="Times New Roman" w:hAnsi="Times New Roman" w:cs="Times New Roman"/>
-          <w:b/>
-          <w:sz w:val="24"/>
-          <w:lang w:val="es-MX"/>
-        </w:rPr>
-        <w:t>Vectorizar con TF/IDF</w:t>
-      </w:r>
-    </w:p>
-    <w:p>
-      <w:pPr>
-        <w:pStyle w:val="Prrafodelista"/>
-        <w:numPr>
-          <w:ilvl w:val="0"/>
-          <w:numId w:val="2"/>
-        </w:numPr>
-        <w:spacing w:line="480" w:lineRule="auto"/>
-        <w:rPr>
-          <w:rFonts w:ascii="Times New Roman" w:hAnsi="Times New Roman" w:cs="Times New Roman"/>
-          <w:b/>
-          <w:sz w:val="24"/>
-          <w:lang w:val="es-MX"/>
-        </w:rPr>
-      </w:pPr>
-      <w:r>
-        <w:rPr>
-          <w:rFonts w:ascii="Times New Roman" w:hAnsi="Times New Roman" w:cs="Times New Roman"/>
-          <w:b/>
-          <w:sz w:val="24"/>
-          <w:lang w:val="es-MX"/>
-        </w:rPr>
-        <w:lastRenderedPageBreak/>
-        <w:t>Entrenamiento y testeo de modelos de Aprendizaje automático</w:t>
-      </w:r>
-    </w:p>
-    <w:p>
-      <w:pPr>
-        <w:spacing w:line="480" w:lineRule="auto"/>
-        <w:ind w:firstLine="709"/>
-        <w:rPr>
-          <w:rFonts w:ascii="Times New Roman" w:hAnsi="Times New Roman" w:cs="Times New Roman"/>
-          <w:sz w:val="24"/>
-          <w:lang w:val="es-MX"/>
-        </w:rPr>
-      </w:pPr>
-      <w:r>
-        <w:rPr>
-          <w:rFonts w:ascii="Times New Roman" w:hAnsi="Times New Roman" w:cs="Times New Roman"/>
-          <w:sz w:val="24"/>
-          <w:lang w:val="es-MX"/>
-        </w:rPr>
-        <w:t>Esta lista de pasos, dependiendo de la forma en la que abordaremos la resolución del problema puede contener más ítems, por ejemplo, el uso de Stemming como también el de transformar los tokens a valores numéricos, y muchas otras herramientas para el uso de PLN.</w:t>
-      </w:r>
-    </w:p>
-    <w:p>
-      <w:pPr>
-        <w:spacing w:line="480" w:lineRule="auto"/>
-        <w:rPr>
-          <w:rFonts w:ascii="Times New Roman" w:hAnsi="Times New Roman" w:cs="Times New Roman"/>
-          <w:sz w:val="24"/>
-          <w:lang w:val="es-MX"/>
-        </w:rPr>
-      </w:pPr>
-    </w:p>
-    <w:p>
-      <w:pPr>
-        <w:spacing w:line="480" w:lineRule="auto"/>
-        <w:rPr>
-          <w:rFonts w:ascii="Times New Roman" w:hAnsi="Times New Roman" w:cs="Times New Roman"/>
-          <w:sz w:val="24"/>
-          <w:lang w:val="es-MX"/>
-        </w:rPr>
-      </w:pPr>
+        <w:rPr>
+          <w:rFonts w:ascii="Times New Roman" w:hAnsi="Times New Roman" w:cs="Times New Roman"/>
+          <w:sz w:val="24"/>
+          <w:lang w:val="es-MX"/>
+        </w:rPr>
+      </w:pPr>
+      <w:r>
+        <w:rPr>
+          <w:rFonts w:ascii="Times New Roman" w:hAnsi="Times New Roman" w:cs="Times New Roman"/>
+          <w:sz w:val="24"/>
+          <w:lang w:val="es-MX"/>
+        </w:rPr>
+        <w:tab/>
+      </w:r>
+    </w:p>
+    <w:p>
+      <w:pPr>
+        <w:spacing w:line="480" w:lineRule="auto"/>
+        <w:rPr>
+          <w:rFonts w:ascii="Times New Roman" w:hAnsi="Times New Roman" w:cs="Times New Roman"/>
+          <w:sz w:val="24"/>
+          <w:lang w:val="es-MX"/>
+        </w:rPr>
+      </w:pPr>
+    </w:p>
+    <w:p>
+      <w:pPr>
+        <w:spacing w:line="480" w:lineRule="auto"/>
+        <w:rPr>
+          <w:rFonts w:ascii="Times New Roman" w:hAnsi="Times New Roman" w:cs="Times New Roman"/>
+          <w:sz w:val="24"/>
+          <w:lang w:val="es-MX"/>
+        </w:rPr>
+      </w:pPr>
+    </w:p>
+    <w:p>
+      <w:pPr>
+        <w:spacing w:line="480" w:lineRule="auto"/>
+        <w:rPr>
+          <w:rFonts w:ascii="Times New Roman" w:hAnsi="Times New Roman" w:cs="Times New Roman"/>
+          <w:sz w:val="24"/>
+          <w:lang w:val="es-MX"/>
+        </w:rPr>
+      </w:pPr>
+    </w:p>
+    <w:p>
+      <w:pPr>
+        <w:spacing w:line="480" w:lineRule="auto"/>
+        <w:rPr>
+          <w:rFonts w:ascii="Times New Roman" w:hAnsi="Times New Roman" w:cs="Times New Roman"/>
+          <w:sz w:val="24"/>
+          <w:lang w:val="es-MX"/>
+        </w:rPr>
+      </w:pPr>
+    </w:p>
+    <w:p>
+      <w:pPr>
+        <w:spacing w:line="480" w:lineRule="auto"/>
+        <w:rPr>
+          <w:rFonts w:ascii="Times New Roman" w:hAnsi="Times New Roman" w:cs="Times New Roman"/>
+          <w:sz w:val="24"/>
+          <w:lang w:val="es-MX"/>
+        </w:rPr>
+      </w:pPr>
+      <w:r>
+        <w:rPr>
+          <w:rFonts w:ascii="Times New Roman" w:hAnsi="Times New Roman" w:cs="Times New Roman"/>
+          <w:sz w:val="24"/>
+          <w:lang w:val="es-MX"/>
+        </w:rPr>
+        <w:t>Introducción</w:t>
+      </w:r>
+    </w:p>
+    <w:p>
+      <w:pPr>
+        <w:spacing w:line="480" w:lineRule="auto"/>
+        <w:rPr>
+          <w:rFonts w:ascii="Times New Roman" w:hAnsi="Times New Roman" w:cs="Times New Roman"/>
+          <w:sz w:val="24"/>
+          <w:lang w:val="es-MX"/>
+        </w:rPr>
+      </w:pPr>
+      <w:r>
+        <w:rPr>
+          <w:rFonts w:ascii="Times New Roman" w:hAnsi="Times New Roman" w:cs="Times New Roman"/>
+          <w:sz w:val="24"/>
+          <w:lang w:val="es-MX"/>
+        </w:rPr>
+        <w:t>Las Fake News:</w:t>
+      </w:r>
+    </w:p>
+    <w:p>
+      <w:pPr>
+        <w:spacing w:line="480" w:lineRule="auto"/>
+        <w:rPr>
+          <w:rFonts w:ascii="Times New Roman" w:hAnsi="Times New Roman" w:cs="Times New Roman"/>
+          <w:sz w:val="24"/>
+          <w:lang w:val="es-MX"/>
+        </w:rPr>
+      </w:pPr>
+      <w:r>
+        <w:rPr>
+          <w:rFonts w:ascii="Times New Roman" w:hAnsi="Times New Roman" w:cs="Times New Roman"/>
+          <w:sz w:val="24"/>
+          <w:lang w:val="es-MX"/>
+        </w:rPr>
+        <w:tab/>
+      </w:r>
+      <w:r>
+        <w:rPr>
+          <w:rFonts w:ascii="Times New Roman" w:hAnsi="Times New Roman" w:cs="Times New Roman"/>
+          <w:sz w:val="24"/>
+          <w:lang w:val="es-MX"/>
+        </w:rPr>
+        <w:t>El termino Fake News se ha vuelto muy popular en el año 2017 y cuyo uso ha ido aumentando con el pasar del tiempo. Pero</w:t>
+      </w:r>
+      <w:r>
+        <w:rPr>
+          <w:rFonts w:ascii="Times New Roman" w:hAnsi="Times New Roman" w:cs="Times New Roman"/>
+          <w:sz w:val="24"/>
+          <w:lang w:val="es-MX"/>
+        </w:rPr>
+        <w:t xml:space="preserve"> ¿Qué son las Fake News?</w:t>
+      </w:r>
+      <w:r>
+        <w:rPr>
+          <w:rFonts w:ascii="Times New Roman" w:hAnsi="Times New Roman" w:cs="Times New Roman"/>
+          <w:sz w:val="24"/>
+          <w:lang w:val="es-MX"/>
+        </w:rPr>
+        <w:t xml:space="preserve"> </w:t>
+      </w:r>
+      <w:r>
+        <w:rPr>
+          <w:rFonts w:ascii="Times New Roman" w:hAnsi="Times New Roman" w:cs="Times New Roman"/>
+          <w:sz w:val="24"/>
+          <w:lang w:val="es-MX"/>
+        </w:rPr>
+        <w:t xml:space="preserve">El periodista </w:t>
+      </w:r>
+      <w:r>
+        <w:rPr>
+          <w:rFonts w:ascii="Times New Roman" w:hAnsi="Times New Roman" w:cs="Times New Roman"/>
+          <w:sz w:val="24"/>
+          <w:lang w:val="es-MX"/>
+        </w:rPr>
+        <w:t>Iñaki Gabilondo</w:t>
+      </w:r>
+      <w:r>
+        <w:rPr>
+          <w:rFonts w:ascii="Times New Roman" w:hAnsi="Times New Roman" w:cs="Times New Roman"/>
+          <w:sz w:val="24"/>
+          <w:lang w:val="es-MX"/>
+        </w:rPr>
+        <w:t xml:space="preserve"> (</w:t>
+      </w:r>
+      <w:r>
+        <w:rPr>
+          <w:rFonts w:ascii="Times New Roman" w:hAnsi="Times New Roman" w:cs="Times New Roman"/>
+          <w:color w:val="161616"/>
+          <w:sz w:val="24"/>
+          <w:szCs w:val="24"/>
+        </w:rPr>
+        <w:t>20</w:t>
+      </w:r>
+      <w:r>
+        <w:rPr>
+          <w:rFonts w:ascii="Times New Roman" w:hAnsi="Times New Roman" w:cs="Times New Roman"/>
+          <w:color w:val="161616"/>
+          <w:sz w:val="24"/>
+          <w:szCs w:val="24"/>
+        </w:rPr>
+        <w:t>21</w:t>
+      </w:r>
+      <w:r>
+        <w:rPr>
+          <w:rFonts w:ascii="Times New Roman" w:hAnsi="Times New Roman" w:cs="Times New Roman"/>
+          <w:sz w:val="24"/>
+          <w:lang w:val="es-MX"/>
+        </w:rPr>
+        <w:t>)</w:t>
+      </w:r>
+      <w:r>
+        <w:rPr>
+          <w:rFonts w:ascii="Times New Roman" w:hAnsi="Times New Roman" w:cs="Times New Roman"/>
+          <w:sz w:val="24"/>
+          <w:lang w:val="es-MX"/>
+        </w:rPr>
+        <w:t xml:space="preserve"> presenta lo siguiente: </w:t>
+      </w:r>
+    </w:p>
+    <w:p>
+      <w:pPr>
+        <w:spacing w:line="480" w:lineRule="auto"/>
+        <w:ind w:left="709" w:firstLine="707"/>
+        <w:rPr>
+          <w:rFonts w:ascii="Times New Roman" w:hAnsi="Times New Roman" w:cs="Times New Roman"/>
+          <w:color w:val="161616"/>
+          <w:sz w:val="24"/>
+          <w:szCs w:val="24"/>
+        </w:rPr>
+      </w:pPr>
+      <w:r>
+        <w:rPr>
+          <w:rFonts w:ascii="Times New Roman" w:hAnsi="Times New Roman" w:cs="Times New Roman"/>
+          <w:color w:val="161616"/>
+          <w:sz w:val="24"/>
+          <w:szCs w:val="24"/>
+        </w:rPr>
+        <w:t>Las </w:t>
+      </w:r>
+      <w:r>
+        <w:rPr>
+          <w:rStyle w:val="nfasis"/>
+          <w:rFonts w:ascii="Times New Roman" w:hAnsi="Times New Roman" w:cs="Times New Roman"/>
+          <w:color w:val="161616"/>
+          <w:sz w:val="24"/>
+          <w:szCs w:val="24"/>
+          <w:bdr w:val="none" w:sz="0" w:space="0" w:color="auto" w:frame="1"/>
+        </w:rPr>
+        <w:t>fake news</w:t>
+      </w:r>
+      <w:r>
+        <w:rPr>
+          <w:rFonts w:ascii="Times New Roman" w:hAnsi="Times New Roman" w:cs="Times New Roman"/>
+          <w:color w:val="161616"/>
+          <w:sz w:val="24"/>
+          <w:szCs w:val="24"/>
+        </w:rPr>
+        <w:t xml:space="preserve"> son muchas cosas. Por un lado, las mentiras de toda la vida, amplificadas con la nueva realidad. Por otro </w:t>
+      </w:r>
+      <w:r>
+        <w:rPr>
+          <w:rFonts w:ascii="Times New Roman" w:hAnsi="Times New Roman" w:cs="Times New Roman"/>
+          <w:color w:val="161616"/>
+          <w:sz w:val="24"/>
+          <w:szCs w:val="24"/>
+        </w:rPr>
+        <w:t>lado,</w:t>
+      </w:r>
+      <w:r>
+        <w:rPr>
+          <w:rFonts w:ascii="Times New Roman" w:hAnsi="Times New Roman" w:cs="Times New Roman"/>
+          <w:color w:val="161616"/>
+          <w:sz w:val="24"/>
+          <w:szCs w:val="24"/>
+        </w:rPr>
+        <w:t xml:space="preserve"> son una industria: hay gente que ha descubierto esa realidad y ha hecho maniobras intencionadamente dirigidas a buscar objetivos. Industrias operando para difundir mentira. Son una amenaza brutal, porque producen una gran desconfianza, no sabes ni puedes distinguir qué es lo que viene avalado por algo medianamente </w:t>
+      </w:r>
+      <w:r>
+        <w:rPr>
+          <w:rFonts w:ascii="Times New Roman" w:hAnsi="Times New Roman" w:cs="Times New Roman"/>
+          <w:color w:val="161616"/>
+          <w:sz w:val="24"/>
+          <w:szCs w:val="24"/>
+        </w:rPr>
+        <w:t>creíble.</w:t>
+      </w:r>
+      <w:r>
+        <w:rPr>
+          <w:rFonts w:ascii="Times New Roman" w:hAnsi="Times New Roman" w:cs="Times New Roman"/>
+          <w:color w:val="161616"/>
+          <w:sz w:val="24"/>
+          <w:szCs w:val="24"/>
+        </w:rPr>
+        <w:t xml:space="preserve"> (</w:t>
+      </w:r>
+      <w:r>
+        <w:t>conferencia</w:t>
+      </w:r>
+      <w:r>
+        <w:rPr>
+          <w:rFonts w:ascii="Times New Roman" w:hAnsi="Times New Roman" w:cs="Times New Roman"/>
+          <w:color w:val="161616"/>
+          <w:sz w:val="24"/>
+          <w:szCs w:val="24"/>
+        </w:rPr>
+        <w:t xml:space="preserve"> "La</w:t>
+      </w:r>
+      <w:r>
+        <w:rPr>
+          <w:rFonts w:ascii="Times New Roman" w:hAnsi="Times New Roman" w:cs="Times New Roman"/>
+          <w:color w:val="161616"/>
+          <w:sz w:val="24"/>
+          <w:szCs w:val="24"/>
+        </w:rPr>
+        <w:t xml:space="preserve"> falsa verdad: ¿Hay antídotos?")</w:t>
+      </w:r>
+    </w:p>
+    <w:p>
+      <w:pPr>
+        <w:spacing w:line="480" w:lineRule="auto"/>
+        <w:rPr>
+          <w:rFonts w:ascii="Times New Roman" w:hAnsi="Times New Roman" w:cs="Times New Roman"/>
+          <w:color w:val="161616"/>
+          <w:sz w:val="24"/>
+          <w:szCs w:val="24"/>
+        </w:rPr>
+      </w:pPr>
+      <w:r>
+        <w:rPr>
+          <w:rFonts w:ascii="Times New Roman" w:hAnsi="Times New Roman" w:cs="Times New Roman"/>
+          <w:color w:val="161616"/>
+          <w:sz w:val="24"/>
+          <w:szCs w:val="24"/>
+        </w:rPr>
+        <w:t>Que inconvenientes tiene que se circulen noticias falsas?</w:t>
+      </w:r>
+      <w:r>
+        <w:rPr>
+          <w:rFonts w:ascii="Georgia" w:hAnsi="Georgia"/>
+          <w:color w:val="2E2E2E"/>
+          <w:sz w:val="27"/>
+          <w:szCs w:val="27"/>
+        </w:rPr>
+        <w:t xml:space="preserve"> </w:t>
+      </w:r>
+      <w:r>
+        <w:rPr>
+          <w:rFonts w:ascii="Georgia" w:hAnsi="Georgia"/>
+          <w:color w:val="2E2E2E"/>
+          <w:sz w:val="27"/>
+          <w:szCs w:val="27"/>
+        </w:rPr>
+        <w:t>La difusión de noticias falsas puede causar efectos negativos masivos, a veces afectando o manipulando eventos públicos importantes.</w:t>
+      </w:r>
+      <w:r>
+        <w:rPr>
+          <w:rFonts w:ascii="Georgia" w:hAnsi="Georgia"/>
+          <w:color w:val="2E2E2E"/>
+          <w:sz w:val="27"/>
+          <w:szCs w:val="27"/>
+        </w:rPr>
+        <w:t xml:space="preserve"> (</w:t>
+      </w:r>
+      <w:hyperlink r:id="rId7" w:anchor="preview-section-snippets" w:history="1">
+        <w:r>
+          <w:rPr>
+            <w:rStyle w:val="Hipervnculo"/>
+          </w:rPr>
+          <w:t>Detecting f</w:t>
+        </w:r>
+        <w:r>
+          <w:rPr>
+            <w:rStyle w:val="Hipervnculo"/>
+          </w:rPr>
+          <w:t>a</w:t>
+        </w:r>
+        <w:r>
+          <w:rPr>
+            <w:rStyle w:val="Hipervnculo"/>
+          </w:rPr>
+          <w:t>ke news by exploring the consistency of multimodal data - ScienceDirect</w:t>
+        </w:r>
+      </w:hyperlink>
+      <w:r>
+        <w:t>)</w:t>
+      </w:r>
+    </w:p>
+    <w:p>
+      <w:pPr>
+        <w:spacing w:line="480" w:lineRule="auto"/>
+        <w:rPr>
+          <w:rFonts w:ascii="Times New Roman" w:hAnsi="Times New Roman" w:cs="Times New Roman"/>
+          <w:sz w:val="24"/>
+          <w:lang w:val="es-MX"/>
+        </w:rPr>
+      </w:pPr>
+      <w:r>
+        <w:rPr>
+          <w:rFonts w:ascii="Times New Roman" w:hAnsi="Times New Roman" w:cs="Times New Roman"/>
+          <w:color w:val="161616"/>
+          <w:sz w:val="24"/>
+          <w:szCs w:val="24"/>
+        </w:rPr>
+        <w:tab/>
+      </w:r>
+      <w:r>
+        <w:rPr>
+          <w:rFonts w:ascii="Times New Roman" w:hAnsi="Times New Roman" w:cs="Times New Roman"/>
+          <w:sz w:val="24"/>
+          <w:lang w:val="es-MX"/>
+        </w:rPr>
+        <w:t>¿Por qué si contamos con acceso a grandes cantidades de información, más propenso se vuelve la divulgación de las noticas falsas?</w:t>
+      </w:r>
     </w:p>
     <w:p>
       <w:pPr>
@@ -618,7 +2401,7 @@
       </w:pPr>
     </w:p>
     <w:sectPr>
-      <w:headerReference w:type="default" r:id="rId7"/>
+      <w:headerReference w:type="default" r:id="rId8"/>
       <w:pgSz w:w="12240" w:h="15840" w:code="1"/>
       <w:pgMar w:top="1417" w:right="1701" w:bottom="1417" w:left="1701" w:header="708" w:footer="708" w:gutter="0"/>
       <w:cols w:space="708"/>
@@ -1406,6 +3189,41 @@
       <w:contextualSpacing/>
     </w:pPr>
   </w:style>
+  <w:style w:type="character" w:styleId="nfasis">
+    <w:name w:val="Emphasis"/>
+    <w:basedOn w:val="Fuentedeprrafopredeter"/>
+    <w:uiPriority w:val="20"/>
+    <w:qFormat/>
+    <w:rsid w:val="003877B9"/>
+    <w:rPr>
+      <w:i/>
+      <w:iCs/>
+    </w:rPr>
+  </w:style>
+  <w:style w:type="character" w:styleId="Hipervnculo">
+    <w:name w:val="Hyperlink"/>
+    <w:basedOn w:val="Fuentedeprrafopredeter"/>
+    <w:uiPriority w:val="99"/>
+    <w:semiHidden/>
+    <w:unhideWhenUsed/>
+    <w:rsid w:val="00487374"/>
+    <w:rPr>
+      <w:color w:val="0000FF"/>
+      <w:u w:val="single"/>
+    </w:rPr>
+  </w:style>
+  <w:style w:type="character" w:styleId="Hipervnculovisitado">
+    <w:name w:val="FollowedHyperlink"/>
+    <w:basedOn w:val="Fuentedeprrafopredeter"/>
+    <w:uiPriority w:val="99"/>
+    <w:semiHidden/>
+    <w:unhideWhenUsed/>
+    <w:rsid w:val="007A2336"/>
+    <w:rPr>
+      <w:color w:val="954F72" w:themeColor="followedHyperlink"/>
+      <w:u w:val="single"/>
+    </w:rPr>
+  </w:style>
 </w:styles>
 </file>
 

--- a/4to cuatrimestre/PLN/informe academico PLN.docx
+++ b/4to cuatrimestre/PLN/informe academico PLN.docx
@@ -213,19 +213,7 @@
           <w:rPr>
             <w:rStyle w:val="Hipervnculo"/>
           </w:rPr>
-          <w:t>Detecting f</w:t>
-        </w:r>
-        <w:r>
-          <w:rPr>
-            <w:rStyle w:val="Hipervnculo"/>
-          </w:rPr>
-          <w:t>a</w:t>
-        </w:r>
-        <w:r>
-          <w:rPr>
-            <w:rStyle w:val="Hipervnculo"/>
-          </w:rPr>
-          <w:t>ke news by exploring the consistency of multimodal data - ScienceDirect</w:t>
+          <w:t>Detecting fake news by exploring the consistency of multimodal data - ScienceDirect</w:t>
         </w:r>
       </w:hyperlink>
       <w:r>
@@ -1029,23 +1017,7 @@
           <w:sz w:val="24"/>
           <w:lang w:val="es-MX"/>
         </w:rPr>
-        <w:t xml:space="preserve">, </w:t>
-      </w:r>
-      <w:r>
-        <w:rPr>
-          <w:rFonts w:ascii="Times New Roman" w:hAnsi="Times New Roman" w:cs="Times New Roman"/>
-          <w:sz w:val="24"/>
-          <w:lang w:val="es-MX"/>
-        </w:rPr>
-        <w:t>por</w:t>
-      </w:r>
-      <w:r>
-        <w:rPr>
-          <w:rFonts w:ascii="Times New Roman" w:hAnsi="Times New Roman" w:cs="Times New Roman"/>
-          <w:sz w:val="24"/>
-          <w:lang w:val="es-MX"/>
-        </w:rPr>
-        <w:t xml:space="preserve"> sus siglas en ingles</w:t>
+        <w:t>, por sus siglas en ingles</w:t>
       </w:r>
       <w:r>
         <w:rPr>
@@ -1621,23 +1593,7 @@
           <w:sz w:val="24"/>
           <w:lang w:val="es-MX"/>
         </w:rPr>
-        <w:t>, Regresión</w:t>
-      </w:r>
-      <w:r>
-        <w:rPr>
-          <w:rFonts w:ascii="Times New Roman" w:hAnsi="Times New Roman" w:cs="Times New Roman"/>
-          <w:sz w:val="24"/>
-          <w:lang w:val="es-MX"/>
-        </w:rPr>
-        <w:t xml:space="preserve"> </w:t>
-      </w:r>
-      <w:r>
-        <w:rPr>
-          <w:rFonts w:ascii="Times New Roman" w:hAnsi="Times New Roman" w:cs="Times New Roman"/>
-          <w:sz w:val="24"/>
-          <w:lang w:val="es-MX"/>
-        </w:rPr>
-        <w:t>Logística</w:t>
+        <w:t>, Regresión Logística</w:t>
       </w:r>
       <w:r>
         <w:rPr>
@@ -2413,8 +2369,6 @@
         </w:rPr>
         <w:t>fake news</w:t>
       </w:r>
-      <w:bookmarkStart w:id="0" w:name="_GoBack"/>
-      <w:bookmarkEnd w:id="0"/>
     </w:p>
     <w:p>
       <w:pPr>
@@ -2827,6 +2781,16 @@
           <w:lang w:val="es-MX"/>
         </w:rPr>
       </w:pPr>
+      <w:r>
+        <w:rPr>
+          <w:rFonts w:ascii="Times New Roman" w:hAnsi="Times New Roman" w:cs="Times New Roman"/>
+          <w:sz w:val="24"/>
+          <w:lang w:val="es-MX"/>
+        </w:rPr>
+        <w:t>sdfsdfsdfssfsdfsd</w:t>
+      </w:r>
+      <w:bookmarkStart w:id="0" w:name="_GoBack"/>
+      <w:bookmarkEnd w:id="0"/>
     </w:p>
     <w:p>
       <w:pPr>
@@ -3558,6 +3522,7 @@
   <w:style w:type="character" w:default="1" w:styleId="Fuentedeprrafopredeter">
     <w:name w:val="Default Paragraph Font"/>
     <w:uiPriority w:val="1"/>
+    <w:semiHidden/>
     <w:unhideWhenUsed/>
   </w:style>
   <w:style w:type="table" w:default="1" w:styleId="Tablanormal">

--- a/4to cuatrimestre/PLN/informe academico PLN.docx
+++ b/4to cuatrimestre/PLN/informe academico PLN.docx
@@ -1,6 +1,6 @@
 
 <file path=word/document.xml><?xml version="1.0" encoding="utf-8"?>
-<w:document xmlns:wpc="http://schemas.microsoft.com/office/word/2010/wordprocessingCanvas" xmlns:cx="http://schemas.microsoft.com/office/drawing/2014/chartex" xmlns:mc="http://schemas.openxmlformats.org/markup-compatibility/2006" xmlns:o="urn:schemas-microsoft-com:office:office" xmlns:r="http://schemas.openxmlformats.org/officeDocument/2006/relationships" xmlns:m="http://schemas.openxmlformats.org/officeDocument/2006/math" xmlns:v="urn:schemas-microsoft-com:vml" xmlns:wp14="http://schemas.microsoft.com/office/word/2010/wordprocessingDrawing" xmlns:wp="http://schemas.openxmlformats.org/drawingml/2006/wordprocessingDrawing" xmlns:w10="urn:schemas-microsoft-com:office:word" xmlns:w="http://schemas.openxmlformats.org/wordprocessingml/2006/main" xmlns:w14="http://schemas.microsoft.com/office/word/2010/wordml" xmlns:w15="http://schemas.microsoft.com/office/word/2012/wordml" xmlns:w16se="http://schemas.microsoft.com/office/word/2015/wordml/symex" xmlns:wpg="http://schemas.microsoft.com/office/word/2010/wordprocessingGroup" xmlns:wpi="http://schemas.microsoft.com/office/word/2010/wordprocessingInk" xmlns:wne="http://schemas.microsoft.com/office/word/2006/wordml" xmlns:wps="http://schemas.microsoft.com/office/word/2010/wordprocessingShape" mc:Ignorable="w14 w15 w16se wp14">
+<w:document xmlns:wpc="http://schemas.microsoft.com/office/word/2010/wordprocessingCanvas" xmlns:cx="http://schemas.microsoft.com/office/drawing/2014/chartex" xmlns:cx1="http://schemas.microsoft.com/office/drawing/2015/9/8/chartex" xmlns:cx2="http://schemas.microsoft.com/office/drawing/2015/10/21/chartex" xmlns:cx3="http://schemas.microsoft.com/office/drawing/2016/5/9/chartex" xmlns:cx4="http://schemas.microsoft.com/office/drawing/2016/5/10/chartex" xmlns:cx5="http://schemas.microsoft.com/office/drawing/2016/5/11/chartex" xmlns:cx6="http://schemas.microsoft.com/office/drawing/2016/5/12/chartex" xmlns:cx7="http://schemas.microsoft.com/office/drawing/2016/5/13/chartex" xmlns:cx8="http://schemas.microsoft.com/office/drawing/2016/5/14/chartex" xmlns:mc="http://schemas.openxmlformats.org/markup-compatibility/2006" xmlns:aink="http://schemas.microsoft.com/office/drawing/2016/ink" xmlns:am3d="http://schemas.microsoft.com/office/drawing/2017/model3d" xmlns:o="urn:schemas-microsoft-com:office:office" xmlns:r="http://schemas.openxmlformats.org/officeDocument/2006/relationships" xmlns:m="http://schemas.openxmlformats.org/officeDocument/2006/math" xmlns:v="urn:schemas-microsoft-com:vml" xmlns:wp14="http://schemas.microsoft.com/office/word/2010/wordprocessingDrawing" xmlns:wp="http://schemas.openxmlformats.org/drawingml/2006/wordprocessingDrawing" xmlns:w10="urn:schemas-microsoft-com:office:word" xmlns:w="http://schemas.openxmlformats.org/wordprocessingml/2006/main" xmlns:w14="http://schemas.microsoft.com/office/word/2010/wordml" xmlns:w15="http://schemas.microsoft.com/office/word/2012/wordml" xmlns:w16cex="http://schemas.microsoft.com/office/word/2018/wordml/cex" xmlns:w16cid="http://schemas.microsoft.com/office/word/2016/wordml/cid" xmlns:w16="http://schemas.microsoft.com/office/word/2018/wordml" xmlns:w16sdtdh="http://schemas.microsoft.com/office/word/2020/wordml/sdtdatahash" xmlns:w16se="http://schemas.microsoft.com/office/word/2015/wordml/symex" xmlns:wpg="http://schemas.microsoft.com/office/word/2010/wordprocessingGroup" xmlns:wpi="http://schemas.microsoft.com/office/word/2010/wordprocessingInk" xmlns:wne="http://schemas.microsoft.com/office/word/2006/wordml" xmlns:wps="http://schemas.microsoft.com/office/word/2010/wordprocessingShape" mc:Ignorable="w14 w15 w16se w16cid w16 w16cex w16sdtdh wp14">
   <w:body>
     <w:p>
       <w:pPr>
@@ -61,7 +61,25 @@
           <w:sz w:val="24"/>
           <w:lang w:val="es-MX"/>
         </w:rPr>
-        <w:t>Las Fake News:</w:t>
+        <w:t xml:space="preserve">Las </w:t>
+      </w:r>
+      <w:proofErr w:type="spellStart"/>
+      <w:r>
+        <w:rPr>
+          <w:rFonts w:ascii="Times New Roman" w:hAnsi="Times New Roman" w:cs="Times New Roman"/>
+          <w:sz w:val="24"/>
+          <w:lang w:val="es-MX"/>
+        </w:rPr>
+        <w:t>Fake</w:t>
+      </w:r>
+      <w:proofErr w:type="spellEnd"/>
+      <w:r>
+        <w:rPr>
+          <w:rFonts w:ascii="Times New Roman" w:hAnsi="Times New Roman" w:cs="Times New Roman"/>
+          <w:sz w:val="24"/>
+          <w:lang w:val="es-MX"/>
+        </w:rPr>
+        <w:t xml:space="preserve"> News:</w:t>
       </w:r>
     </w:p>
     <w:p>
@@ -80,7 +98,43 @@
           <w:lang w:val="es-MX"/>
         </w:rPr>
         <w:tab/>
-        <w:t>El termino Fake News se ha vuelto muy popular en el año 2017 y cuyo uso ha ido aumentando con el pasar del tiempo. Pero ¿Qué son las Fake News? El periodista Iñaki Gabilondo (</w:t>
+        <w:t xml:space="preserve">El termino </w:t>
+      </w:r>
+      <w:proofErr w:type="spellStart"/>
+      <w:r>
+        <w:rPr>
+          <w:rFonts w:ascii="Times New Roman" w:hAnsi="Times New Roman" w:cs="Times New Roman"/>
+          <w:sz w:val="24"/>
+          <w:lang w:val="es-MX"/>
+        </w:rPr>
+        <w:t>Fake</w:t>
+      </w:r>
+      <w:proofErr w:type="spellEnd"/>
+      <w:r>
+        <w:rPr>
+          <w:rFonts w:ascii="Times New Roman" w:hAnsi="Times New Roman" w:cs="Times New Roman"/>
+          <w:sz w:val="24"/>
+          <w:lang w:val="es-MX"/>
+        </w:rPr>
+        <w:t xml:space="preserve"> News se ha vuelto muy popular en el año 2017 y cuyo uso ha ido aumentando con el pasar del tiempo. Pero ¿Qué son las </w:t>
+      </w:r>
+      <w:proofErr w:type="spellStart"/>
+      <w:r>
+        <w:rPr>
+          <w:rFonts w:ascii="Times New Roman" w:hAnsi="Times New Roman" w:cs="Times New Roman"/>
+          <w:sz w:val="24"/>
+          <w:lang w:val="es-MX"/>
+        </w:rPr>
+        <w:t>Fake</w:t>
+      </w:r>
+      <w:proofErr w:type="spellEnd"/>
+      <w:r>
+        <w:rPr>
+          <w:rFonts w:ascii="Times New Roman" w:hAnsi="Times New Roman" w:cs="Times New Roman"/>
+          <w:sz w:val="24"/>
+          <w:lang w:val="es-MX"/>
+        </w:rPr>
+        <w:t xml:space="preserve"> News? El periodista Iñaki Gabilondo (</w:t>
       </w:r>
       <w:r>
         <w:rPr>
@@ -120,6 +174,7 @@
         </w:rPr>
         <w:t>Las </w:t>
       </w:r>
+      <w:proofErr w:type="spellStart"/>
       <w:r>
         <w:rPr>
           <w:rStyle w:val="nfasis"/>
@@ -129,14 +184,39 @@
           <w:szCs w:val="24"/>
           <w:bdr w:val="none" w:sz="0" w:space="0" w:color="auto" w:frame="1"/>
         </w:rPr>
-        <w:t>fake news</w:t>
-      </w:r>
-      <w:r>
-        <w:rPr>
+        <w:t>fake</w:t>
+      </w:r>
+      <w:proofErr w:type="spellEnd"/>
+      <w:r>
+        <w:rPr>
+          <w:rStyle w:val="nfasis"/>
           <w:rFonts w:ascii="Times New Roman" w:hAnsi="Times New Roman" w:cs="Times New Roman"/>
           <w:color w:val="161616"/>
           <w:sz w:val="24"/>
           <w:szCs w:val="24"/>
+          <w:bdr w:val="none" w:sz="0" w:space="0" w:color="auto" w:frame="1"/>
+        </w:rPr>
+        <w:t xml:space="preserve"> </w:t>
+      </w:r>
+      <w:proofErr w:type="spellStart"/>
+      <w:r>
+        <w:rPr>
+          <w:rStyle w:val="nfasis"/>
+          <w:rFonts w:ascii="Times New Roman" w:hAnsi="Times New Roman" w:cs="Times New Roman"/>
+          <w:color w:val="161616"/>
+          <w:sz w:val="24"/>
+          <w:szCs w:val="24"/>
+          <w:bdr w:val="none" w:sz="0" w:space="0" w:color="auto" w:frame="1"/>
+        </w:rPr>
+        <w:t>news</w:t>
+      </w:r>
+      <w:proofErr w:type="spellEnd"/>
+      <w:r>
+        <w:rPr>
+          <w:rFonts w:ascii="Times New Roman" w:hAnsi="Times New Roman" w:cs="Times New Roman"/>
+          <w:color w:val="161616"/>
+          <w:sz w:val="24"/>
+          <w:szCs w:val="24"/>
         </w:rPr>
         <w:t> son muchas cosas. Por un lado, las mentiras de toda la vida, amplificadas con la nueva realidad. Por otro lado, son una industria: hay gente que ha descubierto esa realidad y ha hecho maniobras intencionadamente dirigidas a buscar objetivos. Industrias operando para difundir mentira. Son una amenaza brutal, porque producen una gran desconfianza, no sabes ni puedes distinguir qué es lo que viene avalado por algo medianamente creíble.</w:t>
       </w:r>
@@ -181,6 +261,7 @@
           <w:szCs w:val="24"/>
         </w:rPr>
       </w:pPr>
+      <w:proofErr w:type="gramStart"/>
       <w:r>
         <w:rPr>
           <w:rFonts w:ascii="Times New Roman" w:hAnsi="Times New Roman" w:cs="Times New Roman"/>
@@ -188,8 +269,29 @@
           <w:sz w:val="24"/>
           <w:szCs w:val="24"/>
         </w:rPr>
-        <w:t>Que inconvenientes tiene que se circulen noticias falsas?</w:t>
-      </w:r>
+        <w:t xml:space="preserve">Que inconvenientes tiene que </w:t>
+      </w:r>
+      <w:proofErr w:type="spellStart"/>
+      <w:r>
+        <w:rPr>
+          <w:rFonts w:ascii="Times New Roman" w:hAnsi="Times New Roman" w:cs="Times New Roman"/>
+          <w:color w:val="161616"/>
+          <w:sz w:val="24"/>
+          <w:szCs w:val="24"/>
+        </w:rPr>
+        <w:t>se</w:t>
+      </w:r>
+      <w:proofErr w:type="spellEnd"/>
+      <w:r>
+        <w:rPr>
+          <w:rFonts w:ascii="Times New Roman" w:hAnsi="Times New Roman" w:cs="Times New Roman"/>
+          <w:color w:val="161616"/>
+          <w:sz w:val="24"/>
+          <w:szCs w:val="24"/>
+        </w:rPr>
+        <w:t xml:space="preserve"> circulen noticias falsas?</w:t>
+      </w:r>
+      <w:proofErr w:type="gramEnd"/>
       <w:r>
         <w:rPr>
           <w:rFonts w:ascii="Georgia" w:hAnsi="Georgia"/>
@@ -208,14 +310,141 @@
         </w:rPr>
         <w:t>La difusión de noticias falsas puede causar efectos negativos masivos, a veces afectando o manipulando eventos públicos importantes. (</w:t>
       </w:r>
-      <w:hyperlink r:id="rId7" w:anchor="preview-section-snippets" w:history="1">
-        <w:r>
-          <w:rPr>
-            <w:rStyle w:val="Hipervnculo"/>
-          </w:rPr>
-          <w:t>Detecting fake news by exploring the consistency of multimodal data - ScienceDirect</w:t>
-        </w:r>
-      </w:hyperlink>
+      <w:proofErr w:type="spellStart"/>
+      <w:r>
+        <w:fldChar w:fldCharType="begin"/>
+      </w:r>
+      <w:r>
+        <w:instrText xml:space="preserve"> HYPERLINK "https://www.sciencedirect.com/science/article/abs/pii/S0306457321001060" \l "preview-section-snippets" </w:instrText>
+      </w:r>
+      <w:r>
+        <w:fldChar w:fldCharType="separate"/>
+      </w:r>
+      <w:r>
+        <w:rPr>
+          <w:rStyle w:val="Hipervnculo"/>
+        </w:rPr>
+        <w:t>Detecting</w:t>
+      </w:r>
+      <w:proofErr w:type="spellEnd"/>
+      <w:r>
+        <w:rPr>
+          <w:rStyle w:val="Hipervnculo"/>
+        </w:rPr>
+        <w:t xml:space="preserve"> </w:t>
+      </w:r>
+      <w:proofErr w:type="spellStart"/>
+      <w:r>
+        <w:rPr>
+          <w:rStyle w:val="Hipervnculo"/>
+        </w:rPr>
+        <w:t>fake</w:t>
+      </w:r>
+      <w:proofErr w:type="spellEnd"/>
+      <w:r>
+        <w:rPr>
+          <w:rStyle w:val="Hipervnculo"/>
+        </w:rPr>
+        <w:t xml:space="preserve"> </w:t>
+      </w:r>
+      <w:proofErr w:type="spellStart"/>
+      <w:r>
+        <w:rPr>
+          <w:rStyle w:val="Hipervnculo"/>
+        </w:rPr>
+        <w:t>news</w:t>
+      </w:r>
+      <w:proofErr w:type="spellEnd"/>
+      <w:r>
+        <w:rPr>
+          <w:rStyle w:val="Hipervnculo"/>
+        </w:rPr>
+        <w:t xml:space="preserve"> </w:t>
+      </w:r>
+      <w:proofErr w:type="spellStart"/>
+      <w:r>
+        <w:rPr>
+          <w:rStyle w:val="Hipervnculo"/>
+        </w:rPr>
+        <w:t>by</w:t>
+      </w:r>
+      <w:proofErr w:type="spellEnd"/>
+      <w:r>
+        <w:rPr>
+          <w:rStyle w:val="Hipervnculo"/>
+        </w:rPr>
+        <w:t xml:space="preserve"> </w:t>
+      </w:r>
+      <w:proofErr w:type="spellStart"/>
+      <w:r>
+        <w:rPr>
+          <w:rStyle w:val="Hipervnculo"/>
+        </w:rPr>
+        <w:t>exploring</w:t>
+      </w:r>
+      <w:proofErr w:type="spellEnd"/>
+      <w:r>
+        <w:rPr>
+          <w:rStyle w:val="Hipervnculo"/>
+        </w:rPr>
+        <w:t xml:space="preserve"> </w:t>
+      </w:r>
+      <w:proofErr w:type="spellStart"/>
+      <w:r>
+        <w:rPr>
+          <w:rStyle w:val="Hipervnculo"/>
+        </w:rPr>
+        <w:t>the</w:t>
+      </w:r>
+      <w:proofErr w:type="spellEnd"/>
+      <w:r>
+        <w:rPr>
+          <w:rStyle w:val="Hipervnculo"/>
+        </w:rPr>
+        <w:t xml:space="preserve"> </w:t>
+      </w:r>
+      <w:proofErr w:type="spellStart"/>
+      <w:r>
+        <w:rPr>
+          <w:rStyle w:val="Hipervnculo"/>
+        </w:rPr>
+        <w:t>consistency</w:t>
+      </w:r>
+      <w:proofErr w:type="spellEnd"/>
+      <w:r>
+        <w:rPr>
+          <w:rStyle w:val="Hipervnculo"/>
+        </w:rPr>
+        <w:t xml:space="preserve"> </w:t>
+      </w:r>
+      <w:proofErr w:type="spellStart"/>
+      <w:r>
+        <w:rPr>
+          <w:rStyle w:val="Hipervnculo"/>
+        </w:rPr>
+        <w:t>of</w:t>
+      </w:r>
+      <w:proofErr w:type="spellEnd"/>
+      <w:r>
+        <w:rPr>
+          <w:rStyle w:val="Hipervnculo"/>
+        </w:rPr>
+        <w:t xml:space="preserve"> multimodal data - </w:t>
+      </w:r>
+      <w:proofErr w:type="spellStart"/>
+      <w:r>
+        <w:rPr>
+          <w:rStyle w:val="Hipervnculo"/>
+        </w:rPr>
+        <w:t>ScienceDirect</w:t>
+      </w:r>
+      <w:proofErr w:type="spellEnd"/>
+      <w:r>
+        <w:rPr>
+          <w:rStyle w:val="Hipervnculo"/>
+        </w:rPr>
+        <w:fldChar w:fldCharType="end"/>
+      </w:r>
       <w:r>
         <w:t>)</w:t>
       </w:r>
@@ -244,7 +473,25 @@
           <w:sz w:val="24"/>
           <w:lang w:val="es-MX"/>
         </w:rPr>
-        <w:t>¿Por qué si contamos con acceso a grandes cantidades de información, más propenso se vuelve la divulgación de las noticas falsas?</w:t>
+        <w:t xml:space="preserve">¿Por qué si contamos con acceso a grandes cantidades de información, más propenso se vuelve la divulgación de las </w:t>
+      </w:r>
+      <w:proofErr w:type="spellStart"/>
+      <w:r>
+        <w:rPr>
+          <w:rFonts w:ascii="Times New Roman" w:hAnsi="Times New Roman" w:cs="Times New Roman"/>
+          <w:sz w:val="24"/>
+          <w:lang w:val="es-MX"/>
+        </w:rPr>
+        <w:t>noticas</w:t>
+      </w:r>
+      <w:proofErr w:type="spellEnd"/>
+      <w:r>
+        <w:rPr>
+          <w:rFonts w:ascii="Times New Roman" w:hAnsi="Times New Roman" w:cs="Times New Roman"/>
+          <w:sz w:val="24"/>
+          <w:lang w:val="es-MX"/>
+        </w:rPr>
+        <w:t xml:space="preserve"> falsas?</w:t>
       </w:r>
     </w:p>
     <w:p>
@@ -282,23 +529,77 @@
           <w:lang w:val="es-MX"/>
         </w:rPr>
         <w:lastRenderedPageBreak/>
-        <w:t>En los últimos años es notable un avance en el uso de los Fake News, usadas para manipular al espectador, generando así una opinión colectiva sobre una persona (políticos, celebridades, figuras públicas) como también sobre temas especiales para divulgar información errónea. La importancia de identificar s</w:t>
-      </w:r>
-      <w:r>
-        <w:rPr>
-          <w:rFonts w:ascii="Times New Roman" w:hAnsi="Times New Roman" w:cs="Times New Roman"/>
-          <w:sz w:val="24"/>
-          <w:lang w:val="es-MX"/>
-        </w:rPr>
-        <w:t>i una noticia es o no una Fake N</w:t>
-      </w:r>
-      <w:r>
-        <w:rPr>
-          <w:rFonts w:ascii="Times New Roman" w:hAnsi="Times New Roman" w:cs="Times New Roman"/>
-          <w:sz w:val="24"/>
-          <w:lang w:val="es-MX"/>
-        </w:rPr>
-        <w:t>ews es en torno a que si esta trata sobre un tema polémico, podría desatar un conflicto entre países, ya que hay diversos tipos de información falsa, tanto escrita, como en diarios, folletos, tweets, etc</w:t>
+        <w:t xml:space="preserve">En los últimos años es notable un avance en el uso de los </w:t>
+      </w:r>
+      <w:proofErr w:type="spellStart"/>
+      <w:r>
+        <w:rPr>
+          <w:rFonts w:ascii="Times New Roman" w:hAnsi="Times New Roman" w:cs="Times New Roman"/>
+          <w:sz w:val="24"/>
+          <w:lang w:val="es-MX"/>
+        </w:rPr>
+        <w:t>Fake</w:t>
+      </w:r>
+      <w:proofErr w:type="spellEnd"/>
+      <w:r>
+        <w:rPr>
+          <w:rFonts w:ascii="Times New Roman" w:hAnsi="Times New Roman" w:cs="Times New Roman"/>
+          <w:sz w:val="24"/>
+          <w:lang w:val="es-MX"/>
+        </w:rPr>
+        <w:t xml:space="preserve"> News, usadas para manipular al espectador, generando así una opinión colectiva sobre una persona (políticos, celebridades, figuras públicas) como también sobre temas especiales para divulgar información errónea. La importancia de identificar s</w:t>
+      </w:r>
+      <w:r>
+        <w:rPr>
+          <w:rFonts w:ascii="Times New Roman" w:hAnsi="Times New Roman" w:cs="Times New Roman"/>
+          <w:sz w:val="24"/>
+          <w:lang w:val="es-MX"/>
+        </w:rPr>
+        <w:t xml:space="preserve">i una noticia es o no una </w:t>
+      </w:r>
+      <w:proofErr w:type="spellStart"/>
+      <w:r>
+        <w:rPr>
+          <w:rFonts w:ascii="Times New Roman" w:hAnsi="Times New Roman" w:cs="Times New Roman"/>
+          <w:sz w:val="24"/>
+          <w:lang w:val="es-MX"/>
+        </w:rPr>
+        <w:t>Fake</w:t>
+      </w:r>
+      <w:proofErr w:type="spellEnd"/>
+      <w:r>
+        <w:rPr>
+          <w:rFonts w:ascii="Times New Roman" w:hAnsi="Times New Roman" w:cs="Times New Roman"/>
+          <w:sz w:val="24"/>
+          <w:lang w:val="es-MX"/>
+        </w:rPr>
+        <w:t xml:space="preserve"> N</w:t>
+      </w:r>
+      <w:r>
+        <w:rPr>
+          <w:rFonts w:ascii="Times New Roman" w:hAnsi="Times New Roman" w:cs="Times New Roman"/>
+          <w:sz w:val="24"/>
+          <w:lang w:val="es-MX"/>
+        </w:rPr>
+        <w:t xml:space="preserve">ews es en torno a </w:t>
+      </w:r>
+      <w:proofErr w:type="gramStart"/>
+      <w:r>
+        <w:rPr>
+          <w:rFonts w:ascii="Times New Roman" w:hAnsi="Times New Roman" w:cs="Times New Roman"/>
+          <w:sz w:val="24"/>
+          <w:lang w:val="es-MX"/>
+        </w:rPr>
+        <w:t>que</w:t>
+      </w:r>
+      <w:proofErr w:type="gramEnd"/>
+      <w:r>
+        <w:rPr>
+          <w:rFonts w:ascii="Times New Roman" w:hAnsi="Times New Roman" w:cs="Times New Roman"/>
+          <w:sz w:val="24"/>
+          <w:lang w:val="es-MX"/>
+        </w:rPr>
+        <w:t xml:space="preserve"> si esta trata sobre un tema polémico, podría desatar un conflicto entre países, ya que hay diversos tipos de información falsa, tanto escrita, como en diarios, folletos, tweets, etc</w:t>
       </w:r>
       <w:r>
         <w:rPr>
@@ -428,7 +729,25 @@
           <w:sz w:val="24"/>
           <w:lang w:val="es-MX"/>
         </w:rPr>
-        <w:t>las verdaderas (Xue et al., 2021)</w:t>
+        <w:t>las verdaderas (</w:t>
+      </w:r>
+      <w:proofErr w:type="spellStart"/>
+      <w:r>
+        <w:rPr>
+          <w:rFonts w:ascii="Times New Roman" w:hAnsi="Times New Roman" w:cs="Times New Roman"/>
+          <w:sz w:val="24"/>
+          <w:lang w:val="es-MX"/>
+        </w:rPr>
+        <w:t>Xue</w:t>
+      </w:r>
+      <w:proofErr w:type="spellEnd"/>
+      <w:r>
+        <w:rPr>
+          <w:rFonts w:ascii="Times New Roman" w:hAnsi="Times New Roman" w:cs="Times New Roman"/>
+          <w:sz w:val="24"/>
+          <w:lang w:val="es-MX"/>
+        </w:rPr>
+        <w:t xml:space="preserve"> et al., 2021)</w:t>
       </w:r>
       <w:r>
         <w:rPr>
@@ -470,13 +789,23 @@
         </w:rPr>
         <w:t xml:space="preserve">, </w:t>
       </w:r>
-      <w:r>
-        <w:rPr>
-          <w:rFonts w:ascii="Times New Roman" w:hAnsi="Times New Roman" w:cs="Times New Roman"/>
-          <w:sz w:val="24"/>
-          <w:lang w:val="es-MX"/>
-        </w:rPr>
-        <w:t>Xue et al.</w:t>
+      <w:proofErr w:type="spellStart"/>
+      <w:r>
+        <w:rPr>
+          <w:rFonts w:ascii="Times New Roman" w:hAnsi="Times New Roman" w:cs="Times New Roman"/>
+          <w:sz w:val="24"/>
+          <w:lang w:val="es-MX"/>
+        </w:rPr>
+        <w:t>Xue</w:t>
+      </w:r>
+      <w:proofErr w:type="spellEnd"/>
+      <w:r>
+        <w:rPr>
+          <w:rFonts w:ascii="Times New Roman" w:hAnsi="Times New Roman" w:cs="Times New Roman"/>
+          <w:sz w:val="24"/>
+          <w:lang w:val="es-MX"/>
+        </w:rPr>
+        <w:t xml:space="preserve"> et al.</w:t>
       </w:r>
       <w:r>
         <w:rPr>
@@ -585,13 +914,23 @@
         </w:rPr>
         <w:t xml:space="preserve"> </w:t>
       </w:r>
-      <w:r>
-        <w:rPr>
-          <w:rFonts w:ascii="Times New Roman" w:hAnsi="Times New Roman" w:cs="Times New Roman"/>
-          <w:sz w:val="24"/>
-          <w:lang w:val="es-MX"/>
-        </w:rPr>
-        <w:t>Zafarani (</w:t>
+      <w:proofErr w:type="spellStart"/>
+      <w:r>
+        <w:rPr>
+          <w:rFonts w:ascii="Times New Roman" w:hAnsi="Times New Roman" w:cs="Times New Roman"/>
+          <w:sz w:val="24"/>
+          <w:lang w:val="es-MX"/>
+        </w:rPr>
+        <w:t>Zafarani</w:t>
+      </w:r>
+      <w:proofErr w:type="spellEnd"/>
+      <w:r>
+        <w:rPr>
+          <w:rFonts w:ascii="Times New Roman" w:hAnsi="Times New Roman" w:cs="Times New Roman"/>
+          <w:sz w:val="24"/>
+          <w:lang w:val="es-MX"/>
+        </w:rPr>
+        <w:t xml:space="preserve"> (</w:t>
       </w:r>
       <w:r>
         <w:rPr>
@@ -751,7 +1090,16 @@
           <w:sz w:val="24"/>
           <w:lang w:val="es-MX"/>
         </w:rPr>
-        <w:t xml:space="preserve">á escrito. Por otro lado, en el estudio con perspectiva para la propagación, se analiza la información de la propagación y el usuario que la difunde. Por </w:t>
+        <w:t xml:space="preserve">á escrito. Por otro lado, en el estudio con perspectiva para la propagación, se analiza la información </w:t>
+      </w:r>
+      <w:r>
+        <w:rPr>
+          <w:rFonts w:ascii="Times New Roman" w:hAnsi="Times New Roman" w:cs="Times New Roman"/>
+          <w:sz w:val="24"/>
+          <w:lang w:val="es-MX"/>
+        </w:rPr>
+        <w:lastRenderedPageBreak/>
+        <w:t xml:space="preserve">de la propagación y el usuario que la difunde. Por </w:t>
       </w:r>
       <w:r>
         <w:rPr>
@@ -841,16 +1189,26 @@
           <w:sz w:val="24"/>
           <w:lang w:val="es-MX"/>
         </w:rPr>
-        <w:t xml:space="preserve"> Zafarani</w:t>
-      </w:r>
-      <w:r>
-        <w:rPr>
-          <w:rFonts w:ascii="Times New Roman" w:hAnsi="Times New Roman" w:cs="Times New Roman"/>
-          <w:sz w:val="24"/>
-          <w:lang w:val="es-MX"/>
-        </w:rPr>
         <w:t xml:space="preserve"> </w:t>
       </w:r>
+      <w:proofErr w:type="spellStart"/>
+      <w:r>
+        <w:rPr>
+          <w:rFonts w:ascii="Times New Roman" w:hAnsi="Times New Roman" w:cs="Times New Roman"/>
+          <w:sz w:val="24"/>
+          <w:lang w:val="es-MX"/>
+        </w:rPr>
+        <w:t>Zafarani</w:t>
+      </w:r>
+      <w:proofErr w:type="spellEnd"/>
+      <w:r>
+        <w:rPr>
+          <w:rFonts w:ascii="Times New Roman" w:hAnsi="Times New Roman" w:cs="Times New Roman"/>
+          <w:sz w:val="24"/>
+          <w:lang w:val="es-MX"/>
+        </w:rPr>
+        <w:t xml:space="preserve"> </w:t>
+      </w:r>
       <w:r>
         <w:rPr>
           <w:rFonts w:ascii="Times New Roman" w:hAnsi="Times New Roman" w:cs="Times New Roman"/>
@@ -865,7 +1223,39 @@
           <w:sz w:val="24"/>
           <w:lang w:val="es-MX"/>
         </w:rPr>
-        <w:t xml:space="preserve"> proponen realizar esta tarea de dos formas: la primera y más antigua, verificar los datos de forma manual, esta forma es </w:t>
+        <w:t xml:space="preserve"> proponen realizar </w:t>
+      </w:r>
+      <w:r>
+        <w:rPr>
+          <w:rFonts w:ascii="Times New Roman" w:hAnsi="Times New Roman" w:cs="Times New Roman"/>
+          <w:sz w:val="24"/>
+          <w:lang w:val="es-MX"/>
+        </w:rPr>
+        <w:t>la</w:t>
+      </w:r>
+      <w:r>
+        <w:rPr>
+          <w:rFonts w:ascii="Times New Roman" w:hAnsi="Times New Roman" w:cs="Times New Roman"/>
+          <w:sz w:val="24"/>
+          <w:lang w:val="es-MX"/>
+        </w:rPr>
+        <w:t xml:space="preserve"> tarea </w:t>
+      </w:r>
+      <w:r>
+        <w:rPr>
+          <w:rFonts w:ascii="Times New Roman" w:hAnsi="Times New Roman" w:cs="Times New Roman"/>
+          <w:sz w:val="24"/>
+          <w:lang w:val="es-MX"/>
+        </w:rPr>
+        <w:t xml:space="preserve">de detectar si una noticia es verdadera o no </w:t>
+      </w:r>
+      <w:r>
+        <w:rPr>
+          <w:rFonts w:ascii="Times New Roman" w:hAnsi="Times New Roman" w:cs="Times New Roman"/>
+          <w:sz w:val="24"/>
+          <w:lang w:val="es-MX"/>
+        </w:rPr>
+        <w:t xml:space="preserve">de dos formas: la primera y más antigua, verificar los datos de forma manual, esta forma es </w:t>
       </w:r>
       <w:r>
         <w:rPr>
@@ -1206,6 +1596,7 @@
         </w:rPr>
         <w:t xml:space="preserve"> (</w:t>
       </w:r>
+      <w:proofErr w:type="spellStart"/>
       <w:r>
         <w:rPr>
           <w:rFonts w:ascii="Times New Roman" w:hAnsi="Times New Roman" w:cs="Times New Roman"/>
@@ -1213,8 +1604,29 @@
           <w:sz w:val="24"/>
           <w:lang w:val="es-MX"/>
         </w:rPr>
-        <w:t>Term Frecuency</w:t>
-      </w:r>
+        <w:t>Term</w:t>
+      </w:r>
+      <w:proofErr w:type="spellEnd"/>
+      <w:r>
+        <w:rPr>
+          <w:rFonts w:ascii="Times New Roman" w:hAnsi="Times New Roman" w:cs="Times New Roman"/>
+          <w:i/>
+          <w:sz w:val="24"/>
+          <w:lang w:val="es-MX"/>
+        </w:rPr>
+        <w:t xml:space="preserve"> </w:t>
+      </w:r>
+      <w:proofErr w:type="spellStart"/>
+      <w:r>
+        <w:rPr>
+          <w:rFonts w:ascii="Times New Roman" w:hAnsi="Times New Roman" w:cs="Times New Roman"/>
+          <w:i/>
+          <w:sz w:val="24"/>
+          <w:lang w:val="es-MX"/>
+        </w:rPr>
+        <w:t>Frecuency</w:t>
+      </w:r>
+      <w:proofErr w:type="spellEnd"/>
       <w:r>
         <w:rPr>
           <w:rFonts w:ascii="Times New Roman" w:hAnsi="Times New Roman" w:cs="Times New Roman"/>
@@ -1239,6 +1651,7 @@
         </w:rPr>
         <w:t xml:space="preserve"> (</w:t>
       </w:r>
+      <w:proofErr w:type="spellStart"/>
       <w:r>
         <w:rPr>
           <w:rFonts w:ascii="Times New Roman" w:hAnsi="Times New Roman" w:cs="Times New Roman"/>
@@ -1246,8 +1659,29 @@
           <w:sz w:val="24"/>
           <w:lang w:val="es-MX"/>
         </w:rPr>
-        <w:t>Term Frecuency-Inverse Document Frequency</w:t>
-      </w:r>
+        <w:t>Term</w:t>
+      </w:r>
+      <w:proofErr w:type="spellEnd"/>
+      <w:r>
+        <w:rPr>
+          <w:rFonts w:ascii="Times New Roman" w:hAnsi="Times New Roman" w:cs="Times New Roman"/>
+          <w:i/>
+          <w:sz w:val="24"/>
+          <w:lang w:val="es-MX"/>
+        </w:rPr>
+        <w:t xml:space="preserve"> Frecuency-Inverse Document </w:t>
+      </w:r>
+      <w:proofErr w:type="spellStart"/>
+      <w:r>
+        <w:rPr>
+          <w:rFonts w:ascii="Times New Roman" w:hAnsi="Times New Roman" w:cs="Times New Roman"/>
+          <w:i/>
+          <w:sz w:val="24"/>
+          <w:lang w:val="es-MX"/>
+        </w:rPr>
+        <w:t>Frequency</w:t>
+      </w:r>
+      <w:proofErr w:type="spellEnd"/>
       <w:r>
         <w:rPr>
           <w:rFonts w:ascii="Times New Roman" w:hAnsi="Times New Roman" w:cs="Times New Roman"/>
@@ -1264,6 +1698,7 @@
         </w:rPr>
         <w:t>, etiquetado POS (</w:t>
       </w:r>
+      <w:proofErr w:type="spellStart"/>
       <w:r>
         <w:rPr>
           <w:rFonts w:ascii="Times New Roman" w:hAnsi="Times New Roman" w:cs="Times New Roman"/>
@@ -1271,8 +1706,49 @@
           <w:sz w:val="24"/>
           <w:lang w:val="es-MX"/>
         </w:rPr>
-        <w:t>Part of SpeechTagging</w:t>
-      </w:r>
+        <w:t>Part</w:t>
+      </w:r>
+      <w:proofErr w:type="spellEnd"/>
+      <w:r>
+        <w:rPr>
+          <w:rFonts w:ascii="Times New Roman" w:hAnsi="Times New Roman" w:cs="Times New Roman"/>
+          <w:i/>
+          <w:sz w:val="24"/>
+          <w:lang w:val="es-MX"/>
+        </w:rPr>
+        <w:t xml:space="preserve"> </w:t>
+      </w:r>
+      <w:proofErr w:type="spellStart"/>
+      <w:r>
+        <w:rPr>
+          <w:rFonts w:ascii="Times New Roman" w:hAnsi="Times New Roman" w:cs="Times New Roman"/>
+          <w:i/>
+          <w:sz w:val="24"/>
+          <w:lang w:val="es-MX"/>
+        </w:rPr>
+        <w:t>of</w:t>
+      </w:r>
+      <w:proofErr w:type="spellEnd"/>
+      <w:r>
+        <w:rPr>
+          <w:rFonts w:ascii="Times New Roman" w:hAnsi="Times New Roman" w:cs="Times New Roman"/>
+          <w:i/>
+          <w:sz w:val="24"/>
+          <w:lang w:val="es-MX"/>
+        </w:rPr>
+        <w:t xml:space="preserve"> </w:t>
+      </w:r>
+      <w:proofErr w:type="spellStart"/>
+      <w:r>
+        <w:rPr>
+          <w:rFonts w:ascii="Times New Roman" w:hAnsi="Times New Roman" w:cs="Times New Roman"/>
+          <w:i/>
+          <w:sz w:val="24"/>
+          <w:lang w:val="es-MX"/>
+        </w:rPr>
+        <w:t>SpeechTagging</w:t>
+      </w:r>
+      <w:proofErr w:type="spellEnd"/>
       <w:r>
         <w:rPr>
           <w:rFonts w:ascii="Times New Roman" w:hAnsi="Times New Roman" w:cs="Times New Roman"/>
@@ -1281,6 +1757,7 @@
         </w:rPr>
         <w:t>), incrustaciones de palabras (</w:t>
       </w:r>
+      <w:proofErr w:type="spellStart"/>
       <w:r>
         <w:rPr>
           <w:rFonts w:ascii="Times New Roman" w:hAnsi="Times New Roman" w:cs="Times New Roman"/>
@@ -1290,6 +1767,7 @@
         </w:rPr>
         <w:t>embeddings</w:t>
       </w:r>
+      <w:proofErr w:type="spellEnd"/>
       <w:r>
         <w:rPr>
           <w:rFonts w:ascii="Times New Roman" w:hAnsi="Times New Roman" w:cs="Times New Roman"/>
@@ -1306,6 +1784,7 @@
         </w:rPr>
         <w:t xml:space="preserve">, </w:t>
       </w:r>
+      <w:proofErr w:type="spellStart"/>
       <w:r>
         <w:rPr>
           <w:rFonts w:ascii="Times New Roman" w:hAnsi="Times New Roman" w:cs="Times New Roman"/>
@@ -1314,6 +1793,7 @@
         </w:rPr>
         <w:t>Count</w:t>
       </w:r>
+      <w:proofErr w:type="spellEnd"/>
       <w:r>
         <w:rPr>
           <w:rFonts w:ascii="Times New Roman" w:hAnsi="Times New Roman" w:cs="Times New Roman"/>
@@ -1322,6 +1802,7 @@
         </w:rPr>
         <w:t xml:space="preserve"> </w:t>
       </w:r>
+      <w:proofErr w:type="spellStart"/>
       <w:r>
         <w:rPr>
           <w:rFonts w:ascii="Times New Roman" w:hAnsi="Times New Roman" w:cs="Times New Roman"/>
@@ -1330,6 +1811,7 @@
         </w:rPr>
         <w:t>Vectorizer</w:t>
       </w:r>
+      <w:proofErr w:type="spellEnd"/>
       <w:r>
         <w:rPr>
           <w:rFonts w:ascii="Times New Roman" w:hAnsi="Times New Roman" w:cs="Times New Roman"/>
@@ -1368,7 +1850,25 @@
           <w:sz w:val="24"/>
           <w:lang w:val="es-MX"/>
         </w:rPr>
-        <w:t>(Alvarez et al., 2020)</w:t>
+        <w:t>(</w:t>
+      </w:r>
+      <w:proofErr w:type="spellStart"/>
+      <w:r>
+        <w:rPr>
+          <w:rFonts w:ascii="Times New Roman" w:hAnsi="Times New Roman" w:cs="Times New Roman"/>
+          <w:sz w:val="24"/>
+          <w:lang w:val="es-MX"/>
+        </w:rPr>
+        <w:t>Alvarez</w:t>
+      </w:r>
+      <w:proofErr w:type="spellEnd"/>
+      <w:r>
+        <w:rPr>
+          <w:rFonts w:ascii="Times New Roman" w:hAnsi="Times New Roman" w:cs="Times New Roman"/>
+          <w:sz w:val="24"/>
+          <w:lang w:val="es-MX"/>
+        </w:rPr>
+        <w:t xml:space="preserve"> et al., 2020)</w:t>
       </w:r>
       <w:r>
         <w:rPr>
@@ -1378,13 +1878,321 @@
         </w:rPr>
         <w:t xml:space="preserve">. </w:t>
       </w:r>
-      <w:r>
-        <w:rPr>
-          <w:rFonts w:ascii="Times New Roman" w:hAnsi="Times New Roman" w:cs="Times New Roman"/>
-          <w:sz w:val="24"/>
-          <w:lang w:val="es-MX"/>
-        </w:rPr>
-        <w:t>El proceso de NLP tiene una secuencia de pasos, primero se tokeniza el texto a tratar</w:t>
+    </w:p>
+    <w:p>
+      <w:pPr>
+        <w:spacing w:line="480" w:lineRule="auto"/>
+        <w:rPr>
+          <w:rFonts w:ascii="Times New Roman" w:hAnsi="Times New Roman" w:cs="Times New Roman"/>
+          <w:sz w:val="24"/>
+          <w:lang w:val="es-MX"/>
+        </w:rPr>
+      </w:pPr>
+    </w:p>
+    <w:p>
+      <w:pPr>
+        <w:spacing w:line="480" w:lineRule="auto"/>
+        <w:rPr>
+          <w:rFonts w:ascii="Times New Roman" w:hAnsi="Times New Roman" w:cs="Times New Roman"/>
+          <w:b/>
+          <w:bCs/>
+          <w:iCs/>
+          <w:sz w:val="24"/>
+          <w:u w:val="single"/>
+          <w:lang w:val="es-MX"/>
+        </w:rPr>
+      </w:pPr>
+      <w:proofErr w:type="spellStart"/>
+      <w:r>
+        <w:rPr>
+          <w:rFonts w:ascii="Times New Roman" w:hAnsi="Times New Roman" w:cs="Times New Roman"/>
+          <w:b/>
+          <w:bCs/>
+          <w:iCs/>
+          <w:sz w:val="24"/>
+          <w:u w:val="single"/>
+          <w:lang w:val="es-MX"/>
+        </w:rPr>
+        <w:lastRenderedPageBreak/>
+        <w:t>Term</w:t>
+      </w:r>
+      <w:proofErr w:type="spellEnd"/>
+      <w:r>
+        <w:rPr>
+          <w:rFonts w:ascii="Times New Roman" w:hAnsi="Times New Roman" w:cs="Times New Roman"/>
+          <w:b/>
+          <w:bCs/>
+          <w:iCs/>
+          <w:sz w:val="24"/>
+          <w:u w:val="single"/>
+          <w:lang w:val="es-MX"/>
+        </w:rPr>
+        <w:t xml:space="preserve"> Frecuency-Inverse Document </w:t>
+      </w:r>
+      <w:proofErr w:type="spellStart"/>
+      <w:r>
+        <w:rPr>
+          <w:rFonts w:ascii="Times New Roman" w:hAnsi="Times New Roman" w:cs="Times New Roman"/>
+          <w:b/>
+          <w:bCs/>
+          <w:iCs/>
+          <w:sz w:val="24"/>
+          <w:u w:val="single"/>
+          <w:lang w:val="es-MX"/>
+        </w:rPr>
+        <w:t>Frequency</w:t>
+      </w:r>
+      <w:proofErr w:type="spellEnd"/>
+    </w:p>
+    <w:p>
+      <w:pPr>
+        <w:spacing w:line="480" w:lineRule="auto"/>
+        <w:rPr>
+          <w:rFonts w:ascii="Times New Roman" w:hAnsi="Times New Roman" w:cs="Times New Roman"/>
+          <w:b/>
+          <w:bCs/>
+          <w:iCs/>
+          <w:sz w:val="24"/>
+          <w:u w:val="single"/>
+          <w:lang w:val="es-MX"/>
+        </w:rPr>
+      </w:pPr>
+      <w:r>
+        <w:rPr>
+          <w:rFonts w:ascii="Times New Roman" w:hAnsi="Times New Roman" w:cs="Times New Roman"/>
+          <w:b/>
+          <w:bCs/>
+          <w:iCs/>
+          <w:sz w:val="24"/>
+          <w:u w:val="single"/>
+          <w:lang w:val="es-MX"/>
+        </w:rPr>
+        <w:t>(Explicar TF-IDF)</w:t>
+      </w:r>
+    </w:p>
+    <w:p>
+      <w:pPr>
+        <w:spacing w:line="480" w:lineRule="auto"/>
+        <w:rPr>
+          <w:rFonts w:ascii="Times New Roman" w:hAnsi="Times New Roman" w:cs="Times New Roman"/>
+          <w:b/>
+          <w:bCs/>
+          <w:iCs/>
+          <w:sz w:val="24"/>
+          <w:u w:val="single"/>
+          <w:lang w:val="es-MX"/>
+        </w:rPr>
+      </w:pPr>
+      <w:r>
+        <w:rPr>
+          <w:rFonts w:ascii="Times New Roman" w:hAnsi="Times New Roman" w:cs="Times New Roman"/>
+          <w:b/>
+          <w:bCs/>
+          <w:iCs/>
+          <w:sz w:val="24"/>
+          <w:u w:val="single"/>
+          <w:lang w:val="es-MX"/>
+        </w:rPr>
+        <w:t>Pasos para procesos de PLN</w:t>
+      </w:r>
+    </w:p>
+    <w:p>
+      <w:pPr>
+        <w:spacing w:line="480" w:lineRule="auto"/>
+        <w:rPr>
+          <w:rFonts w:ascii="Times New Roman" w:hAnsi="Times New Roman" w:cs="Times New Roman"/>
+          <w:b/>
+          <w:bCs/>
+          <w:iCs/>
+          <w:sz w:val="24"/>
+          <w:u w:val="single"/>
+          <w:lang w:val="es-MX"/>
+        </w:rPr>
+      </w:pPr>
+      <w:r>
+        <w:rPr>
+          <w:rFonts w:ascii="Times New Roman" w:hAnsi="Times New Roman" w:cs="Times New Roman"/>
+          <w:sz w:val="24"/>
+          <w:lang w:val="es-MX"/>
+        </w:rPr>
+        <w:t>El proceso de NLP tiene una secuencia de pasos</w:t>
+      </w:r>
+      <w:r>
+        <w:rPr>
+          <w:rFonts w:ascii="Times New Roman" w:hAnsi="Times New Roman" w:cs="Times New Roman"/>
+          <w:sz w:val="24"/>
+          <w:lang w:val="es-MX"/>
+        </w:rPr>
+        <w:t>:</w:t>
+      </w:r>
+    </w:p>
+    <w:p>
+      <w:pPr>
+        <w:pStyle w:val="Prrafodelista"/>
+        <w:numPr>
+          <w:ilvl w:val="0"/>
+          <w:numId w:val="3"/>
+        </w:numPr>
+        <w:spacing w:line="480" w:lineRule="auto"/>
+        <w:rPr>
+          <w:rFonts w:ascii="Times New Roman" w:hAnsi="Times New Roman" w:cs="Times New Roman"/>
+          <w:b/>
+          <w:bCs/>
+          <w:iCs/>
+          <w:sz w:val="24"/>
+          <w:u w:val="single"/>
+          <w:lang w:val="es-MX"/>
+        </w:rPr>
+      </w:pPr>
+      <w:proofErr w:type="spellStart"/>
+      <w:r>
+        <w:rPr>
+          <w:rFonts w:ascii="Times New Roman" w:hAnsi="Times New Roman" w:cs="Times New Roman"/>
+          <w:b/>
+          <w:bCs/>
+          <w:iCs/>
+          <w:sz w:val="24"/>
+          <w:u w:val="single"/>
+          <w:lang w:val="es-MX"/>
+        </w:rPr>
+        <w:t>Tokenizacion</w:t>
+      </w:r>
+      <w:proofErr w:type="spellEnd"/>
+      <w:r>
+        <w:rPr>
+          <w:rFonts w:ascii="Times New Roman" w:hAnsi="Times New Roman" w:cs="Times New Roman"/>
+          <w:b/>
+          <w:bCs/>
+          <w:iCs/>
+          <w:sz w:val="24"/>
+          <w:u w:val="single"/>
+          <w:lang w:val="es-MX"/>
+        </w:rPr>
+        <w:t>:</w:t>
+      </w:r>
+      <w:r>
+        <w:rPr>
+          <w:rFonts w:ascii="Times New Roman" w:hAnsi="Times New Roman" w:cs="Times New Roman"/>
+          <w:iCs/>
+          <w:sz w:val="24"/>
+          <w:lang w:val="es-MX"/>
+        </w:rPr>
+        <w:t xml:space="preserve"> explicar la importancia de </w:t>
+      </w:r>
+      <w:proofErr w:type="spellStart"/>
+      <w:r>
+        <w:rPr>
+          <w:rFonts w:ascii="Times New Roman" w:hAnsi="Times New Roman" w:cs="Times New Roman"/>
+          <w:iCs/>
+          <w:sz w:val="24"/>
+          <w:lang w:val="es-MX"/>
+        </w:rPr>
+        <w:t>tokenizar</w:t>
+      </w:r>
+      <w:proofErr w:type="spellEnd"/>
+      <w:r>
+        <w:rPr>
+          <w:rFonts w:ascii="Times New Roman" w:hAnsi="Times New Roman" w:cs="Times New Roman"/>
+          <w:iCs/>
+          <w:sz w:val="24"/>
+          <w:lang w:val="es-MX"/>
+        </w:rPr>
+        <w:t xml:space="preserve"> y su significado</w:t>
+      </w:r>
+    </w:p>
+    <w:p>
+      <w:pPr>
+        <w:pStyle w:val="Prrafodelista"/>
+        <w:numPr>
+          <w:ilvl w:val="0"/>
+          <w:numId w:val="3"/>
+        </w:numPr>
+        <w:spacing w:line="480" w:lineRule="auto"/>
+        <w:rPr>
+          <w:rFonts w:ascii="Times New Roman" w:hAnsi="Times New Roman" w:cs="Times New Roman"/>
+          <w:b/>
+          <w:bCs/>
+          <w:iCs/>
+          <w:sz w:val="24"/>
+          <w:u w:val="single"/>
+          <w:lang w:val="es-MX"/>
+        </w:rPr>
+      </w:pPr>
+      <w:proofErr w:type="spellStart"/>
+      <w:r>
+        <w:rPr>
+          <w:rFonts w:ascii="Times New Roman" w:hAnsi="Times New Roman" w:cs="Times New Roman"/>
+          <w:b/>
+          <w:bCs/>
+          <w:iCs/>
+          <w:sz w:val="24"/>
+          <w:u w:val="single"/>
+          <w:lang w:val="es-MX"/>
+        </w:rPr>
+        <w:t>Eliminacion</w:t>
+      </w:r>
+      <w:proofErr w:type="spellEnd"/>
+      <w:r>
+        <w:rPr>
+          <w:rFonts w:ascii="Times New Roman" w:hAnsi="Times New Roman" w:cs="Times New Roman"/>
+          <w:b/>
+          <w:bCs/>
+          <w:iCs/>
+          <w:sz w:val="24"/>
+          <w:u w:val="single"/>
+          <w:lang w:val="es-MX"/>
+        </w:rPr>
+        <w:t xml:space="preserve"> de </w:t>
+      </w:r>
+      <w:proofErr w:type="spellStart"/>
+      <w:r>
+        <w:rPr>
+          <w:rFonts w:ascii="Times New Roman" w:hAnsi="Times New Roman" w:cs="Times New Roman"/>
+          <w:b/>
+          <w:bCs/>
+          <w:iCs/>
+          <w:sz w:val="24"/>
+          <w:u w:val="single"/>
+          <w:lang w:val="es-MX"/>
+        </w:rPr>
+        <w:t>StopWords</w:t>
+      </w:r>
+      <w:proofErr w:type="spellEnd"/>
+    </w:p>
+    <w:p>
+      <w:pPr>
+        <w:spacing w:line="480" w:lineRule="auto"/>
+        <w:rPr>
+          <w:rFonts w:ascii="Times New Roman" w:hAnsi="Times New Roman" w:cs="Times New Roman"/>
+          <w:sz w:val="24"/>
+          <w:lang w:val="es-MX"/>
+        </w:rPr>
+      </w:pPr>
+      <w:r>
+        <w:rPr>
+          <w:rFonts w:ascii="Times New Roman" w:hAnsi="Times New Roman" w:cs="Times New Roman"/>
+          <w:sz w:val="24"/>
+          <w:lang w:val="es-MX"/>
+        </w:rPr>
+        <w:t xml:space="preserve">El proceso de NLP tiene una secuencia de pasos, primero se </w:t>
+      </w:r>
+      <w:proofErr w:type="spellStart"/>
+      <w:r>
+        <w:rPr>
+          <w:rFonts w:ascii="Times New Roman" w:hAnsi="Times New Roman" w:cs="Times New Roman"/>
+          <w:sz w:val="24"/>
+          <w:lang w:val="es-MX"/>
+        </w:rPr>
+        <w:t>tokeniza</w:t>
+      </w:r>
+      <w:proofErr w:type="spellEnd"/>
+      <w:r>
+        <w:rPr>
+          <w:rFonts w:ascii="Times New Roman" w:hAnsi="Times New Roman" w:cs="Times New Roman"/>
+          <w:sz w:val="24"/>
+          <w:lang w:val="es-MX"/>
+        </w:rPr>
+        <w:t xml:space="preserve"> el texto a tratar</w:t>
       </w:r>
       <w:r>
         <w:rPr>
@@ -1400,7 +2208,25 @@
           <w:sz w:val="24"/>
           <w:lang w:val="es-MX"/>
         </w:rPr>
-        <w:t>, eliminación de StopWords (palabras redundantes),</w:t>
+        <w:t xml:space="preserve">, eliminación de </w:t>
+      </w:r>
+      <w:proofErr w:type="spellStart"/>
+      <w:r>
+        <w:rPr>
+          <w:rFonts w:ascii="Times New Roman" w:hAnsi="Times New Roman" w:cs="Times New Roman"/>
+          <w:sz w:val="24"/>
+          <w:lang w:val="es-MX"/>
+        </w:rPr>
+        <w:t>StopWords</w:t>
+      </w:r>
+      <w:proofErr w:type="spellEnd"/>
+      <w:r>
+        <w:rPr>
+          <w:rFonts w:ascii="Times New Roman" w:hAnsi="Times New Roman" w:cs="Times New Roman"/>
+          <w:sz w:val="24"/>
+          <w:lang w:val="es-MX"/>
+        </w:rPr>
+        <w:t xml:space="preserve"> (palabras redundantes),</w:t>
       </w:r>
       <w:r>
         <w:rPr>
@@ -1553,7 +2379,43 @@
           <w:sz w:val="24"/>
           <w:lang w:val="es-MX"/>
         </w:rPr>
-        <w:t>, Random Forest y Suport Vector Machine (SVM)</w:t>
+        <w:t xml:space="preserve">, </w:t>
+      </w:r>
+      <w:proofErr w:type="spellStart"/>
+      <w:r>
+        <w:rPr>
+          <w:rFonts w:ascii="Times New Roman" w:hAnsi="Times New Roman" w:cs="Times New Roman"/>
+          <w:sz w:val="24"/>
+          <w:lang w:val="es-MX"/>
+        </w:rPr>
+        <w:t>Random</w:t>
+      </w:r>
+      <w:proofErr w:type="spellEnd"/>
+      <w:r>
+        <w:rPr>
+          <w:rFonts w:ascii="Times New Roman" w:hAnsi="Times New Roman" w:cs="Times New Roman"/>
+          <w:sz w:val="24"/>
+          <w:lang w:val="es-MX"/>
+        </w:rPr>
+        <w:t xml:space="preserve"> Forest y </w:t>
+      </w:r>
+      <w:proofErr w:type="spellStart"/>
+      <w:r>
+        <w:rPr>
+          <w:rFonts w:ascii="Times New Roman" w:hAnsi="Times New Roman" w:cs="Times New Roman"/>
+          <w:sz w:val="24"/>
+          <w:lang w:val="es-MX"/>
+        </w:rPr>
+        <w:t>Suport</w:t>
+      </w:r>
+      <w:proofErr w:type="spellEnd"/>
+      <w:r>
+        <w:rPr>
+          <w:rFonts w:ascii="Times New Roman" w:hAnsi="Times New Roman" w:cs="Times New Roman"/>
+          <w:sz w:val="24"/>
+          <w:lang w:val="es-MX"/>
+        </w:rPr>
+        <w:t xml:space="preserve"> Vector Machine (SVM)</w:t>
       </w:r>
       <w:r>
         <w:rPr>
@@ -1569,7 +2431,25 @@
           <w:sz w:val="24"/>
           <w:lang w:val="es-MX"/>
         </w:rPr>
-        <w:t>os algoritmos que mejor resultados de accuracy tienen son SVM</w:t>
+        <w:t xml:space="preserve">os algoritmos que mejor resultados de </w:t>
+      </w:r>
+      <w:proofErr w:type="spellStart"/>
+      <w:r>
+        <w:rPr>
+          <w:rFonts w:ascii="Times New Roman" w:hAnsi="Times New Roman" w:cs="Times New Roman"/>
+          <w:sz w:val="24"/>
+          <w:lang w:val="es-MX"/>
+        </w:rPr>
+        <w:t>accuracy</w:t>
+      </w:r>
+      <w:proofErr w:type="spellEnd"/>
+      <w:r>
+        <w:rPr>
+          <w:rFonts w:ascii="Times New Roman" w:hAnsi="Times New Roman" w:cs="Times New Roman"/>
+          <w:sz w:val="24"/>
+          <w:lang w:val="es-MX"/>
+        </w:rPr>
+        <w:t xml:space="preserve"> tienen son SVM</w:t>
       </w:r>
       <w:r>
         <w:rPr>
@@ -1642,8 +2522,36 @@
           <w:sz w:val="24"/>
           <w:lang w:val="es-MX"/>
         </w:rPr>
-        <w:t>y Gradient Descent</w:t>
-      </w:r>
+        <w:t xml:space="preserve">y </w:t>
+      </w:r>
+      <w:proofErr w:type="spellStart"/>
+      <w:r>
+        <w:rPr>
+          <w:rFonts w:ascii="Times New Roman" w:hAnsi="Times New Roman" w:cs="Times New Roman"/>
+          <w:sz w:val="24"/>
+          <w:lang w:val="es-MX"/>
+        </w:rPr>
+        <w:t>Gradient</w:t>
+      </w:r>
+      <w:proofErr w:type="spellEnd"/>
+      <w:r>
+        <w:rPr>
+          <w:rFonts w:ascii="Times New Roman" w:hAnsi="Times New Roman" w:cs="Times New Roman"/>
+          <w:sz w:val="24"/>
+          <w:lang w:val="es-MX"/>
+        </w:rPr>
+        <w:t xml:space="preserve"> </w:t>
+      </w:r>
+      <w:proofErr w:type="spellStart"/>
+      <w:r>
+        <w:rPr>
+          <w:rFonts w:ascii="Times New Roman" w:hAnsi="Times New Roman" w:cs="Times New Roman"/>
+          <w:sz w:val="24"/>
+          <w:lang w:val="es-MX"/>
+        </w:rPr>
+        <w:t>Descent</w:t>
+      </w:r>
+      <w:proofErr w:type="spellEnd"/>
       <w:r>
         <w:rPr>
           <w:rFonts w:ascii="Times New Roman" w:hAnsi="Times New Roman" w:cs="Times New Roman"/>
@@ -1700,13 +2608,23 @@
         </w:rPr>
         <w:t xml:space="preserve"> </w:t>
       </w:r>
-      <w:r>
-        <w:rPr>
-          <w:rFonts w:ascii="Times New Roman" w:hAnsi="Times New Roman" w:cs="Times New Roman"/>
-          <w:sz w:val="24"/>
-          <w:lang w:val="es-MX"/>
-        </w:rPr>
-        <w:t>Zafarani, 2020)</w:t>
+      <w:proofErr w:type="spellStart"/>
+      <w:r>
+        <w:rPr>
+          <w:rFonts w:ascii="Times New Roman" w:hAnsi="Times New Roman" w:cs="Times New Roman"/>
+          <w:sz w:val="24"/>
+          <w:lang w:val="es-MX"/>
+        </w:rPr>
+        <w:t>Zafarani</w:t>
+      </w:r>
+      <w:proofErr w:type="spellEnd"/>
+      <w:r>
+        <w:rPr>
+          <w:rFonts w:ascii="Times New Roman" w:hAnsi="Times New Roman" w:cs="Times New Roman"/>
+          <w:sz w:val="24"/>
+          <w:lang w:val="es-MX"/>
+        </w:rPr>
+        <w:t>, 2020)</w:t>
       </w:r>
       <w:r>
         <w:rPr>
@@ -1720,6 +2638,73 @@
     <w:p>
       <w:pPr>
         <w:spacing w:line="480" w:lineRule="auto"/>
+        <w:ind w:firstLine="708"/>
+        <w:rPr>
+          <w:rFonts w:ascii="Times New Roman" w:hAnsi="Times New Roman" w:cs="Times New Roman"/>
+          <w:i/>
+          <w:iCs/>
+          <w:sz w:val="24"/>
+          <w:lang w:val="es-MX"/>
+        </w:rPr>
+      </w:pPr>
+      <w:r>
+        <w:rPr>
+          <w:rFonts w:ascii="Times New Roman" w:hAnsi="Times New Roman" w:cs="Times New Roman"/>
+          <w:i/>
+          <w:iCs/>
+          <w:sz w:val="24"/>
+          <w:lang w:val="es-MX"/>
+        </w:rPr>
+        <w:t>Explicar los modelos que voy a utilizar en mi trabajo (</w:t>
+      </w:r>
+      <w:proofErr w:type="spellStart"/>
+      <w:r>
+        <w:rPr>
+          <w:rFonts w:ascii="Times New Roman" w:hAnsi="Times New Roman" w:cs="Times New Roman"/>
+          <w:i/>
+          <w:iCs/>
+          <w:sz w:val="24"/>
+          <w:lang w:val="es-MX"/>
+        </w:rPr>
+        <w:t>Arbol</w:t>
+      </w:r>
+      <w:proofErr w:type="spellEnd"/>
+      <w:r>
+        <w:rPr>
+          <w:rFonts w:ascii="Times New Roman" w:hAnsi="Times New Roman" w:cs="Times New Roman"/>
+          <w:i/>
+          <w:iCs/>
+          <w:sz w:val="24"/>
+          <w:lang w:val="es-MX"/>
+        </w:rPr>
+        <w:t xml:space="preserve"> de decisión, </w:t>
+      </w:r>
+      <w:proofErr w:type="spellStart"/>
+      <w:r>
+        <w:rPr>
+          <w:rFonts w:ascii="Times New Roman" w:hAnsi="Times New Roman" w:cs="Times New Roman"/>
+          <w:i/>
+          <w:iCs/>
+          <w:sz w:val="24"/>
+          <w:lang w:val="es-MX"/>
+        </w:rPr>
+        <w:t>Random</w:t>
+      </w:r>
+      <w:proofErr w:type="spellEnd"/>
+      <w:r>
+        <w:rPr>
+          <w:rFonts w:ascii="Times New Roman" w:hAnsi="Times New Roman" w:cs="Times New Roman"/>
+          <w:i/>
+          <w:iCs/>
+          <w:sz w:val="24"/>
+          <w:lang w:val="es-MX"/>
+        </w:rPr>
+        <w:t xml:space="preserve"> Forest, SVM, Regresión Logística </w:t>
+      </w:r>
+    </w:p>
+    <w:p>
+      <w:pPr>
+        <w:spacing w:line="480" w:lineRule="auto"/>
         <w:rPr>
           <w:rFonts w:ascii="Times New Roman" w:hAnsi="Times New Roman" w:cs="Times New Roman"/>
           <w:b/>
@@ -1736,6 +2721,7 @@
           <w:u w:val="single"/>
           <w:lang w:val="es-MX"/>
         </w:rPr>
+        <w:lastRenderedPageBreak/>
         <w:t>Marco metodológico:</w:t>
       </w:r>
     </w:p>
@@ -1758,7 +2744,29 @@
           <w:u w:val="single"/>
           <w:lang w:val="es-MX"/>
         </w:rPr>
-        <w:t>Problema/Justificacion:</w:t>
+        <w:t>Problema/</w:t>
+      </w:r>
+      <w:proofErr w:type="spellStart"/>
+      <w:r>
+        <w:rPr>
+          <w:rFonts w:ascii="Times New Roman" w:hAnsi="Times New Roman" w:cs="Times New Roman"/>
+          <w:b/>
+          <w:sz w:val="24"/>
+          <w:u w:val="single"/>
+          <w:lang w:val="es-MX"/>
+        </w:rPr>
+        <w:t>Justificacion</w:t>
+      </w:r>
+      <w:proofErr w:type="spellEnd"/>
+      <w:r>
+        <w:rPr>
+          <w:rFonts w:ascii="Times New Roman" w:hAnsi="Times New Roman" w:cs="Times New Roman"/>
+          <w:b/>
+          <w:sz w:val="24"/>
+          <w:u w:val="single"/>
+          <w:lang w:val="es-MX"/>
+        </w:rPr>
+        <w:t>:</w:t>
       </w:r>
     </w:p>
     <w:p>
@@ -1784,7 +2792,25 @@
           <w:sz w:val="24"/>
           <w:lang w:val="es-MX"/>
         </w:rPr>
-        <w:t>Es de público conocimiento el problema que traen las Fake News, como explicamos anteriormente, l</w:t>
+        <w:t xml:space="preserve">Es de público conocimiento el problema que traen las </w:t>
+      </w:r>
+      <w:proofErr w:type="spellStart"/>
+      <w:r>
+        <w:rPr>
+          <w:rFonts w:ascii="Times New Roman" w:hAnsi="Times New Roman" w:cs="Times New Roman"/>
+          <w:sz w:val="24"/>
+          <w:lang w:val="es-MX"/>
+        </w:rPr>
+        <w:t>Fake</w:t>
+      </w:r>
+      <w:proofErr w:type="spellEnd"/>
+      <w:r>
+        <w:rPr>
+          <w:rFonts w:ascii="Times New Roman" w:hAnsi="Times New Roman" w:cs="Times New Roman"/>
+          <w:sz w:val="24"/>
+          <w:lang w:val="es-MX"/>
+        </w:rPr>
+        <w:t xml:space="preserve"> News, como explicamos anteriormente, l</w:t>
       </w:r>
       <w:r>
         <w:rPr>
@@ -1802,13 +2828,23 @@
         </w:rPr>
         <w:t>do eventos públicos importantes (</w:t>
       </w:r>
-      <w:r>
-        <w:rPr>
-          <w:rFonts w:ascii="Times New Roman" w:hAnsi="Times New Roman" w:cs="Times New Roman"/>
-          <w:sz w:val="24"/>
-          <w:lang w:val="es-MX"/>
-        </w:rPr>
-        <w:t>Xue et al., 2021</w:t>
+      <w:proofErr w:type="spellStart"/>
+      <w:r>
+        <w:rPr>
+          <w:rFonts w:ascii="Times New Roman" w:hAnsi="Times New Roman" w:cs="Times New Roman"/>
+          <w:sz w:val="24"/>
+          <w:lang w:val="es-MX"/>
+        </w:rPr>
+        <w:t>Xue</w:t>
+      </w:r>
+      <w:proofErr w:type="spellEnd"/>
+      <w:r>
+        <w:rPr>
+          <w:rFonts w:ascii="Times New Roman" w:hAnsi="Times New Roman" w:cs="Times New Roman"/>
+          <w:sz w:val="24"/>
+          <w:lang w:val="es-MX"/>
+        </w:rPr>
+        <w:t xml:space="preserve"> et al., 2021</w:t>
       </w:r>
       <w:r>
         <w:rPr>
@@ -1920,7 +2956,43 @@
           <w:sz w:val="24"/>
           <w:lang w:val="es-MX"/>
         </w:rPr>
-        <w:t>Por otro lado, es importante mejorar la detección de fake news para así disminuir las mismas, las cuales sufrieron un aumento en temas polémicos, como es el caso del COVID-19, gran cantidad de noticias falsas se pusieron en circulación, generando pánico entre los ciudadanos, como es el caso de la siguiente información “</w:t>
+        <w:t xml:space="preserve">Por otro lado, es importante mejorar la detección de </w:t>
+      </w:r>
+      <w:proofErr w:type="spellStart"/>
+      <w:r>
+        <w:rPr>
+          <w:rFonts w:ascii="Times New Roman" w:hAnsi="Times New Roman" w:cs="Times New Roman"/>
+          <w:sz w:val="24"/>
+          <w:lang w:val="es-MX"/>
+        </w:rPr>
+        <w:t>fake</w:t>
+      </w:r>
+      <w:proofErr w:type="spellEnd"/>
+      <w:r>
+        <w:rPr>
+          <w:rFonts w:ascii="Times New Roman" w:hAnsi="Times New Roman" w:cs="Times New Roman"/>
+          <w:sz w:val="24"/>
+          <w:lang w:val="es-MX"/>
+        </w:rPr>
+        <w:t xml:space="preserve"> </w:t>
+      </w:r>
+      <w:proofErr w:type="spellStart"/>
+      <w:r>
+        <w:rPr>
+          <w:rFonts w:ascii="Times New Roman" w:hAnsi="Times New Roman" w:cs="Times New Roman"/>
+          <w:sz w:val="24"/>
+          <w:lang w:val="es-MX"/>
+        </w:rPr>
+        <w:t>news</w:t>
+      </w:r>
+      <w:proofErr w:type="spellEnd"/>
+      <w:r>
+        <w:rPr>
+          <w:rFonts w:ascii="Times New Roman" w:hAnsi="Times New Roman" w:cs="Times New Roman"/>
+          <w:sz w:val="24"/>
+          <w:lang w:val="es-MX"/>
+        </w:rPr>
+        <w:t xml:space="preserve"> para así disminuir las mismas, las cuales sufrieron un aumento en temas polémicos, como es el caso del COVID-19, gran cantidad de noticias falsas se pusieron en circulación, generando pánico entre los ciudadanos, como es el caso de la siguiente información “</w:t>
       </w:r>
       <w:r>
         <w:rPr>
@@ -1954,8 +3026,62 @@
           <w:sz w:val="24"/>
           <w:lang w:val="es-MX"/>
         </w:rPr>
+        <w:t>objetivos</w:t>
+      </w:r>
+    </w:p>
+    <w:p>
+      <w:pPr>
+        <w:spacing w:line="480" w:lineRule="auto"/>
+        <w:rPr>
+          <w:rFonts w:ascii="Times New Roman" w:hAnsi="Times New Roman" w:cs="Times New Roman"/>
+          <w:sz w:val="24"/>
+          <w:lang w:val="es-MX"/>
+        </w:rPr>
+      </w:pPr>
+      <w:r>
+        <w:rPr>
+          <w:rFonts w:ascii="Times New Roman" w:hAnsi="Times New Roman" w:cs="Times New Roman"/>
+          <w:sz w:val="24"/>
+          <w:lang w:val="es-MX"/>
+        </w:rPr>
         <w:tab/>
-        <w:t xml:space="preserve">Es por esto que se propone como objetivo general el de crear un algoritmo de Machine Learning que, con usos de Procesamiento del Lenguaje Natural, pueda clasificar si una noticia es o no una Fake News. </w:t>
+        <w:t xml:space="preserve">Es por esto que se propone como objetivo general el de crear un algoritmo de Machine </w:t>
+      </w:r>
+      <w:proofErr w:type="spellStart"/>
+      <w:r>
+        <w:rPr>
+          <w:rFonts w:ascii="Times New Roman" w:hAnsi="Times New Roman" w:cs="Times New Roman"/>
+          <w:sz w:val="24"/>
+          <w:lang w:val="es-MX"/>
+        </w:rPr>
+        <w:t>Learning</w:t>
+      </w:r>
+      <w:proofErr w:type="spellEnd"/>
+      <w:r>
+        <w:rPr>
+          <w:rFonts w:ascii="Times New Roman" w:hAnsi="Times New Roman" w:cs="Times New Roman"/>
+          <w:sz w:val="24"/>
+          <w:lang w:val="es-MX"/>
+        </w:rPr>
+        <w:t xml:space="preserve"> que, con usos de Procesamiento del Lenguaje Natural, pueda clasificar si una noticia es o no una </w:t>
+      </w:r>
+      <w:proofErr w:type="spellStart"/>
+      <w:r>
+        <w:rPr>
+          <w:rFonts w:ascii="Times New Roman" w:hAnsi="Times New Roman" w:cs="Times New Roman"/>
+          <w:sz w:val="24"/>
+          <w:lang w:val="es-MX"/>
+        </w:rPr>
+        <w:t>Fake</w:t>
+      </w:r>
+      <w:proofErr w:type="spellEnd"/>
+      <w:r>
+        <w:rPr>
+          <w:rFonts w:ascii="Times New Roman" w:hAnsi="Times New Roman" w:cs="Times New Roman"/>
+          <w:sz w:val="24"/>
+          <w:lang w:val="es-MX"/>
+        </w:rPr>
+        <w:t xml:space="preserve"> News. </w:t>
       </w:r>
       <w:r>
         <w:rPr>
@@ -1979,7 +3105,52 @@
           <w:sz w:val="24"/>
           <w:lang w:val="es-MX"/>
         </w:rPr>
-        <w:t xml:space="preserve">) para así este pueda predecir, ya que si el modelo llegase a predecir en un 60% de los casos, no tendría la misma utilidad el trabajo realizado, ya que una persona, si bien se tardaría mas tiempo, es probable que clasifique con mayor exactitud. </w:t>
+        <w:t xml:space="preserve">) para así este pueda predecir, </w:t>
+      </w:r>
+      <w:proofErr w:type="gramStart"/>
+      <w:r>
+        <w:rPr>
+          <w:rFonts w:ascii="Times New Roman" w:hAnsi="Times New Roman" w:cs="Times New Roman"/>
+          <w:sz w:val="24"/>
+          <w:lang w:val="es-MX"/>
+        </w:rPr>
+        <w:t>ya que</w:t>
+      </w:r>
+      <w:proofErr w:type="gramEnd"/>
+      <w:r>
+        <w:rPr>
+          <w:rFonts w:ascii="Times New Roman" w:hAnsi="Times New Roman" w:cs="Times New Roman"/>
+          <w:sz w:val="24"/>
+          <w:lang w:val="es-MX"/>
+        </w:rPr>
+        <w:t xml:space="preserve"> si el modelo llegase a predecir </w:t>
+      </w:r>
+      <w:r>
+        <w:rPr>
+          <w:rFonts w:ascii="Times New Roman" w:hAnsi="Times New Roman" w:cs="Times New Roman"/>
+          <w:sz w:val="24"/>
+          <w:lang w:val="es-MX"/>
+        </w:rPr>
+        <w:lastRenderedPageBreak/>
+        <w:t xml:space="preserve">en un 60% de los casos, no tendría la misma utilidad el trabajo realizado, ya que una persona, si bien se tardaría </w:t>
+      </w:r>
+      <w:proofErr w:type="spellStart"/>
+      <w:r>
+        <w:rPr>
+          <w:rFonts w:ascii="Times New Roman" w:hAnsi="Times New Roman" w:cs="Times New Roman"/>
+          <w:sz w:val="24"/>
+          <w:lang w:val="es-MX"/>
+        </w:rPr>
+        <w:t>mas</w:t>
+      </w:r>
+      <w:proofErr w:type="spellEnd"/>
+      <w:r>
+        <w:rPr>
+          <w:rFonts w:ascii="Times New Roman" w:hAnsi="Times New Roman" w:cs="Times New Roman"/>
+          <w:sz w:val="24"/>
+          <w:lang w:val="es-MX"/>
+        </w:rPr>
+        <w:t xml:space="preserve"> tiempo, es probable que clasifique con mayor exactitud. </w:t>
       </w:r>
     </w:p>
     <w:p>
@@ -2027,7 +3198,61 @@
           <w:sz w:val="24"/>
           <w:lang w:val="es-MX"/>
         </w:rPr>
-        <w:t xml:space="preserve">El desarrollo de los modelos de predicción se realizó con el lenguaje de Python, teniendo este una gran cantidad de librerías que se utilizan para los procesos de PLN. En este trabajo utilizaremos específicamente las librerías de NLTK, Scikit-Learn, Spacy y Collections para el desarrollo de Procesamientos del Lenguaje Natural, además se </w:t>
+        <w:t xml:space="preserve">El desarrollo de los modelos de predicción se realizó con el lenguaje de Python, teniendo este una gran cantidad de librerías que se utilizan para los procesos de PLN. En este trabajo utilizaremos específicamente las librerías de NLTK, </w:t>
+      </w:r>
+      <w:proofErr w:type="spellStart"/>
+      <w:r>
+        <w:rPr>
+          <w:rFonts w:ascii="Times New Roman" w:hAnsi="Times New Roman" w:cs="Times New Roman"/>
+          <w:sz w:val="24"/>
+          <w:lang w:val="es-MX"/>
+        </w:rPr>
+        <w:t>Scikit-Learn</w:t>
+      </w:r>
+      <w:proofErr w:type="spellEnd"/>
+      <w:r>
+        <w:rPr>
+          <w:rFonts w:ascii="Times New Roman" w:hAnsi="Times New Roman" w:cs="Times New Roman"/>
+          <w:sz w:val="24"/>
+          <w:lang w:val="es-MX"/>
+        </w:rPr>
+        <w:t xml:space="preserve">, </w:t>
+      </w:r>
+      <w:proofErr w:type="spellStart"/>
+      <w:r>
+        <w:rPr>
+          <w:rFonts w:ascii="Times New Roman" w:hAnsi="Times New Roman" w:cs="Times New Roman"/>
+          <w:sz w:val="24"/>
+          <w:lang w:val="es-MX"/>
+        </w:rPr>
+        <w:t>Spacy</w:t>
+      </w:r>
+      <w:proofErr w:type="spellEnd"/>
+      <w:r>
+        <w:rPr>
+          <w:rFonts w:ascii="Times New Roman" w:hAnsi="Times New Roman" w:cs="Times New Roman"/>
+          <w:sz w:val="24"/>
+          <w:lang w:val="es-MX"/>
+        </w:rPr>
+        <w:t xml:space="preserve"> y </w:t>
+      </w:r>
+      <w:proofErr w:type="spellStart"/>
+      <w:r>
+        <w:rPr>
+          <w:rFonts w:ascii="Times New Roman" w:hAnsi="Times New Roman" w:cs="Times New Roman"/>
+          <w:sz w:val="24"/>
+          <w:lang w:val="es-MX"/>
+        </w:rPr>
+        <w:t>Collections</w:t>
+      </w:r>
+      <w:proofErr w:type="spellEnd"/>
+      <w:r>
+        <w:rPr>
+          <w:rFonts w:ascii="Times New Roman" w:hAnsi="Times New Roman" w:cs="Times New Roman"/>
+          <w:sz w:val="24"/>
+          <w:lang w:val="es-MX"/>
+        </w:rPr>
+        <w:t xml:space="preserve"> para el desarrollo de Procesamientos del Lenguaje Natural, además se </w:t>
       </w:r>
       <w:r>
         <w:rPr>
@@ -2043,23 +3268,113 @@
           <w:sz w:val="24"/>
           <w:lang w:val="es-MX"/>
         </w:rPr>
-        <w:t xml:space="preserve"> herramientas de análisis de datos como Pandas y Numpy. </w:t>
-      </w:r>
-      <w:r>
-        <w:rPr>
-          <w:rFonts w:ascii="Times New Roman" w:hAnsi="Times New Roman" w:cs="Times New Roman"/>
-          <w:sz w:val="24"/>
-          <w:lang w:val="es-MX"/>
-        </w:rPr>
-        <w:t xml:space="preserve">Por otro lado, la herramienta para la representación gráfica de los datos será Plotly, ya que nos aportará una gran cantidad de gráficos interactivos. </w:t>
-      </w:r>
-      <w:r>
-        <w:rPr>
-          <w:rFonts w:ascii="Times New Roman" w:hAnsi="Times New Roman" w:cs="Times New Roman"/>
-          <w:sz w:val="24"/>
-          <w:lang w:val="es-MX"/>
-        </w:rPr>
-        <w:t xml:space="preserve">Para la parte de modelos de aprendizaje automático se analizará como es el funcionamiento de 4 modelos, SVC, Arbol de decisión, Random Forest y Regresion Logística. Como puede ver, todos los modelos utilizados pertenecen a problemas de clasificación, puesto que lo que nosotros queremos determinar es saber si una noticia es verdadera o no. </w:t>
+        <w:t xml:space="preserve"> herramientas de análisis de datos como Pandas y </w:t>
+      </w:r>
+      <w:proofErr w:type="spellStart"/>
+      <w:r>
+        <w:rPr>
+          <w:rFonts w:ascii="Times New Roman" w:hAnsi="Times New Roman" w:cs="Times New Roman"/>
+          <w:sz w:val="24"/>
+          <w:lang w:val="es-MX"/>
+        </w:rPr>
+        <w:t>Numpy</w:t>
+      </w:r>
+      <w:proofErr w:type="spellEnd"/>
+      <w:r>
+        <w:rPr>
+          <w:rFonts w:ascii="Times New Roman" w:hAnsi="Times New Roman" w:cs="Times New Roman"/>
+          <w:sz w:val="24"/>
+          <w:lang w:val="es-MX"/>
+        </w:rPr>
+        <w:t xml:space="preserve">. </w:t>
+      </w:r>
+      <w:r>
+        <w:rPr>
+          <w:rFonts w:ascii="Times New Roman" w:hAnsi="Times New Roman" w:cs="Times New Roman"/>
+          <w:sz w:val="24"/>
+          <w:lang w:val="es-MX"/>
+        </w:rPr>
+        <w:t xml:space="preserve">Por otro lado, la herramienta para la representación gráfica de los datos será </w:t>
+      </w:r>
+      <w:proofErr w:type="spellStart"/>
+      <w:r>
+        <w:rPr>
+          <w:rFonts w:ascii="Times New Roman" w:hAnsi="Times New Roman" w:cs="Times New Roman"/>
+          <w:sz w:val="24"/>
+          <w:lang w:val="es-MX"/>
+        </w:rPr>
+        <w:t>Plotly</w:t>
+      </w:r>
+      <w:proofErr w:type="spellEnd"/>
+      <w:r>
+        <w:rPr>
+          <w:rFonts w:ascii="Times New Roman" w:hAnsi="Times New Roman" w:cs="Times New Roman"/>
+          <w:sz w:val="24"/>
+          <w:lang w:val="es-MX"/>
+        </w:rPr>
+        <w:t xml:space="preserve">, ya que nos aportará una gran cantidad de gráficos interactivos. </w:t>
+      </w:r>
+      <w:r>
+        <w:rPr>
+          <w:rFonts w:ascii="Times New Roman" w:hAnsi="Times New Roman" w:cs="Times New Roman"/>
+          <w:sz w:val="24"/>
+          <w:lang w:val="es-MX"/>
+        </w:rPr>
+        <w:t xml:space="preserve">Para la parte de modelos de aprendizaje automático se analizará como es el funcionamiento de 4 modelos, SVC, </w:t>
+      </w:r>
+      <w:proofErr w:type="spellStart"/>
+      <w:r>
+        <w:rPr>
+          <w:rFonts w:ascii="Times New Roman" w:hAnsi="Times New Roman" w:cs="Times New Roman"/>
+          <w:sz w:val="24"/>
+          <w:lang w:val="es-MX"/>
+        </w:rPr>
+        <w:t>Arbol</w:t>
+      </w:r>
+      <w:proofErr w:type="spellEnd"/>
+      <w:r>
+        <w:rPr>
+          <w:rFonts w:ascii="Times New Roman" w:hAnsi="Times New Roman" w:cs="Times New Roman"/>
+          <w:sz w:val="24"/>
+          <w:lang w:val="es-MX"/>
+        </w:rPr>
+        <w:t xml:space="preserve"> de decisión, </w:t>
+      </w:r>
+      <w:proofErr w:type="spellStart"/>
+      <w:r>
+        <w:rPr>
+          <w:rFonts w:ascii="Times New Roman" w:hAnsi="Times New Roman" w:cs="Times New Roman"/>
+          <w:sz w:val="24"/>
+          <w:lang w:val="es-MX"/>
+        </w:rPr>
+        <w:t>Random</w:t>
+      </w:r>
+      <w:proofErr w:type="spellEnd"/>
+      <w:r>
+        <w:rPr>
+          <w:rFonts w:ascii="Times New Roman" w:hAnsi="Times New Roman" w:cs="Times New Roman"/>
+          <w:sz w:val="24"/>
+          <w:lang w:val="es-MX"/>
+        </w:rPr>
+        <w:t xml:space="preserve"> Forest y </w:t>
+      </w:r>
+      <w:proofErr w:type="spellStart"/>
+      <w:r>
+        <w:rPr>
+          <w:rFonts w:ascii="Times New Roman" w:hAnsi="Times New Roman" w:cs="Times New Roman"/>
+          <w:sz w:val="24"/>
+          <w:lang w:val="es-MX"/>
+        </w:rPr>
+        <w:t>Regresion</w:t>
+      </w:r>
+      <w:proofErr w:type="spellEnd"/>
+      <w:r>
+        <w:rPr>
+          <w:rFonts w:ascii="Times New Roman" w:hAnsi="Times New Roman" w:cs="Times New Roman"/>
+          <w:sz w:val="24"/>
+          <w:lang w:val="es-MX"/>
+        </w:rPr>
+        <w:t xml:space="preserve"> Logística. Como puede ver, todos los modelos utilizados pertenecen a problemas de clasificación, puesto que lo que nosotros queremos determinar es saber si una noticia es verdadera o no. </w:t>
       </w:r>
     </w:p>
     <w:p>
@@ -2115,7 +3430,25 @@
           <w:sz w:val="24"/>
           <w:lang w:val="es-MX"/>
         </w:rPr>
-        <w:t xml:space="preserve"> (dividir mis datos en partes (testeos, entrenamientos (train, test)))</w:t>
+        <w:t xml:space="preserve"> (dividir mis datos en partes (testeos, entrenamientos (</w:t>
+      </w:r>
+      <w:proofErr w:type="spellStart"/>
+      <w:r>
+        <w:rPr>
+          <w:rFonts w:ascii="Times New Roman" w:hAnsi="Times New Roman" w:cs="Times New Roman"/>
+          <w:sz w:val="24"/>
+          <w:lang w:val="es-MX"/>
+        </w:rPr>
+        <w:t>train</w:t>
+      </w:r>
+      <w:proofErr w:type="spellEnd"/>
+      <w:r>
+        <w:rPr>
+          <w:rFonts w:ascii="Times New Roman" w:hAnsi="Times New Roman" w:cs="Times New Roman"/>
+          <w:sz w:val="24"/>
+          <w:lang w:val="es-MX"/>
+        </w:rPr>
+        <w:t>, test)))</w:t>
       </w:r>
       <w:r>
         <w:rPr>
@@ -2145,6 +3478,7 @@
         </w:rPr>
         <w:tab/>
       </w:r>
+      <w:proofErr w:type="spellStart"/>
       <w:r>
         <w:rPr>
           <w:rFonts w:ascii="Times New Roman" w:hAnsi="Times New Roman" w:cs="Times New Roman"/>
@@ -2153,30 +3487,10 @@
           <w:u w:val="single"/>
           <w:lang w:val="es-MX"/>
         </w:rPr>
-        <w:t xml:space="preserve">Funcion de preprocesamiento </w:t>
-      </w:r>
-    </w:p>
-    <w:p>
-      <w:pPr>
-        <w:spacing w:line="480" w:lineRule="auto"/>
-        <w:rPr>
-          <w:rFonts w:ascii="Times New Roman" w:hAnsi="Times New Roman" w:cs="Times New Roman"/>
-          <w:sz w:val="24"/>
-          <w:lang w:val="es-MX"/>
-        </w:rPr>
-      </w:pPr>
-      <w:r>
-        <w:rPr>
-          <w:rFonts w:ascii="Times New Roman" w:hAnsi="Times New Roman" w:cs="Times New Roman"/>
-          <w:sz w:val="24"/>
-          <w:lang w:val="es-MX"/>
-        </w:rPr>
-        <w:t>Explicar lo que mi función de preprocesamiento realiza, poniendo detalle en la minusculizacion, eliminación de números, tokenizacion, filtrado de stop Words, lematizacion</w:t>
-      </w:r>
-    </w:p>
-    <w:p>
-      <w:pPr>
-        <w:spacing w:line="480" w:lineRule="auto"/>
+        <w:t>Funcion</w:t>
+      </w:r>
+      <w:proofErr w:type="spellEnd"/>
+      <w:r>
         <w:rPr>
           <w:rFonts w:ascii="Times New Roman" w:hAnsi="Times New Roman" w:cs="Times New Roman"/>
           <w:b/>
@@ -2184,6 +3498,101 @@
           <w:u w:val="single"/>
           <w:lang w:val="es-MX"/>
         </w:rPr>
+        <w:t xml:space="preserve"> de preprocesamiento </w:t>
+      </w:r>
+    </w:p>
+    <w:p>
+      <w:pPr>
+        <w:spacing w:line="480" w:lineRule="auto"/>
+        <w:rPr>
+          <w:rFonts w:ascii="Times New Roman" w:hAnsi="Times New Roman" w:cs="Times New Roman"/>
+          <w:sz w:val="24"/>
+          <w:lang w:val="es-MX"/>
+        </w:rPr>
+      </w:pPr>
+      <w:r>
+        <w:rPr>
+          <w:rFonts w:ascii="Times New Roman" w:hAnsi="Times New Roman" w:cs="Times New Roman"/>
+          <w:sz w:val="24"/>
+          <w:lang w:val="es-MX"/>
+        </w:rPr>
+        <w:t xml:space="preserve">Explicar lo que mi función de preprocesamiento realiza, poniendo detalle en la </w:t>
+      </w:r>
+      <w:proofErr w:type="spellStart"/>
+      <w:r>
+        <w:rPr>
+          <w:rFonts w:ascii="Times New Roman" w:hAnsi="Times New Roman" w:cs="Times New Roman"/>
+          <w:sz w:val="24"/>
+          <w:lang w:val="es-MX"/>
+        </w:rPr>
+        <w:t>minusculizacion</w:t>
+      </w:r>
+      <w:proofErr w:type="spellEnd"/>
+      <w:r>
+        <w:rPr>
+          <w:rFonts w:ascii="Times New Roman" w:hAnsi="Times New Roman" w:cs="Times New Roman"/>
+          <w:sz w:val="24"/>
+          <w:lang w:val="es-MX"/>
+        </w:rPr>
+        <w:t xml:space="preserve">, eliminación de números, </w:t>
+      </w:r>
+      <w:proofErr w:type="spellStart"/>
+      <w:r>
+        <w:rPr>
+          <w:rFonts w:ascii="Times New Roman" w:hAnsi="Times New Roman" w:cs="Times New Roman"/>
+          <w:sz w:val="24"/>
+          <w:lang w:val="es-MX"/>
+        </w:rPr>
+        <w:t>tokenizacion</w:t>
+      </w:r>
+      <w:proofErr w:type="spellEnd"/>
+      <w:r>
+        <w:rPr>
+          <w:rFonts w:ascii="Times New Roman" w:hAnsi="Times New Roman" w:cs="Times New Roman"/>
+          <w:sz w:val="24"/>
+          <w:lang w:val="es-MX"/>
+        </w:rPr>
+        <w:t xml:space="preserve">, filtrado de stop </w:t>
+      </w:r>
+      <w:proofErr w:type="spellStart"/>
+      <w:r>
+        <w:rPr>
+          <w:rFonts w:ascii="Times New Roman" w:hAnsi="Times New Roman" w:cs="Times New Roman"/>
+          <w:sz w:val="24"/>
+          <w:lang w:val="es-MX"/>
+        </w:rPr>
+        <w:t>Words</w:t>
+      </w:r>
+      <w:proofErr w:type="spellEnd"/>
+      <w:r>
+        <w:rPr>
+          <w:rFonts w:ascii="Times New Roman" w:hAnsi="Times New Roman" w:cs="Times New Roman"/>
+          <w:sz w:val="24"/>
+          <w:lang w:val="es-MX"/>
+        </w:rPr>
+        <w:t xml:space="preserve">, </w:t>
+      </w:r>
+      <w:proofErr w:type="spellStart"/>
+      <w:r>
+        <w:rPr>
+          <w:rFonts w:ascii="Times New Roman" w:hAnsi="Times New Roman" w:cs="Times New Roman"/>
+          <w:sz w:val="24"/>
+          <w:lang w:val="es-MX"/>
+        </w:rPr>
+        <w:t>lematizacion</w:t>
+      </w:r>
+      <w:proofErr w:type="spellEnd"/>
+    </w:p>
+    <w:p>
+      <w:pPr>
+        <w:spacing w:line="480" w:lineRule="auto"/>
+        <w:rPr>
+          <w:rFonts w:ascii="Times New Roman" w:hAnsi="Times New Roman" w:cs="Times New Roman"/>
+          <w:b/>
+          <w:sz w:val="24"/>
+          <w:u w:val="single"/>
+          <w:lang w:val="es-MX"/>
+        </w:rPr>
       </w:pPr>
       <w:r>
         <w:rPr>
@@ -2201,30 +3610,10 @@
           <w:u w:val="single"/>
           <w:lang w:val="es-MX"/>
         </w:rPr>
-        <w:t>TF-IDF Vectorizer</w:t>
-      </w:r>
-    </w:p>
-    <w:p>
-      <w:pPr>
-        <w:spacing w:line="480" w:lineRule="auto"/>
-        <w:rPr>
-          <w:rFonts w:ascii="Times New Roman" w:hAnsi="Times New Roman" w:cs="Times New Roman"/>
-          <w:sz w:val="24"/>
-          <w:lang w:val="es-MX"/>
-        </w:rPr>
-      </w:pPr>
-      <w:r>
-        <w:rPr>
-          <w:rFonts w:ascii="Times New Roman" w:hAnsi="Times New Roman" w:cs="Times New Roman"/>
-          <w:sz w:val="24"/>
-          <w:lang w:val="es-MX"/>
-        </w:rPr>
-        <w:t xml:space="preserve">Explicar el funcionamiento de TF-IDF Vectorizer </w:t>
-      </w:r>
-    </w:p>
-    <w:p>
-      <w:pPr>
-        <w:spacing w:line="480" w:lineRule="auto"/>
+        <w:t xml:space="preserve">TF-IDF </w:t>
+      </w:r>
+      <w:proofErr w:type="spellStart"/>
+      <w:r>
         <w:rPr>
           <w:rFonts w:ascii="Times New Roman" w:hAnsi="Times New Roman" w:cs="Times New Roman"/>
           <w:b/>
@@ -2232,6 +3621,57 @@
           <w:u w:val="single"/>
           <w:lang w:val="es-MX"/>
         </w:rPr>
+        <w:t>Vectorizer</w:t>
+      </w:r>
+      <w:proofErr w:type="spellEnd"/>
+    </w:p>
+    <w:p>
+      <w:pPr>
+        <w:spacing w:line="480" w:lineRule="auto"/>
+        <w:rPr>
+          <w:rFonts w:ascii="Times New Roman" w:hAnsi="Times New Roman" w:cs="Times New Roman"/>
+          <w:sz w:val="24"/>
+          <w:lang w:val="es-MX"/>
+        </w:rPr>
+      </w:pPr>
+      <w:r>
+        <w:rPr>
+          <w:rFonts w:ascii="Times New Roman" w:hAnsi="Times New Roman" w:cs="Times New Roman"/>
+          <w:sz w:val="24"/>
+          <w:lang w:val="es-MX"/>
+        </w:rPr>
+        <w:lastRenderedPageBreak/>
+        <w:t xml:space="preserve">Explicar el funcionamiento de TF-IDF </w:t>
+      </w:r>
+      <w:proofErr w:type="spellStart"/>
+      <w:r>
+        <w:rPr>
+          <w:rFonts w:ascii="Times New Roman" w:hAnsi="Times New Roman" w:cs="Times New Roman"/>
+          <w:sz w:val="24"/>
+          <w:lang w:val="es-MX"/>
+        </w:rPr>
+        <w:t>Vectorizer</w:t>
+      </w:r>
+      <w:proofErr w:type="spellEnd"/>
+      <w:r>
+        <w:rPr>
+          <w:rFonts w:ascii="Times New Roman" w:hAnsi="Times New Roman" w:cs="Times New Roman"/>
+          <w:sz w:val="24"/>
+          <w:lang w:val="es-MX"/>
+        </w:rPr>
+        <w:t xml:space="preserve"> </w:t>
+      </w:r>
+    </w:p>
+    <w:p>
+      <w:pPr>
+        <w:spacing w:line="480" w:lineRule="auto"/>
+        <w:rPr>
+          <w:rFonts w:ascii="Times New Roman" w:hAnsi="Times New Roman" w:cs="Times New Roman"/>
+          <w:b/>
+          <w:sz w:val="24"/>
+          <w:u w:val="single"/>
+          <w:lang w:val="es-MX"/>
+        </w:rPr>
       </w:pPr>
       <w:r>
         <w:rPr>
@@ -2241,6 +3681,7 @@
         </w:rPr>
         <w:tab/>
       </w:r>
+      <w:proofErr w:type="spellStart"/>
       <w:r>
         <w:rPr>
           <w:rFonts w:ascii="Times New Roman" w:hAnsi="Times New Roman" w:cs="Times New Roman"/>
@@ -2249,12 +3690,10 @@
           <w:u w:val="single"/>
           <w:lang w:val="es-MX"/>
         </w:rPr>
-        <w:t>Explicacion de modelado de datos</w:t>
-      </w:r>
-    </w:p>
-    <w:p>
-      <w:pPr>
-        <w:spacing w:line="480" w:lineRule="auto"/>
+        <w:t>Explicacion</w:t>
+      </w:r>
+      <w:proofErr w:type="spellEnd"/>
+      <w:r>
         <w:rPr>
           <w:rFonts w:ascii="Times New Roman" w:hAnsi="Times New Roman" w:cs="Times New Roman"/>
           <w:b/>
@@ -2262,14 +3701,7 @@
           <w:u w:val="single"/>
           <w:lang w:val="es-MX"/>
         </w:rPr>
-      </w:pPr>
-      <w:r>
-        <w:rPr>
-          <w:rFonts w:ascii="Times New Roman" w:hAnsi="Times New Roman" w:cs="Times New Roman"/>
-          <w:sz w:val="24"/>
-          <w:lang w:val="es-MX"/>
-        </w:rPr>
-        <w:t xml:space="preserve">Explicar toda la búsqueda del mejor modelo, mostrando sus accuracy y por último la elección de hiperparametros con el mejor modelo. </w:t>
+        <w:t xml:space="preserve"> de modelado de datos</w:t>
       </w:r>
     </w:p>
     <w:p>
@@ -2289,8 +3721,65 @@
           <w:sz w:val="24"/>
           <w:lang w:val="es-MX"/>
         </w:rPr>
+        <w:t xml:space="preserve">Explicar toda la búsqueda del mejor modelo, mostrando sus </w:t>
+      </w:r>
+      <w:proofErr w:type="spellStart"/>
+      <w:r>
+        <w:rPr>
+          <w:rFonts w:ascii="Times New Roman" w:hAnsi="Times New Roman" w:cs="Times New Roman"/>
+          <w:sz w:val="24"/>
+          <w:lang w:val="es-MX"/>
+        </w:rPr>
+        <w:t>accuracy</w:t>
+      </w:r>
+      <w:proofErr w:type="spellEnd"/>
+      <w:r>
+        <w:rPr>
+          <w:rFonts w:ascii="Times New Roman" w:hAnsi="Times New Roman" w:cs="Times New Roman"/>
+          <w:sz w:val="24"/>
+          <w:lang w:val="es-MX"/>
+        </w:rPr>
+        <w:t xml:space="preserve"> y por último la elección de </w:t>
+      </w:r>
+      <w:proofErr w:type="spellStart"/>
+      <w:r>
+        <w:rPr>
+          <w:rFonts w:ascii="Times New Roman" w:hAnsi="Times New Roman" w:cs="Times New Roman"/>
+          <w:sz w:val="24"/>
+          <w:lang w:val="es-MX"/>
+        </w:rPr>
+        <w:t>hiperparametros</w:t>
+      </w:r>
+      <w:proofErr w:type="spellEnd"/>
+      <w:r>
+        <w:rPr>
+          <w:rFonts w:ascii="Times New Roman" w:hAnsi="Times New Roman" w:cs="Times New Roman"/>
+          <w:sz w:val="24"/>
+          <w:lang w:val="es-MX"/>
+        </w:rPr>
+        <w:t xml:space="preserve"> con el mejor modelo. </w:t>
+      </w:r>
+    </w:p>
+    <w:p>
+      <w:pPr>
+        <w:spacing w:line="480" w:lineRule="auto"/>
+        <w:rPr>
+          <w:rFonts w:ascii="Times New Roman" w:hAnsi="Times New Roman" w:cs="Times New Roman"/>
+          <w:b/>
+          <w:sz w:val="24"/>
+          <w:u w:val="single"/>
+          <w:lang w:val="es-MX"/>
+        </w:rPr>
+      </w:pPr>
+      <w:r>
+        <w:rPr>
+          <w:rFonts w:ascii="Times New Roman" w:hAnsi="Times New Roman" w:cs="Times New Roman"/>
+          <w:sz w:val="24"/>
+          <w:lang w:val="es-MX"/>
+        </w:rPr>
         <w:tab/>
       </w:r>
+      <w:proofErr w:type="spellStart"/>
       <w:r>
         <w:rPr>
           <w:rFonts w:ascii="Times New Roman" w:hAnsi="Times New Roman" w:cs="Times New Roman"/>
@@ -2299,12 +3788,10 @@
           <w:u w:val="single"/>
           <w:lang w:val="es-MX"/>
         </w:rPr>
-        <w:t xml:space="preserve">Analisis del resultado obtenido </w:t>
-      </w:r>
-    </w:p>
-    <w:p>
-      <w:pPr>
-        <w:spacing w:line="480" w:lineRule="auto"/>
+        <w:t>Analisis</w:t>
+      </w:r>
+      <w:proofErr w:type="spellEnd"/>
+      <w:r>
         <w:rPr>
           <w:rFonts w:ascii="Times New Roman" w:hAnsi="Times New Roman" w:cs="Times New Roman"/>
           <w:b/>
@@ -2312,6 +3799,19 @@
           <w:u w:val="single"/>
           <w:lang w:val="es-MX"/>
         </w:rPr>
+        <w:t xml:space="preserve"> del resultado obtenido </w:t>
+      </w:r>
+    </w:p>
+    <w:p>
+      <w:pPr>
+        <w:spacing w:line="480" w:lineRule="auto"/>
+        <w:rPr>
+          <w:rFonts w:ascii="Times New Roman" w:hAnsi="Times New Roman" w:cs="Times New Roman"/>
+          <w:b/>
+          <w:sz w:val="24"/>
+          <w:u w:val="single"/>
+          <w:lang w:val="es-MX"/>
+        </w:rPr>
       </w:pPr>
       <w:r>
         <w:rPr>
@@ -2343,6 +3843,7 @@
           <w:lang w:val="es-MX"/>
         </w:rPr>
       </w:pPr>
+      <w:proofErr w:type="spellStart"/>
       <w:r>
         <w:rPr>
           <w:rFonts w:ascii="Times New Roman" w:hAnsi="Times New Roman" w:cs="Times New Roman"/>
@@ -2353,32 +3854,51 @@
         </w:rPr>
         <w:t>Bibliografia</w:t>
       </w:r>
-    </w:p>
-    <w:p>
-      <w:pPr>
-        <w:spacing w:line="480" w:lineRule="auto"/>
-        <w:rPr>
-          <w:rFonts w:ascii="Times New Roman" w:hAnsi="Times New Roman" w:cs="Times New Roman"/>
-          <w:sz w:val="24"/>
-        </w:rPr>
-      </w:pPr>
-      <w:r>
-        <w:rPr>
-          <w:rFonts w:ascii="Times New Roman" w:hAnsi="Times New Roman" w:cs="Times New Roman"/>
-          <w:sz w:val="24"/>
-        </w:rPr>
-        <w:t>fake news</w:t>
-      </w:r>
-    </w:p>
-    <w:p>
-      <w:pPr>
-        <w:spacing w:line="480" w:lineRule="auto"/>
-        <w:rPr>
-          <w:rFonts w:ascii="Times New Roman" w:hAnsi="Times New Roman" w:cs="Times New Roman"/>
-          <w:sz w:val="24"/>
-        </w:rPr>
-      </w:pPr>
-      <w:hyperlink r:id="rId8" w:history="1">
+      <w:proofErr w:type="spellEnd"/>
+    </w:p>
+    <w:p>
+      <w:pPr>
+        <w:spacing w:line="480" w:lineRule="auto"/>
+        <w:rPr>
+          <w:rFonts w:ascii="Times New Roman" w:hAnsi="Times New Roman" w:cs="Times New Roman"/>
+          <w:sz w:val="24"/>
+        </w:rPr>
+      </w:pPr>
+      <w:proofErr w:type="spellStart"/>
+      <w:r>
+        <w:rPr>
+          <w:rFonts w:ascii="Times New Roman" w:hAnsi="Times New Roman" w:cs="Times New Roman"/>
+          <w:sz w:val="24"/>
+        </w:rPr>
+        <w:t>fake</w:t>
+      </w:r>
+      <w:proofErr w:type="spellEnd"/>
+      <w:r>
+        <w:rPr>
+          <w:rFonts w:ascii="Times New Roman" w:hAnsi="Times New Roman" w:cs="Times New Roman"/>
+          <w:sz w:val="24"/>
+        </w:rPr>
+        <w:t xml:space="preserve"> </w:t>
+      </w:r>
+      <w:proofErr w:type="spellStart"/>
+      <w:r>
+        <w:rPr>
+          <w:rFonts w:ascii="Times New Roman" w:hAnsi="Times New Roman" w:cs="Times New Roman"/>
+          <w:sz w:val="24"/>
+        </w:rPr>
+        <w:t>news</w:t>
+      </w:r>
+      <w:proofErr w:type="spellEnd"/>
+    </w:p>
+    <w:p>
+      <w:pPr>
+        <w:spacing w:line="480" w:lineRule="auto"/>
+        <w:rPr>
+          <w:rFonts w:ascii="Times New Roman" w:hAnsi="Times New Roman" w:cs="Times New Roman"/>
+          <w:sz w:val="24"/>
+        </w:rPr>
+      </w:pPr>
+      <w:hyperlink r:id="rId7" w:history="1">
         <w:r>
           <w:rPr>
             <w:rStyle w:val="Hipervnculo"/>
@@ -2397,6 +3917,73 @@
           <w:sz w:val="24"/>
         </w:rPr>
       </w:pPr>
+      <w:hyperlink r:id="rId8" w:history="1">
+        <w:proofErr w:type="spellStart"/>
+        <w:proofErr w:type="gramStart"/>
+        <w:r>
+          <w:rPr>
+            <w:rStyle w:val="Hipervnculo"/>
+            <w:rFonts w:ascii="Times New Roman" w:hAnsi="Times New Roman" w:cs="Times New Roman"/>
+            <w:sz w:val="24"/>
+          </w:rPr>
+          <w:t>sklearn.feature</w:t>
+        </w:r>
+        <w:proofErr w:type="gramEnd"/>
+        <w:r>
+          <w:rPr>
+            <w:rStyle w:val="Hipervnculo"/>
+            <w:rFonts w:ascii="Times New Roman" w:hAnsi="Times New Roman" w:cs="Times New Roman"/>
+            <w:sz w:val="24"/>
+          </w:rPr>
+          <w:t>_extraction.text.TfidfVectorizer</w:t>
+        </w:r>
+        <w:proofErr w:type="spellEnd"/>
+        <w:r>
+          <w:rPr>
+            <w:rStyle w:val="Hipervnculo"/>
+            <w:rFonts w:ascii="Times New Roman" w:hAnsi="Times New Roman" w:cs="Times New Roman"/>
+            <w:sz w:val="24"/>
+          </w:rPr>
+          <w:t xml:space="preserve"> — </w:t>
+        </w:r>
+        <w:proofErr w:type="spellStart"/>
+        <w:r>
+          <w:rPr>
+            <w:rStyle w:val="Hipervnculo"/>
+            <w:rFonts w:ascii="Times New Roman" w:hAnsi="Times New Roman" w:cs="Times New Roman"/>
+            <w:sz w:val="24"/>
+          </w:rPr>
+          <w:t>scikit-learn</w:t>
+        </w:r>
+        <w:proofErr w:type="spellEnd"/>
+        <w:r>
+          <w:rPr>
+            <w:rStyle w:val="Hipervnculo"/>
+            <w:rFonts w:ascii="Times New Roman" w:hAnsi="Times New Roman" w:cs="Times New Roman"/>
+            <w:sz w:val="24"/>
+          </w:rPr>
+          <w:t xml:space="preserve"> 1.1.3 </w:t>
+        </w:r>
+        <w:proofErr w:type="spellStart"/>
+        <w:r>
+          <w:rPr>
+            <w:rStyle w:val="Hipervnculo"/>
+            <w:rFonts w:ascii="Times New Roman" w:hAnsi="Times New Roman" w:cs="Times New Roman"/>
+            <w:sz w:val="24"/>
+          </w:rPr>
+          <w:t>documentation</w:t>
+        </w:r>
+        <w:proofErr w:type="spellEnd"/>
+      </w:hyperlink>
+    </w:p>
+    <w:p>
+      <w:pPr>
+        <w:spacing w:line="480" w:lineRule="auto"/>
+        <w:rPr>
+          <w:rFonts w:ascii="Times New Roman" w:hAnsi="Times New Roman" w:cs="Times New Roman"/>
+          <w:sz w:val="24"/>
+        </w:rPr>
+      </w:pPr>
       <w:hyperlink r:id="rId9" w:history="1">
         <w:r>
           <w:rPr>
@@ -2404,26 +3991,43 @@
             <w:rFonts w:ascii="Times New Roman" w:hAnsi="Times New Roman" w:cs="Times New Roman"/>
             <w:sz w:val="24"/>
           </w:rPr>
-          <w:t>sklearn.feature_extraction.text.TfidfVectorizer — scikit-learn 1.1.3 documentation</w:t>
+          <w:t>10 '</w:t>
         </w:r>
-      </w:hyperlink>
-    </w:p>
-    <w:p>
-      <w:pPr>
-        <w:spacing w:line="480" w:lineRule="auto"/>
-        <w:rPr>
-          <w:rFonts w:ascii="Times New Roman" w:hAnsi="Times New Roman" w:cs="Times New Roman"/>
-          <w:sz w:val="24"/>
-        </w:rPr>
-      </w:pPr>
-      <w:hyperlink r:id="rId10" w:history="1">
+        <w:proofErr w:type="spellStart"/>
         <w:r>
           <w:rPr>
             <w:rStyle w:val="Hipervnculo"/>
             <w:rFonts w:ascii="Times New Roman" w:hAnsi="Times New Roman" w:cs="Times New Roman"/>
             <w:sz w:val="24"/>
           </w:rPr>
-          <w:t>10 'fake news' sobre el coronavirus – El Financiero</w:t>
+          <w:t>fake</w:t>
+        </w:r>
+        <w:proofErr w:type="spellEnd"/>
+        <w:r>
+          <w:rPr>
+            <w:rStyle w:val="Hipervnculo"/>
+            <w:rFonts w:ascii="Times New Roman" w:hAnsi="Times New Roman" w:cs="Times New Roman"/>
+            <w:sz w:val="24"/>
+          </w:rPr>
+          <w:t xml:space="preserve"> </w:t>
+        </w:r>
+        <w:proofErr w:type="spellStart"/>
+        <w:r>
+          <w:rPr>
+            <w:rStyle w:val="Hipervnculo"/>
+            <w:rFonts w:ascii="Times New Roman" w:hAnsi="Times New Roman" w:cs="Times New Roman"/>
+            <w:sz w:val="24"/>
+          </w:rPr>
+          <w:t>news</w:t>
+        </w:r>
+        <w:proofErr w:type="spellEnd"/>
+        <w:r>
+          <w:rPr>
+            <w:rStyle w:val="Hipervnculo"/>
+            <w:rFonts w:ascii="Times New Roman" w:hAnsi="Times New Roman" w:cs="Times New Roman"/>
+            <w:sz w:val="24"/>
+          </w:rPr>
+          <w:t>' sobre el coronavirus – El Financiero</w:t>
         </w:r>
       </w:hyperlink>
     </w:p>
@@ -2435,7 +4039,7 @@
           <w:sz w:val="24"/>
         </w:rPr>
       </w:pPr>
-      <w:hyperlink r:id="rId11" w:history="1">
+      <w:hyperlink r:id="rId10" w:history="1">
         <w:r>
           <w:rPr>
             <w:rStyle w:val="Hipervnculo"/>
@@ -2459,25 +4063,95 @@
           <w:rFonts w:ascii="Times New Roman" w:hAnsi="Times New Roman" w:cs="Times New Roman"/>
           <w:sz w:val="24"/>
         </w:rPr>
-        <w:t>marco teorico </w:t>
-      </w:r>
-    </w:p>
-    <w:p>
-      <w:pPr>
-        <w:spacing w:line="480" w:lineRule="auto"/>
-        <w:rPr>
-          <w:rFonts w:ascii="Times New Roman" w:hAnsi="Times New Roman" w:cs="Times New Roman"/>
-          <w:sz w:val="24"/>
-        </w:rPr>
-      </w:pPr>
-      <w:hyperlink r:id="rId12" w:history="1">
+        <w:t xml:space="preserve">marco </w:t>
+      </w:r>
+      <w:proofErr w:type="spellStart"/>
+      <w:r>
+        <w:rPr>
+          <w:rFonts w:ascii="Times New Roman" w:hAnsi="Times New Roman" w:cs="Times New Roman"/>
+          <w:sz w:val="24"/>
+        </w:rPr>
+        <w:t>teorico</w:t>
+      </w:r>
+      <w:proofErr w:type="spellEnd"/>
+      <w:r>
+        <w:rPr>
+          <w:rFonts w:ascii="Times New Roman" w:hAnsi="Times New Roman" w:cs="Times New Roman"/>
+          <w:sz w:val="24"/>
+        </w:rPr>
+        <w:t> </w:t>
+      </w:r>
+    </w:p>
+    <w:p>
+      <w:pPr>
+        <w:spacing w:line="480" w:lineRule="auto"/>
+        <w:rPr>
+          <w:rFonts w:ascii="Times New Roman" w:hAnsi="Times New Roman" w:cs="Times New Roman"/>
+          <w:sz w:val="24"/>
+        </w:rPr>
+      </w:pPr>
+      <w:hyperlink r:id="rId11" w:history="1">
         <w:r>
           <w:rPr>
             <w:rStyle w:val="Hipervnculo"/>
             <w:rFonts w:ascii="Times New Roman" w:hAnsi="Times New Roman" w:cs="Times New Roman"/>
             <w:sz w:val="24"/>
           </w:rPr>
-          <w:t>Machine Learning: Modelo clasificador de textos en Python – Arnau Dunjó Workspace (arnaudunjo.com)</w:t>
+          <w:t xml:space="preserve">Machine </w:t>
+        </w:r>
+        <w:proofErr w:type="spellStart"/>
+        <w:r>
+          <w:rPr>
+            <w:rStyle w:val="Hipervnculo"/>
+            <w:rFonts w:ascii="Times New Roman" w:hAnsi="Times New Roman" w:cs="Times New Roman"/>
+            <w:sz w:val="24"/>
+          </w:rPr>
+          <w:t>Learning</w:t>
+        </w:r>
+        <w:proofErr w:type="spellEnd"/>
+        <w:r>
+          <w:rPr>
+            <w:rStyle w:val="Hipervnculo"/>
+            <w:rFonts w:ascii="Times New Roman" w:hAnsi="Times New Roman" w:cs="Times New Roman"/>
+            <w:sz w:val="24"/>
+          </w:rPr>
+          <w:t xml:space="preserve">: Modelo clasificador de textos en Python – Arnau </w:t>
+        </w:r>
+        <w:proofErr w:type="spellStart"/>
+        <w:r>
+          <w:rPr>
+            <w:rStyle w:val="Hipervnculo"/>
+            <w:rFonts w:ascii="Times New Roman" w:hAnsi="Times New Roman" w:cs="Times New Roman"/>
+            <w:sz w:val="24"/>
+          </w:rPr>
+          <w:t>Dunjó</w:t>
+        </w:r>
+        <w:proofErr w:type="spellEnd"/>
+        <w:r>
+          <w:rPr>
+            <w:rStyle w:val="Hipervnculo"/>
+            <w:rFonts w:ascii="Times New Roman" w:hAnsi="Times New Roman" w:cs="Times New Roman"/>
+            <w:sz w:val="24"/>
+          </w:rPr>
+          <w:t xml:space="preserve"> </w:t>
+        </w:r>
+        <w:proofErr w:type="spellStart"/>
+        <w:r>
+          <w:rPr>
+            <w:rStyle w:val="Hipervnculo"/>
+            <w:rFonts w:ascii="Times New Roman" w:hAnsi="Times New Roman" w:cs="Times New Roman"/>
+            <w:sz w:val="24"/>
+          </w:rPr>
+          <w:t>Workspace</w:t>
+        </w:r>
+        <w:proofErr w:type="spellEnd"/>
+        <w:r>
+          <w:rPr>
+            <w:rStyle w:val="Hipervnculo"/>
+            <w:rFonts w:ascii="Times New Roman" w:hAnsi="Times New Roman" w:cs="Times New Roman"/>
+            <w:sz w:val="24"/>
+          </w:rPr>
+          <w:t xml:space="preserve"> (arnaudunjo.com)</w:t>
         </w:r>
       </w:hyperlink>
     </w:p>
@@ -2489,7 +4163,7 @@
           <w:sz w:val="24"/>
         </w:rPr>
       </w:pPr>
-      <w:hyperlink r:id="rId13" w:history="1">
+      <w:hyperlink r:id="rId12" w:history="1">
         <w:r>
           <w:rPr>
             <w:rStyle w:val="Hipervnculo"/>
@@ -2508,15 +4182,89 @@
           <w:sz w:val="24"/>
         </w:rPr>
       </w:pPr>
-      <w:hyperlink r:id="rId14" w:anchor=":~:text=Fake%20News%20Detection%20Project%20in%20Python%20with%20Machine,3%3A%20Train%20and%20Evaluate%20Fake%20News%20Detection%20Model" w:history="1">
+      <w:hyperlink r:id="rId13" w:anchor=":~:text=Fake%20News%20Detection%20Project%20in%20Python%20with%20Machine,3%3A%20Train%20and%20Evaluate%20Fake%20News%20Detection%20Model" w:history="1">
+        <w:proofErr w:type="spellStart"/>
         <w:r>
           <w:rPr>
             <w:rStyle w:val="Hipervnculo"/>
             <w:rFonts w:ascii="Times New Roman" w:hAnsi="Times New Roman" w:cs="Times New Roman"/>
             <w:sz w:val="24"/>
           </w:rPr>
-          <w:t>Fake News Detection Project in Python with Machine Learning - Project Gurukul</w:t>
+          <w:t>Fake</w:t>
         </w:r>
+        <w:proofErr w:type="spellEnd"/>
+        <w:r>
+          <w:rPr>
+            <w:rStyle w:val="Hipervnculo"/>
+            <w:rFonts w:ascii="Times New Roman" w:hAnsi="Times New Roman" w:cs="Times New Roman"/>
+            <w:sz w:val="24"/>
+          </w:rPr>
+          <w:t xml:space="preserve"> News </w:t>
+        </w:r>
+        <w:proofErr w:type="spellStart"/>
+        <w:r>
+          <w:rPr>
+            <w:rStyle w:val="Hipervnculo"/>
+            <w:rFonts w:ascii="Times New Roman" w:hAnsi="Times New Roman" w:cs="Times New Roman"/>
+            <w:sz w:val="24"/>
+          </w:rPr>
+          <w:t>Detection</w:t>
+        </w:r>
+        <w:proofErr w:type="spellEnd"/>
+        <w:r>
+          <w:rPr>
+            <w:rStyle w:val="Hipervnculo"/>
+            <w:rFonts w:ascii="Times New Roman" w:hAnsi="Times New Roman" w:cs="Times New Roman"/>
+            <w:sz w:val="24"/>
+          </w:rPr>
+          <w:t xml:space="preserve"> Project in Python </w:t>
+        </w:r>
+        <w:proofErr w:type="spellStart"/>
+        <w:r>
+          <w:rPr>
+            <w:rStyle w:val="Hipervnculo"/>
+            <w:rFonts w:ascii="Times New Roman" w:hAnsi="Times New Roman" w:cs="Times New Roman"/>
+            <w:sz w:val="24"/>
+          </w:rPr>
+          <w:t>with</w:t>
+        </w:r>
+        <w:proofErr w:type="spellEnd"/>
+        <w:r>
+          <w:rPr>
+            <w:rStyle w:val="Hipervnculo"/>
+            <w:rFonts w:ascii="Times New Roman" w:hAnsi="Times New Roman" w:cs="Times New Roman"/>
+            <w:sz w:val="24"/>
+          </w:rPr>
+          <w:t xml:space="preserve"> Machine </w:t>
+        </w:r>
+        <w:proofErr w:type="spellStart"/>
+        <w:r>
+          <w:rPr>
+            <w:rStyle w:val="Hipervnculo"/>
+            <w:rFonts w:ascii="Times New Roman" w:hAnsi="Times New Roman" w:cs="Times New Roman"/>
+            <w:sz w:val="24"/>
+          </w:rPr>
+          <w:t>Learning</w:t>
+        </w:r>
+        <w:proofErr w:type="spellEnd"/>
+        <w:r>
+          <w:rPr>
+            <w:rStyle w:val="Hipervnculo"/>
+            <w:rFonts w:ascii="Times New Roman" w:hAnsi="Times New Roman" w:cs="Times New Roman"/>
+            <w:sz w:val="24"/>
+          </w:rPr>
+          <w:t xml:space="preserve"> - Project </w:t>
+        </w:r>
+        <w:proofErr w:type="spellStart"/>
+        <w:r>
+          <w:rPr>
+            <w:rStyle w:val="Hipervnculo"/>
+            <w:rFonts w:ascii="Times New Roman" w:hAnsi="Times New Roman" w:cs="Times New Roman"/>
+            <w:sz w:val="24"/>
+          </w:rPr>
+          <w:t>Gurukul</w:t>
+        </w:r>
+        <w:proofErr w:type="spellEnd"/>
       </w:hyperlink>
     </w:p>
     <w:p>
@@ -2527,7 +4275,7 @@
           <w:sz w:val="24"/>
         </w:rPr>
       </w:pPr>
-      <w:hyperlink r:id="rId15" w:history="1">
+      <w:hyperlink r:id="rId14" w:history="1">
         <w:r>
           <w:rPr>
             <w:rStyle w:val="Hipervnculo"/>
@@ -2542,7 +4290,43 @@
             <w:rFonts w:ascii="Times New Roman" w:hAnsi="Times New Roman" w:cs="Times New Roman"/>
             <w:sz w:val="24"/>
           </w:rPr>
-          <w:t xml:space="preserve"> ¿Qué es la tokenización en el procesamiento del lenguaje natural (NLP)? | Machine Learning Studio® 2022 (jaol.net)</w:t>
+          <w:t xml:space="preserve"> ¿Qué es la </w:t>
+        </w:r>
+        <w:proofErr w:type="spellStart"/>
+        <w:r>
+          <w:rPr>
+            <w:rStyle w:val="Hipervnculo"/>
+            <w:rFonts w:ascii="Times New Roman" w:hAnsi="Times New Roman" w:cs="Times New Roman"/>
+            <w:sz w:val="24"/>
+          </w:rPr>
+          <w:t>tokenización</w:t>
+        </w:r>
+        <w:proofErr w:type="spellEnd"/>
+        <w:r>
+          <w:rPr>
+            <w:rStyle w:val="Hipervnculo"/>
+            <w:rFonts w:ascii="Times New Roman" w:hAnsi="Times New Roman" w:cs="Times New Roman"/>
+            <w:sz w:val="24"/>
+          </w:rPr>
+          <w:t xml:space="preserve"> en el procesamiento del lenguaje natural (NLP)? | Machine </w:t>
+        </w:r>
+        <w:proofErr w:type="spellStart"/>
+        <w:r>
+          <w:rPr>
+            <w:rStyle w:val="Hipervnculo"/>
+            <w:rFonts w:ascii="Times New Roman" w:hAnsi="Times New Roman" w:cs="Times New Roman"/>
+            <w:sz w:val="24"/>
+          </w:rPr>
+          <w:t>Learning</w:t>
+        </w:r>
+        <w:proofErr w:type="spellEnd"/>
+        <w:r>
+          <w:rPr>
+            <w:rStyle w:val="Hipervnculo"/>
+            <w:rFonts w:ascii="Times New Roman" w:hAnsi="Times New Roman" w:cs="Times New Roman"/>
+            <w:sz w:val="24"/>
+          </w:rPr>
+          <w:t xml:space="preserve"> Studio® 2022 (jaol.net)</w:t>
         </w:r>
       </w:hyperlink>
     </w:p>
@@ -2559,18 +4343,34 @@
           <w:rFonts w:ascii="Times New Roman" w:hAnsi="Times New Roman" w:cs="Times New Roman"/>
           <w:sz w:val="24"/>
         </w:rPr>
-        <w:t>informes pln </w:t>
-      </w:r>
-    </w:p>
-    <w:p>
-      <w:pPr>
-        <w:spacing w:line="480" w:lineRule="auto"/>
-        <w:rPr>
-          <w:rFonts w:ascii="Times New Roman" w:hAnsi="Times New Roman" w:cs="Times New Roman"/>
-          <w:sz w:val="24"/>
-        </w:rPr>
-      </w:pPr>
-      <w:hyperlink r:id="rId16" w:history="1">
+        <w:t xml:space="preserve">informes </w:t>
+      </w:r>
+      <w:proofErr w:type="spellStart"/>
+      <w:r>
+        <w:rPr>
+          <w:rFonts w:ascii="Times New Roman" w:hAnsi="Times New Roman" w:cs="Times New Roman"/>
+          <w:sz w:val="24"/>
+        </w:rPr>
+        <w:t>pln</w:t>
+      </w:r>
+      <w:proofErr w:type="spellEnd"/>
+      <w:r>
+        <w:rPr>
+          <w:rFonts w:ascii="Times New Roman" w:hAnsi="Times New Roman" w:cs="Times New Roman"/>
+          <w:sz w:val="24"/>
+        </w:rPr>
+        <w:t> </w:t>
+      </w:r>
+    </w:p>
+    <w:p>
+      <w:pPr>
+        <w:spacing w:line="480" w:lineRule="auto"/>
+        <w:rPr>
+          <w:rFonts w:ascii="Times New Roman" w:hAnsi="Times New Roman" w:cs="Times New Roman"/>
+          <w:sz w:val="24"/>
+        </w:rPr>
+      </w:pPr>
+      <w:hyperlink r:id="rId15" w:history="1">
         <w:r>
           <w:rPr>
             <w:rStyle w:val="Hipervnculo"/>
@@ -2589,66 +4389,66 @@
           <w:sz w:val="24"/>
         </w:rPr>
       </w:pPr>
-      <w:r>
-        <w:rPr>
-          <w:rFonts w:ascii="Times New Roman" w:hAnsi="Times New Roman" w:cs="Times New Roman"/>
-          <w:sz w:val="24"/>
-        </w:rPr>
-        <w:t>paper xue e tal </w:t>
-      </w:r>
-    </w:p>
-    <w:p>
-      <w:pPr>
-        <w:spacing w:line="480" w:lineRule="auto"/>
-        <w:rPr>
-          <w:rFonts w:ascii="Times New Roman" w:hAnsi="Times New Roman" w:cs="Times New Roman"/>
-          <w:sz w:val="24"/>
-        </w:rPr>
-      </w:pPr>
-      <w:hyperlink r:id="rId17" w:anchor="preview-section-snippets" w:history="1">
+      <w:proofErr w:type="spellStart"/>
+      <w:r>
+        <w:rPr>
+          <w:rFonts w:ascii="Times New Roman" w:hAnsi="Times New Roman" w:cs="Times New Roman"/>
+          <w:sz w:val="24"/>
+        </w:rPr>
+        <w:t>paper</w:t>
+      </w:r>
+      <w:proofErr w:type="spellEnd"/>
+      <w:r>
+        <w:rPr>
+          <w:rFonts w:ascii="Times New Roman" w:hAnsi="Times New Roman" w:cs="Times New Roman"/>
+          <w:sz w:val="24"/>
+        </w:rPr>
+        <w:t xml:space="preserve"> </w:t>
+      </w:r>
+      <w:proofErr w:type="spellStart"/>
+      <w:r>
+        <w:rPr>
+          <w:rFonts w:ascii="Times New Roman" w:hAnsi="Times New Roman" w:cs="Times New Roman"/>
+          <w:sz w:val="24"/>
+        </w:rPr>
+        <w:t>xue</w:t>
+      </w:r>
+      <w:proofErr w:type="spellEnd"/>
+      <w:r>
+        <w:rPr>
+          <w:rFonts w:ascii="Times New Roman" w:hAnsi="Times New Roman" w:cs="Times New Roman"/>
+          <w:sz w:val="24"/>
+        </w:rPr>
+        <w:t xml:space="preserve"> e tal </w:t>
+      </w:r>
+    </w:p>
+    <w:p>
+      <w:pPr>
+        <w:spacing w:line="480" w:lineRule="auto"/>
+        <w:rPr>
+          <w:rFonts w:ascii="Times New Roman" w:hAnsi="Times New Roman" w:cs="Times New Roman"/>
+          <w:sz w:val="24"/>
+        </w:rPr>
+      </w:pPr>
+      <w:hyperlink r:id="rId16" w:anchor="preview-section-snippets" w:history="1">
         <w:r>
           <w:rPr>
             <w:rStyle w:val="Hipervnculo"/>
             <w:rFonts w:ascii="Times New Roman" w:hAnsi="Times New Roman" w:cs="Times New Roman"/>
             <w:sz w:val="24"/>
           </w:rPr>
-          <w:t>Detección de noticias falsas explorando la consistencia de los datos multimodales - ScienceDirect</w:t>
+          <w:t xml:space="preserve">Detección de noticias falsas explorando la consistencia de los datos multimodales - </w:t>
         </w:r>
-      </w:hyperlink>
-    </w:p>
-    <w:p>
-      <w:pPr>
-        <w:spacing w:line="480" w:lineRule="auto"/>
-        <w:rPr>
-          <w:rFonts w:ascii="Times New Roman" w:hAnsi="Times New Roman" w:cs="Times New Roman"/>
-          <w:sz w:val="24"/>
-        </w:rPr>
-      </w:pPr>
-      <w:r>
-        <w:rPr>
-          <w:rFonts w:ascii="Times New Roman" w:hAnsi="Times New Roman" w:cs="Times New Roman"/>
-          <w:sz w:val="24"/>
-        </w:rPr>
-        <w:t>atora</w:t>
-      </w:r>
-    </w:p>
-    <w:p>
-      <w:pPr>
-        <w:spacing w:line="480" w:lineRule="auto"/>
-        <w:rPr>
-          <w:rFonts w:ascii="Times New Roman" w:hAnsi="Times New Roman" w:cs="Times New Roman"/>
-          <w:sz w:val="24"/>
-        </w:rPr>
-      </w:pPr>
-      <w:hyperlink r:id="rId18" w:history="1">
+        <w:proofErr w:type="spellStart"/>
         <w:r>
           <w:rPr>
             <w:rStyle w:val="Hipervnculo"/>
             <w:rFonts w:ascii="Times New Roman" w:hAnsi="Times New Roman" w:cs="Times New Roman"/>
             <w:sz w:val="24"/>
           </w:rPr>
-          <w:t>Modelo de aprendizaje basado en características lingüísticas para la detección y clasificación de noticias falsas - ScienceDirect</w:t>
+          <w:t>ScienceDirect</w:t>
         </w:r>
+        <w:proofErr w:type="spellEnd"/>
       </w:hyperlink>
     </w:p>
     <w:p>
@@ -2664,8 +4464,55 @@
           <w:rFonts w:ascii="Times New Roman" w:hAnsi="Times New Roman" w:cs="Times New Roman"/>
           <w:sz w:val="24"/>
         </w:rPr>
+        <w:t>atora</w:t>
+      </w:r>
+    </w:p>
+    <w:p>
+      <w:pPr>
+        <w:spacing w:line="480" w:lineRule="auto"/>
+        <w:rPr>
+          <w:rFonts w:ascii="Times New Roman" w:hAnsi="Times New Roman" w:cs="Times New Roman"/>
+          <w:sz w:val="24"/>
+        </w:rPr>
+      </w:pPr>
+      <w:hyperlink r:id="rId17" w:history="1">
+        <w:r>
+          <w:rPr>
+            <w:rStyle w:val="Hipervnculo"/>
+            <w:rFonts w:ascii="Times New Roman" w:hAnsi="Times New Roman" w:cs="Times New Roman"/>
+            <w:sz w:val="24"/>
+          </w:rPr>
+          <w:t xml:space="preserve">Modelo de aprendizaje basado en características lingüísticas para la detección y clasificación de noticias falsas - </w:t>
+        </w:r>
+        <w:proofErr w:type="spellStart"/>
+        <w:r>
+          <w:rPr>
+            <w:rStyle w:val="Hipervnculo"/>
+            <w:rFonts w:ascii="Times New Roman" w:hAnsi="Times New Roman" w:cs="Times New Roman"/>
+            <w:sz w:val="24"/>
+          </w:rPr>
+          <w:t>ScienceDirect</w:t>
+        </w:r>
+        <w:proofErr w:type="spellEnd"/>
+      </w:hyperlink>
+    </w:p>
+    <w:p>
+      <w:pPr>
+        <w:spacing w:line="480" w:lineRule="auto"/>
+        <w:rPr>
+          <w:rFonts w:ascii="Times New Roman" w:hAnsi="Times New Roman" w:cs="Times New Roman"/>
+          <w:sz w:val="24"/>
+        </w:rPr>
+      </w:pPr>
+      <w:proofErr w:type="spellStart"/>
+      <w:r>
+        <w:rPr>
+          <w:rFonts w:ascii="Times New Roman" w:hAnsi="Times New Roman" w:cs="Times New Roman"/>
+          <w:sz w:val="24"/>
+        </w:rPr>
         <w:t>zhou</w:t>
       </w:r>
+      <w:proofErr w:type="spellEnd"/>
     </w:p>
     <w:p>
       <w:pPr>
@@ -2691,7 +4538,7 @@
           <w:sz w:val="24"/>
         </w:rPr>
       </w:pPr>
-      <w:hyperlink r:id="rId19" w:history="1">
+      <w:hyperlink r:id="rId18" w:history="1">
         <w:r>
           <w:rPr>
             <w:rStyle w:val="Hipervnculo"/>
@@ -2715,18 +4562,34 @@
           <w:rFonts w:ascii="Times New Roman" w:hAnsi="Times New Roman" w:cs="Times New Roman"/>
           <w:sz w:val="24"/>
         </w:rPr>
-        <w:t>desarrollo de pln </w:t>
-      </w:r>
-    </w:p>
-    <w:p>
-      <w:pPr>
-        <w:spacing w:line="480" w:lineRule="auto"/>
-        <w:rPr>
-          <w:rFonts w:ascii="Times New Roman" w:hAnsi="Times New Roman" w:cs="Times New Roman"/>
-          <w:sz w:val="24"/>
-        </w:rPr>
-      </w:pPr>
-      <w:hyperlink r:id="rId20" w:history="1">
+        <w:t xml:space="preserve">desarrollo de </w:t>
+      </w:r>
+      <w:proofErr w:type="spellStart"/>
+      <w:r>
+        <w:rPr>
+          <w:rFonts w:ascii="Times New Roman" w:hAnsi="Times New Roman" w:cs="Times New Roman"/>
+          <w:sz w:val="24"/>
+        </w:rPr>
+        <w:t>pln</w:t>
+      </w:r>
+      <w:proofErr w:type="spellEnd"/>
+      <w:r>
+        <w:rPr>
+          <w:rFonts w:ascii="Times New Roman" w:hAnsi="Times New Roman" w:cs="Times New Roman"/>
+          <w:sz w:val="24"/>
+        </w:rPr>
+        <w:t> </w:t>
+      </w:r>
+    </w:p>
+    <w:p>
+      <w:pPr>
+        <w:spacing w:line="480" w:lineRule="auto"/>
+        <w:rPr>
+          <w:rFonts w:ascii="Times New Roman" w:hAnsi="Times New Roman" w:cs="Times New Roman"/>
+          <w:sz w:val="24"/>
+        </w:rPr>
+      </w:pPr>
+      <w:hyperlink r:id="rId19" w:history="1">
         <w:r>
           <w:rPr>
             <w:rStyle w:val="Hipervnculo"/>
@@ -2761,7 +4624,7 @@
           <w:sz w:val="24"/>
         </w:rPr>
       </w:pPr>
-      <w:hyperlink r:id="rId21" w:history="1">
+      <w:hyperlink r:id="rId20" w:history="1">
         <w:r>
           <w:rPr>
             <w:rStyle w:val="Hipervnculo"/>
@@ -2781,16 +4644,17 @@
           <w:lang w:val="es-MX"/>
         </w:rPr>
       </w:pPr>
-      <w:r>
-        <w:rPr>
-          <w:rFonts w:ascii="Times New Roman" w:hAnsi="Times New Roman" w:cs="Times New Roman"/>
-          <w:sz w:val="24"/>
-          <w:lang w:val="es-MX"/>
-        </w:rPr>
+      <w:proofErr w:type="spellStart"/>
+      <w:r>
+        <w:rPr>
+          <w:rFonts w:ascii="Times New Roman" w:hAnsi="Times New Roman" w:cs="Times New Roman"/>
+          <w:sz w:val="24"/>
+          <w:lang w:val="es-MX"/>
+        </w:rPr>
+        <w:lastRenderedPageBreak/>
         <w:t>sdfsdfsdfssfsdfsd</w:t>
       </w:r>
-      <w:bookmarkStart w:id="0" w:name="_GoBack"/>
-      <w:bookmarkEnd w:id="0"/>
+      <w:proofErr w:type="spellEnd"/>
     </w:p>
     <w:p>
       <w:pPr>
@@ -2813,7 +4677,7 @@
       </w:pPr>
     </w:p>
     <w:sectPr>
-      <w:headerReference w:type="default" r:id="rId22"/>
+      <w:headerReference w:type="default" r:id="rId21"/>
       <w:pgSz w:w="12240" w:h="15840" w:code="1"/>
       <w:pgMar w:top="1417" w:right="1701" w:bottom="1417" w:left="1701" w:header="708" w:footer="708" w:gutter="0"/>
       <w:cols w:space="708"/>
@@ -2824,7 +4688,7 @@
 </file>
 
 <file path=word/endnotes.xml><?xml version="1.0" encoding="utf-8"?>
-<w:endnotes xmlns:wpc="http://schemas.microsoft.com/office/word/2010/wordprocessingCanvas" xmlns:cx="http://schemas.microsoft.com/office/drawing/2014/chartex" xmlns:mc="http://schemas.openxmlformats.org/markup-compatibility/2006" xmlns:o="urn:schemas-microsoft-com:office:office" xmlns:r="http://schemas.openxmlformats.org/officeDocument/2006/relationships" xmlns:m="http://schemas.openxmlformats.org/officeDocument/2006/math" xmlns:v="urn:schemas-microsoft-com:vml" xmlns:wp14="http://schemas.microsoft.com/office/word/2010/wordprocessingDrawing" xmlns:wp="http://schemas.openxmlformats.org/drawingml/2006/wordprocessingDrawing" xmlns:w10="urn:schemas-microsoft-com:office:word" xmlns:w="http://schemas.openxmlformats.org/wordprocessingml/2006/main" xmlns:w14="http://schemas.microsoft.com/office/word/2010/wordml" xmlns:w15="http://schemas.microsoft.com/office/word/2012/wordml" xmlns:w16se="http://schemas.microsoft.com/office/word/2015/wordml/symex" xmlns:wpg="http://schemas.microsoft.com/office/word/2010/wordprocessingGroup" xmlns:wpi="http://schemas.microsoft.com/office/word/2010/wordprocessingInk" xmlns:wne="http://schemas.microsoft.com/office/word/2006/wordml" xmlns:wps="http://schemas.microsoft.com/office/word/2010/wordprocessingShape" mc:Ignorable="w14 w15 w16se wp14">
+<w:endnotes xmlns:wpc="http://schemas.microsoft.com/office/word/2010/wordprocessingCanvas" xmlns:cx="http://schemas.microsoft.com/office/drawing/2014/chartex" xmlns:cx1="http://schemas.microsoft.com/office/drawing/2015/9/8/chartex" xmlns:cx2="http://schemas.microsoft.com/office/drawing/2015/10/21/chartex" xmlns:cx3="http://schemas.microsoft.com/office/drawing/2016/5/9/chartex" xmlns:cx4="http://schemas.microsoft.com/office/drawing/2016/5/10/chartex" xmlns:cx5="http://schemas.microsoft.com/office/drawing/2016/5/11/chartex" xmlns:cx6="http://schemas.microsoft.com/office/drawing/2016/5/12/chartex" xmlns:cx7="http://schemas.microsoft.com/office/drawing/2016/5/13/chartex" xmlns:cx8="http://schemas.microsoft.com/office/drawing/2016/5/14/chartex" xmlns:mc="http://schemas.openxmlformats.org/markup-compatibility/2006" xmlns:aink="http://schemas.microsoft.com/office/drawing/2016/ink" xmlns:am3d="http://schemas.microsoft.com/office/drawing/2017/model3d" xmlns:o="urn:schemas-microsoft-com:office:office" xmlns:r="http://schemas.openxmlformats.org/officeDocument/2006/relationships" xmlns:m="http://schemas.openxmlformats.org/officeDocument/2006/math" xmlns:v="urn:schemas-microsoft-com:vml" xmlns:wp14="http://schemas.microsoft.com/office/word/2010/wordprocessingDrawing" xmlns:wp="http://schemas.openxmlformats.org/drawingml/2006/wordprocessingDrawing" xmlns:w10="urn:schemas-microsoft-com:office:word" xmlns:w="http://schemas.openxmlformats.org/wordprocessingml/2006/main" xmlns:w14="http://schemas.microsoft.com/office/word/2010/wordml" xmlns:w15="http://schemas.microsoft.com/office/word/2012/wordml" xmlns:w16cex="http://schemas.microsoft.com/office/word/2018/wordml/cex" xmlns:w16cid="http://schemas.microsoft.com/office/word/2016/wordml/cid" xmlns:w16="http://schemas.microsoft.com/office/word/2018/wordml" xmlns:w16sdtdh="http://schemas.microsoft.com/office/word/2020/wordml/sdtdatahash" xmlns:w16se="http://schemas.microsoft.com/office/word/2015/wordml/symex" xmlns:wpg="http://schemas.microsoft.com/office/word/2010/wordprocessingGroup" xmlns:wpi="http://schemas.microsoft.com/office/word/2010/wordprocessingInk" xmlns:wne="http://schemas.microsoft.com/office/word/2006/wordml" xmlns:wps="http://schemas.microsoft.com/office/word/2010/wordprocessingShape" mc:Ignorable="w14 w15 w16se w16cid w16 w16cex w16sdtdh wp14">
   <w:endnote w:type="separator" w:id="-1">
     <w:p>
       <w:pPr>
@@ -2849,7 +4713,7 @@
 </file>
 
 <file path=word/footnotes.xml><?xml version="1.0" encoding="utf-8"?>
-<w:footnotes xmlns:wpc="http://schemas.microsoft.com/office/word/2010/wordprocessingCanvas" xmlns:cx="http://schemas.microsoft.com/office/drawing/2014/chartex" xmlns:mc="http://schemas.openxmlformats.org/markup-compatibility/2006" xmlns:o="urn:schemas-microsoft-com:office:office" xmlns:r="http://schemas.openxmlformats.org/officeDocument/2006/relationships" xmlns:m="http://schemas.openxmlformats.org/officeDocument/2006/math" xmlns:v="urn:schemas-microsoft-com:vml" xmlns:wp14="http://schemas.microsoft.com/office/word/2010/wordprocessingDrawing" xmlns:wp="http://schemas.openxmlformats.org/drawingml/2006/wordprocessingDrawing" xmlns:w10="urn:schemas-microsoft-com:office:word" xmlns:w="http://schemas.openxmlformats.org/wordprocessingml/2006/main" xmlns:w14="http://schemas.microsoft.com/office/word/2010/wordml" xmlns:w15="http://schemas.microsoft.com/office/word/2012/wordml" xmlns:w16se="http://schemas.microsoft.com/office/word/2015/wordml/symex" xmlns:wpg="http://schemas.microsoft.com/office/word/2010/wordprocessingGroup" xmlns:wpi="http://schemas.microsoft.com/office/word/2010/wordprocessingInk" xmlns:wne="http://schemas.microsoft.com/office/word/2006/wordml" xmlns:wps="http://schemas.microsoft.com/office/word/2010/wordprocessingShape" mc:Ignorable="w14 w15 w16se wp14">
+<w:footnotes xmlns:wpc="http://schemas.microsoft.com/office/word/2010/wordprocessingCanvas" xmlns:cx="http://schemas.microsoft.com/office/drawing/2014/chartex" xmlns:cx1="http://schemas.microsoft.com/office/drawing/2015/9/8/chartex" xmlns:cx2="http://schemas.microsoft.com/office/drawing/2015/10/21/chartex" xmlns:cx3="http://schemas.microsoft.com/office/drawing/2016/5/9/chartex" xmlns:cx4="http://schemas.microsoft.com/office/drawing/2016/5/10/chartex" xmlns:cx5="http://schemas.microsoft.com/office/drawing/2016/5/11/chartex" xmlns:cx6="http://schemas.microsoft.com/office/drawing/2016/5/12/chartex" xmlns:cx7="http://schemas.microsoft.com/office/drawing/2016/5/13/chartex" xmlns:cx8="http://schemas.microsoft.com/office/drawing/2016/5/14/chartex" xmlns:mc="http://schemas.openxmlformats.org/markup-compatibility/2006" xmlns:aink="http://schemas.microsoft.com/office/drawing/2016/ink" xmlns:am3d="http://schemas.microsoft.com/office/drawing/2017/model3d" xmlns:o="urn:schemas-microsoft-com:office:office" xmlns:r="http://schemas.openxmlformats.org/officeDocument/2006/relationships" xmlns:m="http://schemas.openxmlformats.org/officeDocument/2006/math" xmlns:v="urn:schemas-microsoft-com:vml" xmlns:wp14="http://schemas.microsoft.com/office/word/2010/wordprocessingDrawing" xmlns:wp="http://schemas.openxmlformats.org/drawingml/2006/wordprocessingDrawing" xmlns:w10="urn:schemas-microsoft-com:office:word" xmlns:w="http://schemas.openxmlformats.org/wordprocessingml/2006/main" xmlns:w14="http://schemas.microsoft.com/office/word/2010/wordml" xmlns:w15="http://schemas.microsoft.com/office/word/2012/wordml" xmlns:w16cex="http://schemas.microsoft.com/office/word/2018/wordml/cex" xmlns:w16cid="http://schemas.microsoft.com/office/word/2016/wordml/cid" xmlns:w16="http://schemas.microsoft.com/office/word/2018/wordml" xmlns:w16sdtdh="http://schemas.microsoft.com/office/word/2020/wordml/sdtdatahash" xmlns:w16se="http://schemas.microsoft.com/office/word/2015/wordml/symex" xmlns:wpg="http://schemas.microsoft.com/office/word/2010/wordprocessingGroup" xmlns:wpi="http://schemas.microsoft.com/office/word/2010/wordprocessingInk" xmlns:wne="http://schemas.microsoft.com/office/word/2006/wordml" xmlns:wps="http://schemas.microsoft.com/office/word/2010/wordprocessingShape" mc:Ignorable="w14 w15 w16se w16cid w16 w16cex w16sdtdh wp14">
   <w:footnote w:type="separator" w:id="-1">
     <w:p>
       <w:pPr>
@@ -2874,7 +4738,7 @@
 </file>
 
 <file path=word/header1.xml><?xml version="1.0" encoding="utf-8"?>
-<w:hdr xmlns:wpc="http://schemas.microsoft.com/office/word/2010/wordprocessingCanvas" xmlns:cx="http://schemas.microsoft.com/office/drawing/2014/chartex" xmlns:mc="http://schemas.openxmlformats.org/markup-compatibility/2006" xmlns:o="urn:schemas-microsoft-com:office:office" xmlns:r="http://schemas.openxmlformats.org/officeDocument/2006/relationships" xmlns:m="http://schemas.openxmlformats.org/officeDocument/2006/math" xmlns:v="urn:schemas-microsoft-com:vml" xmlns:wp14="http://schemas.microsoft.com/office/word/2010/wordprocessingDrawing" xmlns:wp="http://schemas.openxmlformats.org/drawingml/2006/wordprocessingDrawing" xmlns:w10="urn:schemas-microsoft-com:office:word" xmlns:w="http://schemas.openxmlformats.org/wordprocessingml/2006/main" xmlns:w14="http://schemas.microsoft.com/office/word/2010/wordml" xmlns:w15="http://schemas.microsoft.com/office/word/2012/wordml" xmlns:w16se="http://schemas.microsoft.com/office/word/2015/wordml/symex" xmlns:wpg="http://schemas.microsoft.com/office/word/2010/wordprocessingGroup" xmlns:wpi="http://schemas.microsoft.com/office/word/2010/wordprocessingInk" xmlns:wne="http://schemas.microsoft.com/office/word/2006/wordml" xmlns:wps="http://schemas.microsoft.com/office/word/2010/wordprocessingShape" mc:Ignorable="w14 w15 w16se wp14">
+<w:hdr xmlns:wpc="http://schemas.microsoft.com/office/word/2010/wordprocessingCanvas" xmlns:cx="http://schemas.microsoft.com/office/drawing/2014/chartex" xmlns:cx1="http://schemas.microsoft.com/office/drawing/2015/9/8/chartex" xmlns:cx2="http://schemas.microsoft.com/office/drawing/2015/10/21/chartex" xmlns:cx3="http://schemas.microsoft.com/office/drawing/2016/5/9/chartex" xmlns:cx4="http://schemas.microsoft.com/office/drawing/2016/5/10/chartex" xmlns:cx5="http://schemas.microsoft.com/office/drawing/2016/5/11/chartex" xmlns:cx6="http://schemas.microsoft.com/office/drawing/2016/5/12/chartex" xmlns:cx7="http://schemas.microsoft.com/office/drawing/2016/5/13/chartex" xmlns:cx8="http://schemas.microsoft.com/office/drawing/2016/5/14/chartex" xmlns:mc="http://schemas.openxmlformats.org/markup-compatibility/2006" xmlns:aink="http://schemas.microsoft.com/office/drawing/2016/ink" xmlns:am3d="http://schemas.microsoft.com/office/drawing/2017/model3d" xmlns:o="urn:schemas-microsoft-com:office:office" xmlns:r="http://schemas.openxmlformats.org/officeDocument/2006/relationships" xmlns:m="http://schemas.openxmlformats.org/officeDocument/2006/math" xmlns:v="urn:schemas-microsoft-com:vml" xmlns:wp14="http://schemas.microsoft.com/office/word/2010/wordprocessingDrawing" xmlns:wp="http://schemas.openxmlformats.org/drawingml/2006/wordprocessingDrawing" xmlns:w10="urn:schemas-microsoft-com:office:word" xmlns:w="http://schemas.openxmlformats.org/wordprocessingml/2006/main" xmlns:w14="http://schemas.microsoft.com/office/word/2010/wordml" xmlns:w15="http://schemas.microsoft.com/office/word/2012/wordml" xmlns:w16cex="http://schemas.microsoft.com/office/word/2018/wordml/cex" xmlns:w16cid="http://schemas.microsoft.com/office/word/2016/wordml/cid" xmlns:w16="http://schemas.microsoft.com/office/word/2018/wordml" xmlns:w16sdtdh="http://schemas.microsoft.com/office/word/2020/wordml/sdtdatahash" xmlns:w16se="http://schemas.microsoft.com/office/word/2015/wordml/symex" xmlns:wpg="http://schemas.microsoft.com/office/word/2010/wordprocessingGroup" xmlns:wpi="http://schemas.microsoft.com/office/word/2010/wordprocessingInk" xmlns:wne="http://schemas.microsoft.com/office/word/2006/wordml" xmlns:wps="http://schemas.microsoft.com/office/word/2010/wordprocessingShape" mc:Ignorable="w14 w15 w16se w16cid w16 w16cex w16sdtdh wp14">
   <w:sdt>
     <w:sdtPr>
       <w:id w:val="-1213726402"/>
@@ -2916,7 +4780,7 @@
 </file>
 
 <file path=word/numbering.xml><?xml version="1.0" encoding="utf-8"?>
-<w:numbering xmlns:wpc="http://schemas.microsoft.com/office/word/2010/wordprocessingCanvas" xmlns:cx="http://schemas.microsoft.com/office/drawing/2014/chartex" xmlns:mc="http://schemas.openxmlformats.org/markup-compatibility/2006" xmlns:o="urn:schemas-microsoft-com:office:office" xmlns:r="http://schemas.openxmlformats.org/officeDocument/2006/relationships" xmlns:m="http://schemas.openxmlformats.org/officeDocument/2006/math" xmlns:v="urn:schemas-microsoft-com:vml" xmlns:wp14="http://schemas.microsoft.com/office/word/2010/wordprocessingDrawing" xmlns:wp="http://schemas.openxmlformats.org/drawingml/2006/wordprocessingDrawing" xmlns:w10="urn:schemas-microsoft-com:office:word" xmlns:w="http://schemas.openxmlformats.org/wordprocessingml/2006/main" xmlns:w14="http://schemas.microsoft.com/office/word/2010/wordml" xmlns:w15="http://schemas.microsoft.com/office/word/2012/wordml" xmlns:w16se="http://schemas.microsoft.com/office/word/2015/wordml/symex" xmlns:wpg="http://schemas.microsoft.com/office/word/2010/wordprocessingGroup" xmlns:wpi="http://schemas.microsoft.com/office/word/2010/wordprocessingInk" xmlns:wne="http://schemas.microsoft.com/office/word/2006/wordml" xmlns:wps="http://schemas.microsoft.com/office/word/2010/wordprocessingShape" mc:Ignorable="w14 w15 w16se wp14">
+<w:numbering xmlns:wpc="http://schemas.microsoft.com/office/word/2010/wordprocessingCanvas" xmlns:cx="http://schemas.microsoft.com/office/drawing/2014/chartex" xmlns:cx1="http://schemas.microsoft.com/office/drawing/2015/9/8/chartex" xmlns:cx2="http://schemas.microsoft.com/office/drawing/2015/10/21/chartex" xmlns:cx3="http://schemas.microsoft.com/office/drawing/2016/5/9/chartex" xmlns:cx4="http://schemas.microsoft.com/office/drawing/2016/5/10/chartex" xmlns:cx5="http://schemas.microsoft.com/office/drawing/2016/5/11/chartex" xmlns:cx6="http://schemas.microsoft.com/office/drawing/2016/5/12/chartex" xmlns:cx7="http://schemas.microsoft.com/office/drawing/2016/5/13/chartex" xmlns:cx8="http://schemas.microsoft.com/office/drawing/2016/5/14/chartex" xmlns:mc="http://schemas.openxmlformats.org/markup-compatibility/2006" xmlns:aink="http://schemas.microsoft.com/office/drawing/2016/ink" xmlns:am3d="http://schemas.microsoft.com/office/drawing/2017/model3d" xmlns:o="urn:schemas-microsoft-com:office:office" xmlns:r="http://schemas.openxmlformats.org/officeDocument/2006/relationships" xmlns:m="http://schemas.openxmlformats.org/officeDocument/2006/math" xmlns:v="urn:schemas-microsoft-com:vml" xmlns:wp14="http://schemas.microsoft.com/office/word/2010/wordprocessingDrawing" xmlns:wp="http://schemas.openxmlformats.org/drawingml/2006/wordprocessingDrawing" xmlns:w10="urn:schemas-microsoft-com:office:word" xmlns:w="http://schemas.openxmlformats.org/wordprocessingml/2006/main" xmlns:w14="http://schemas.microsoft.com/office/word/2010/wordml" xmlns:w15="http://schemas.microsoft.com/office/word/2012/wordml" xmlns:w16cex="http://schemas.microsoft.com/office/word/2018/wordml/cex" xmlns:w16cid="http://schemas.microsoft.com/office/word/2016/wordml/cid" xmlns:w16="http://schemas.microsoft.com/office/word/2018/wordml" xmlns:w16sdtdh="http://schemas.microsoft.com/office/word/2020/wordml/sdtdatahash" xmlns:w16se="http://schemas.microsoft.com/office/word/2015/wordml/symex" xmlns:wpg="http://schemas.microsoft.com/office/word/2010/wordprocessingGroup" xmlns:wpi="http://schemas.microsoft.com/office/word/2010/wordprocessingInk" xmlns:wne="http://schemas.microsoft.com/office/word/2006/wordml" xmlns:wps="http://schemas.microsoft.com/office/word/2010/wordprocessingShape" mc:Ignorable="w14 w15 w16se w16cid w16 w16cex w16sdtdh wp14">
   <w:abstractNum w:abstractNumId="0" w15:restartNumberingAfterBreak="0">
     <w:nsid w:val="1CD00962"/>
     <w:multiLevelType w:val="hybridMultilevel"/>
@@ -3004,6 +4868,95 @@
     </w:lvl>
   </w:abstractNum>
   <w:abstractNum w:abstractNumId="1" w15:restartNumberingAfterBreak="0">
+    <w:nsid w:val="2CB272AD"/>
+    <w:multiLevelType w:val="hybridMultilevel"/>
+    <w:tmpl w:val="B15A7F52"/>
+    <w:lvl w:ilvl="0" w:tplc="929287B6">
+      <w:start w:val="1"/>
+      <w:numFmt w:val="decimal"/>
+      <w:lvlText w:val="%1-"/>
+      <w:lvlJc w:val="left"/>
+      <w:pPr>
+        <w:ind w:left="720" w:hanging="360"/>
+      </w:pPr>
+      <w:rPr>
+        <w:rFonts w:hint="default"/>
+      </w:rPr>
+    </w:lvl>
+    <w:lvl w:ilvl="1" w:tplc="0C0A0019" w:tentative="1">
+      <w:start w:val="1"/>
+      <w:numFmt w:val="lowerLetter"/>
+      <w:lvlText w:val="%2."/>
+      <w:lvlJc w:val="left"/>
+      <w:pPr>
+        <w:ind w:left="1440" w:hanging="360"/>
+      </w:pPr>
+    </w:lvl>
+    <w:lvl w:ilvl="2" w:tplc="0C0A001B" w:tentative="1">
+      <w:start w:val="1"/>
+      <w:numFmt w:val="lowerRoman"/>
+      <w:lvlText w:val="%3."/>
+      <w:lvlJc w:val="right"/>
+      <w:pPr>
+        <w:ind w:left="2160" w:hanging="180"/>
+      </w:pPr>
+    </w:lvl>
+    <w:lvl w:ilvl="3" w:tplc="0C0A000F" w:tentative="1">
+      <w:start w:val="1"/>
+      <w:numFmt w:val="decimal"/>
+      <w:lvlText w:val="%4."/>
+      <w:lvlJc w:val="left"/>
+      <w:pPr>
+        <w:ind w:left="2880" w:hanging="360"/>
+      </w:pPr>
+    </w:lvl>
+    <w:lvl w:ilvl="4" w:tplc="0C0A0019" w:tentative="1">
+      <w:start w:val="1"/>
+      <w:numFmt w:val="lowerLetter"/>
+      <w:lvlText w:val="%5."/>
+      <w:lvlJc w:val="left"/>
+      <w:pPr>
+        <w:ind w:left="3600" w:hanging="360"/>
+      </w:pPr>
+    </w:lvl>
+    <w:lvl w:ilvl="5" w:tplc="0C0A001B" w:tentative="1">
+      <w:start w:val="1"/>
+      <w:numFmt w:val="lowerRoman"/>
+      <w:lvlText w:val="%6."/>
+      <w:lvlJc w:val="right"/>
+      <w:pPr>
+        <w:ind w:left="4320" w:hanging="180"/>
+      </w:pPr>
+    </w:lvl>
+    <w:lvl w:ilvl="6" w:tplc="0C0A000F" w:tentative="1">
+      <w:start w:val="1"/>
+      <w:numFmt w:val="decimal"/>
+      <w:lvlText w:val="%7."/>
+      <w:lvlJc w:val="left"/>
+      <w:pPr>
+        <w:ind w:left="5040" w:hanging="360"/>
+      </w:pPr>
+    </w:lvl>
+    <w:lvl w:ilvl="7" w:tplc="0C0A0019" w:tentative="1">
+      <w:start w:val="1"/>
+      <w:numFmt w:val="lowerLetter"/>
+      <w:lvlText w:val="%8."/>
+      <w:lvlJc w:val="left"/>
+      <w:pPr>
+        <w:ind w:left="5760" w:hanging="360"/>
+      </w:pPr>
+    </w:lvl>
+    <w:lvl w:ilvl="8" w:tplc="0C0A001B" w:tentative="1">
+      <w:start w:val="1"/>
+      <w:numFmt w:val="lowerRoman"/>
+      <w:lvlText w:val="%9."/>
+      <w:lvlJc w:val="right"/>
+      <w:pPr>
+        <w:ind w:left="6480" w:hanging="180"/>
+      </w:pPr>
+    </w:lvl>
+  </w:abstractNum>
+  <w:abstractNum w:abstractNumId="2" w15:restartNumberingAfterBreak="0">
     <w:nsid w:val="46FB58C4"/>
     <w:multiLevelType w:val="hybridMultilevel"/>
     <w:tmpl w:val="1F0447F8"/>
@@ -3117,16 +5070,19 @@
     </w:lvl>
   </w:abstractNum>
   <w:num w:numId="1">
-    <w:abstractNumId w:val="1"/>
+    <w:abstractNumId w:val="2"/>
   </w:num>
   <w:num w:numId="2">
     <w:abstractNumId w:val="0"/>
+  </w:num>
+  <w:num w:numId="3">
+    <w:abstractNumId w:val="1"/>
   </w:num>
 </w:numbering>
 </file>
 
 <file path=word/styles.xml><?xml version="1.0" encoding="utf-8"?>
-<w:styles xmlns:mc="http://schemas.openxmlformats.org/markup-compatibility/2006" xmlns:r="http://schemas.openxmlformats.org/officeDocument/2006/relationships" xmlns:w="http://schemas.openxmlformats.org/wordprocessingml/2006/main" xmlns:w14="http://schemas.microsoft.com/office/word/2010/wordml" xmlns:w15="http://schemas.microsoft.com/office/word/2012/wordml" xmlns:w16se="http://schemas.microsoft.com/office/word/2015/wordml/symex" mc:Ignorable="w14 w15 w16se">
+<w:styles xmlns:mc="http://schemas.openxmlformats.org/markup-compatibility/2006" xmlns:r="http://schemas.openxmlformats.org/officeDocument/2006/relationships" xmlns:w="http://schemas.openxmlformats.org/wordprocessingml/2006/main" xmlns:w14="http://schemas.microsoft.com/office/word/2010/wordml" xmlns:w15="http://schemas.microsoft.com/office/word/2012/wordml" xmlns:w16cex="http://schemas.microsoft.com/office/word/2018/wordml/cex" xmlns:w16cid="http://schemas.microsoft.com/office/word/2016/wordml/cid" xmlns:w16="http://schemas.microsoft.com/office/word/2018/wordml" xmlns:w16sdtdh="http://schemas.microsoft.com/office/word/2020/wordml/sdtdatahash" xmlns:w16se="http://schemas.microsoft.com/office/word/2015/wordml/symex" mc:Ignorable="w14 w15 w16se w16cid w16 w16cex w16sdtdh">
   <w:docDefaults>
     <w:rPrDefault>
       <w:rPr>
@@ -3142,7 +5098,7 @@
       </w:pPr>
     </w:pPrDefault>
   </w:docDefaults>
-  <w:latentStyles w:defLockedState="0" w:defUIPriority="99" w:defSemiHidden="0" w:defUnhideWhenUsed="0" w:defQFormat="0" w:count="371">
+  <w:latentStyles w:defLockedState="0" w:defUIPriority="99" w:defSemiHidden="0" w:defUnhideWhenUsed="0" w:defQFormat="0" w:count="376">
     <w:lsdException w:name="Normal" w:uiPriority="0" w:qFormat="1"/>
     <w:lsdException w:name="heading 1" w:uiPriority="9" w:qFormat="1"/>
     <w:lsdException w:name="heading 2" w:semiHidden="1" w:uiPriority="9" w:unhideWhenUsed="1" w:qFormat="1"/>
@@ -3248,7 +5204,6 @@
     <w:lsdException w:name="HTML Sample" w:semiHidden="1" w:unhideWhenUsed="1"/>
     <w:lsdException w:name="HTML Typewriter" w:semiHidden="1" w:unhideWhenUsed="1"/>
     <w:lsdException w:name="HTML Variable" w:semiHidden="1" w:unhideWhenUsed="1"/>
-    <w:lsdException w:name="Normal Table" w:semiHidden="1" w:unhideWhenUsed="1"/>
     <w:lsdException w:name="annotation subject" w:semiHidden="1" w:unhideWhenUsed="1"/>
     <w:lsdException w:name="No List" w:semiHidden="1" w:unhideWhenUsed="1"/>
     <w:lsdException w:name="Outline List 1" w:semiHidden="1" w:unhideWhenUsed="1"/>
@@ -3291,11 +5246,8 @@
     <w:lsdException w:name="Table Contemporary" w:semiHidden="1" w:unhideWhenUsed="1"/>
     <w:lsdException w:name="Table Elegant" w:semiHidden="1" w:unhideWhenUsed="1"/>
     <w:lsdException w:name="Table Professional" w:semiHidden="1" w:unhideWhenUsed="1"/>
-    <w:lsdException w:name="Table Subtle 1" w:semiHidden="1" w:unhideWhenUsed="1"/>
     <w:lsdException w:name="Table Subtle 2" w:semiHidden="1" w:unhideWhenUsed="1"/>
     <w:lsdException w:name="Table Web 1" w:semiHidden="1" w:unhideWhenUsed="1"/>
-    <w:lsdException w:name="Table Web 2" w:semiHidden="1" w:unhideWhenUsed="1"/>
-    <w:lsdException w:name="Table Web 3" w:semiHidden="1" w:unhideWhenUsed="1"/>
     <w:lsdException w:name="Balloon Text" w:semiHidden="1" w:unhideWhenUsed="1"/>
     <w:lsdException w:name="Table Grid" w:uiPriority="39"/>
     <w:lsdException w:name="Table Theme" w:semiHidden="1" w:unhideWhenUsed="1"/>
@@ -3514,6 +5466,11 @@
     <w:lsdException w:name="List Table 5 Dark Accent 6" w:uiPriority="50"/>
     <w:lsdException w:name="List Table 6 Colorful Accent 6" w:uiPriority="51"/>
     <w:lsdException w:name="List Table 7 Colorful Accent 6" w:uiPriority="52"/>
+    <w:lsdException w:name="Mention" w:semiHidden="1" w:unhideWhenUsed="1"/>
+    <w:lsdException w:name="Smart Hyperlink" w:semiHidden="1" w:unhideWhenUsed="1"/>
+    <w:lsdException w:name="Hashtag" w:semiHidden="1" w:unhideWhenUsed="1"/>
+    <w:lsdException w:name="Unresolved Mention" w:semiHidden="1" w:unhideWhenUsed="1"/>
+    <w:lsdException w:name="Smart Link" w:semiHidden="1" w:unhideWhenUsed="1"/>
   </w:latentStyles>
   <w:style w:type="paragraph" w:default="1" w:styleId="Normal">
     <w:name w:val="Normal"/>
